--- a/ssu/promenaLozinke.docx
+++ b/ssu/promenaLozinke.docx
@@ -8,12 +8,53 @@
         <w:ind w:left="426" w:hanging="10"/>
         <w:jc w:val="center"/>
       </w:pPr>
+      <w:proofErr w:type="spellStart"/>
       <w:r>
         <w:rPr>
           <w:rFonts w:ascii="Arial" w:eastAsia="Arial" w:hAnsi="Arial" w:cs="Arial"/>
           <w:sz w:val="24"/>
         </w:rPr>
-        <w:t xml:space="preserve">Elektrotehnički fakultet u Beogradu </w:t>
+        <w:t>Elektrotehnički</w:t>
+      </w:r>
+      <w:proofErr w:type="spellEnd"/>
+      <w:r>
+        <w:rPr>
+          <w:rFonts w:ascii="Arial" w:eastAsia="Arial" w:hAnsi="Arial" w:cs="Arial"/>
+          <w:sz w:val="24"/>
+        </w:rPr>
+        <w:t xml:space="preserve"> </w:t>
+      </w:r>
+      <w:proofErr w:type="spellStart"/>
+      <w:r>
+        <w:rPr>
+          <w:rFonts w:ascii="Arial" w:eastAsia="Arial" w:hAnsi="Arial" w:cs="Arial"/>
+          <w:sz w:val="24"/>
+        </w:rPr>
+        <w:t>fakultet</w:t>
+      </w:r>
+      <w:proofErr w:type="spellEnd"/>
+      <w:r>
+        <w:rPr>
+          <w:rFonts w:ascii="Arial" w:eastAsia="Arial" w:hAnsi="Arial" w:cs="Arial"/>
+          <w:sz w:val="24"/>
+        </w:rPr>
+        <w:t xml:space="preserve"> u </w:t>
+      </w:r>
+      <w:proofErr w:type="spellStart"/>
+      <w:r>
+        <w:rPr>
+          <w:rFonts w:ascii="Arial" w:eastAsia="Arial" w:hAnsi="Arial" w:cs="Arial"/>
+          <w:sz w:val="24"/>
+        </w:rPr>
+        <w:t>Beogradu</w:t>
+      </w:r>
+      <w:proofErr w:type="spellEnd"/>
+      <w:r>
+        <w:rPr>
+          <w:rFonts w:ascii="Arial" w:eastAsia="Arial" w:hAnsi="Arial" w:cs="Arial"/>
+          <w:sz w:val="24"/>
+        </w:rPr>
+        <w:t xml:space="preserve"> </w:t>
       </w:r>
     </w:p>
     <w:p>
@@ -34,7 +75,55 @@
           <w:rFonts w:ascii="Arial" w:eastAsia="Arial" w:hAnsi="Arial" w:cs="Arial"/>
           <w:sz w:val="24"/>
         </w:rPr>
-        <w:t xml:space="preserve">SI3PSI Principi Softverskog Inženjerstva </w:t>
+        <w:t xml:space="preserve">SI3PSI </w:t>
+      </w:r>
+      <w:proofErr w:type="spellStart"/>
+      <w:r>
+        <w:rPr>
+          <w:rFonts w:ascii="Arial" w:eastAsia="Arial" w:hAnsi="Arial" w:cs="Arial"/>
+          <w:sz w:val="24"/>
+        </w:rPr>
+        <w:t>Principi</w:t>
+      </w:r>
+      <w:proofErr w:type="spellEnd"/>
+      <w:r>
+        <w:rPr>
+          <w:rFonts w:ascii="Arial" w:eastAsia="Arial" w:hAnsi="Arial" w:cs="Arial"/>
+          <w:sz w:val="24"/>
+        </w:rPr>
+        <w:t xml:space="preserve"> </w:t>
+      </w:r>
+      <w:proofErr w:type="spellStart"/>
+      <w:r>
+        <w:rPr>
+          <w:rFonts w:ascii="Arial" w:eastAsia="Arial" w:hAnsi="Arial" w:cs="Arial"/>
+          <w:sz w:val="24"/>
+        </w:rPr>
+        <w:t>Softverskog</w:t>
+      </w:r>
+      <w:proofErr w:type="spellEnd"/>
+      <w:r>
+        <w:rPr>
+          <w:rFonts w:ascii="Arial" w:eastAsia="Arial" w:hAnsi="Arial" w:cs="Arial"/>
+          <w:sz w:val="24"/>
+        </w:rPr>
+        <w:t xml:space="preserve"> </w:t>
+      </w:r>
+      <w:proofErr w:type="spellStart"/>
+      <w:r>
+        <w:rPr>
+          <w:rFonts w:ascii="Arial" w:eastAsia="Arial" w:hAnsi="Arial" w:cs="Arial"/>
+          <w:sz w:val="24"/>
+        </w:rPr>
+        <w:t>Inženjerstva</w:t>
+      </w:r>
+      <w:proofErr w:type="spellEnd"/>
+      <w:r>
+        <w:rPr>
+          <w:rFonts w:ascii="Arial" w:eastAsia="Arial" w:hAnsi="Arial" w:cs="Arial"/>
+          <w:sz w:val="24"/>
+        </w:rPr>
+        <w:t xml:space="preserve"> </w:t>
       </w:r>
     </w:p>
     <w:p>
@@ -100,8 +189,17 @@
           <w:rFonts w:ascii="Arial" w:eastAsia="Arial" w:hAnsi="Arial" w:cs="Arial"/>
           <w:sz w:val="36"/>
         </w:rPr>
-        <w:t>arking aplikacija</w:t>
-      </w:r>
+        <w:t xml:space="preserve">arking </w:t>
+      </w:r>
+      <w:proofErr w:type="spellStart"/>
+      <w:r>
+        <w:rPr>
+          <w:rFonts w:ascii="Arial" w:eastAsia="Arial" w:hAnsi="Arial" w:cs="Arial"/>
+          <w:sz w:val="36"/>
+        </w:rPr>
+        <w:t>aplikacija</w:t>
+      </w:r>
+      <w:proofErr w:type="spellEnd"/>
     </w:p>
     <w:p>
       <w:pPr>
@@ -156,22 +254,106 @@
         <w:ind w:left="1440" w:hanging="596"/>
         <w:jc w:val="center"/>
       </w:pPr>
+      <w:proofErr w:type="spellStart"/>
       <w:r>
         <w:rPr>
           <w:rFonts w:ascii="Arial" w:eastAsia="Arial" w:hAnsi="Arial" w:cs="Arial"/>
           <w:b/>
           <w:sz w:val="36"/>
         </w:rPr>
-        <w:t>Specifikacija scenarija upotrebe funkcionalnosti</w:t>
-      </w:r>
+        <w:t>Specifikacija</w:t>
+      </w:r>
+      <w:proofErr w:type="spellEnd"/>
       <w:r>
         <w:rPr>
           <w:rFonts w:ascii="Arial" w:eastAsia="Arial" w:hAnsi="Arial" w:cs="Arial"/>
           <w:b/>
           <w:sz w:val="36"/>
         </w:rPr>
-        <w:t xml:space="preserve"> promene lozinke</w:t>
-      </w:r>
+        <w:t xml:space="preserve"> </w:t>
+      </w:r>
+      <w:proofErr w:type="spellStart"/>
+      <w:r>
+        <w:rPr>
+          <w:rFonts w:ascii="Arial" w:eastAsia="Arial" w:hAnsi="Arial" w:cs="Arial"/>
+          <w:b/>
+          <w:sz w:val="36"/>
+        </w:rPr>
+        <w:t>scenarija</w:t>
+      </w:r>
+      <w:proofErr w:type="spellEnd"/>
+      <w:r>
+        <w:rPr>
+          <w:rFonts w:ascii="Arial" w:eastAsia="Arial" w:hAnsi="Arial" w:cs="Arial"/>
+          <w:b/>
+          <w:sz w:val="36"/>
+        </w:rPr>
+        <w:t xml:space="preserve"> </w:t>
+      </w:r>
+      <w:proofErr w:type="spellStart"/>
+      <w:r>
+        <w:rPr>
+          <w:rFonts w:ascii="Arial" w:eastAsia="Arial" w:hAnsi="Arial" w:cs="Arial"/>
+          <w:b/>
+          <w:sz w:val="36"/>
+        </w:rPr>
+        <w:t>upotrebe</w:t>
+      </w:r>
+      <w:proofErr w:type="spellEnd"/>
+      <w:r>
+        <w:rPr>
+          <w:rFonts w:ascii="Arial" w:eastAsia="Arial" w:hAnsi="Arial" w:cs="Arial"/>
+          <w:b/>
+          <w:sz w:val="36"/>
+        </w:rPr>
+        <w:t xml:space="preserve"> </w:t>
+      </w:r>
+      <w:proofErr w:type="spellStart"/>
+      <w:r>
+        <w:rPr>
+          <w:rFonts w:ascii="Arial" w:eastAsia="Arial" w:hAnsi="Arial" w:cs="Arial"/>
+          <w:b/>
+          <w:sz w:val="36"/>
+        </w:rPr>
+        <w:t>funkcionalnosti</w:t>
+      </w:r>
+      <w:proofErr w:type="spellEnd"/>
+      <w:r>
+        <w:rPr>
+          <w:rFonts w:ascii="Arial" w:eastAsia="Arial" w:hAnsi="Arial" w:cs="Arial"/>
+          <w:b/>
+          <w:sz w:val="36"/>
+        </w:rPr>
+        <w:t xml:space="preserve"> </w:t>
+      </w:r>
+      <w:proofErr w:type="spellStart"/>
+      <w:r>
+        <w:rPr>
+          <w:rFonts w:ascii="Arial" w:eastAsia="Arial" w:hAnsi="Arial" w:cs="Arial"/>
+          <w:b/>
+          <w:sz w:val="36"/>
+        </w:rPr>
+        <w:t>promene</w:t>
+      </w:r>
+      <w:proofErr w:type="spellEnd"/>
+      <w:r>
+        <w:rPr>
+          <w:rFonts w:ascii="Arial" w:eastAsia="Arial" w:hAnsi="Arial" w:cs="Arial"/>
+          <w:b/>
+          <w:sz w:val="36"/>
+        </w:rPr>
+        <w:t xml:space="preserve"> </w:t>
+      </w:r>
+      <w:proofErr w:type="spellStart"/>
+      <w:r>
+        <w:rPr>
+          <w:rFonts w:ascii="Arial" w:eastAsia="Arial" w:hAnsi="Arial" w:cs="Arial"/>
+          <w:b/>
+          <w:sz w:val="36"/>
+        </w:rPr>
+        <w:t>lozinke</w:t>
+      </w:r>
+      <w:proofErr w:type="spellEnd"/>
     </w:p>
     <w:p>
       <w:pPr>
@@ -192,13 +374,23 @@
         <w:ind w:left="417"/>
         <w:jc w:val="center"/>
       </w:pPr>
+      <w:proofErr w:type="spellStart"/>
       <w:r>
         <w:rPr>
           <w:rFonts w:ascii="Arial" w:eastAsia="Arial" w:hAnsi="Arial" w:cs="Arial"/>
           <w:b/>
           <w:sz w:val="28"/>
         </w:rPr>
-        <w:t>Verzija 1.0</w:t>
+        <w:t>Verzija</w:t>
+      </w:r>
+      <w:proofErr w:type="spellEnd"/>
+      <w:r>
+        <w:rPr>
+          <w:rFonts w:ascii="Arial" w:eastAsia="Arial" w:hAnsi="Arial" w:cs="Arial"/>
+          <w:b/>
+          <w:sz w:val="28"/>
+        </w:rPr>
+        <w:t xml:space="preserve"> 1.0</w:t>
       </w:r>
     </w:p>
     <w:p>
@@ -221,6 +413,7 @@
           <w:sz w:val="36"/>
         </w:rPr>
       </w:pPr>
+      <w:proofErr w:type="spellStart"/>
       <w:r>
         <w:rPr>
           <w:rFonts w:ascii="Arial" w:eastAsia="Arial" w:hAnsi="Arial" w:cs="Arial"/>
@@ -228,7 +421,34 @@
           <w:sz w:val="36"/>
         </w:rPr>
         <w:lastRenderedPageBreak/>
-        <w:t xml:space="preserve">Istorija izmena </w:t>
+        <w:t>Istorija</w:t>
+      </w:r>
+      <w:proofErr w:type="spellEnd"/>
+      <w:r>
+        <w:rPr>
+          <w:rFonts w:ascii="Arial" w:eastAsia="Arial" w:hAnsi="Arial" w:cs="Arial"/>
+          <w:b/>
+          <w:sz w:val="36"/>
+        </w:rPr>
+        <w:t xml:space="preserve"> </w:t>
+      </w:r>
+      <w:proofErr w:type="spellStart"/>
+      <w:r>
+        <w:rPr>
+          <w:rFonts w:ascii="Arial" w:eastAsia="Arial" w:hAnsi="Arial" w:cs="Arial"/>
+          <w:b/>
+          <w:sz w:val="36"/>
+        </w:rPr>
+        <w:t>izmena</w:t>
+      </w:r>
+      <w:proofErr w:type="spellEnd"/>
+      <w:r>
+        <w:rPr>
+          <w:rFonts w:ascii="Arial" w:eastAsia="Arial" w:hAnsi="Arial" w:cs="Arial"/>
+          <w:b/>
+          <w:sz w:val="36"/>
+        </w:rPr>
+        <w:t xml:space="preserve"> </w:t>
       </w:r>
     </w:p>
     <w:p>
@@ -300,13 +520,23 @@
               <w:ind w:left="5"/>
               <w:jc w:val="center"/>
             </w:pPr>
+            <w:proofErr w:type="spellStart"/>
             <w:r>
               <w:rPr>
                 <w:rFonts w:ascii="Times New Roman" w:eastAsia="Times New Roman" w:hAnsi="Times New Roman" w:cs="Times New Roman"/>
                 <w:b/>
                 <w:sz w:val="20"/>
               </w:rPr>
-              <w:t xml:space="preserve">Verzija </w:t>
+              <w:t>Verzija</w:t>
+            </w:r>
+            <w:proofErr w:type="spellEnd"/>
+            <w:r>
+              <w:rPr>
+                <w:rFonts w:ascii="Times New Roman" w:eastAsia="Times New Roman" w:hAnsi="Times New Roman" w:cs="Times New Roman"/>
+                <w:b/>
+                <w:sz w:val="20"/>
+              </w:rPr>
+              <w:t xml:space="preserve"> </w:t>
             </w:r>
           </w:p>
         </w:tc>
@@ -325,13 +555,41 @@
               <w:ind w:left="5"/>
               <w:jc w:val="center"/>
             </w:pPr>
+            <w:proofErr w:type="spellStart"/>
             <w:r>
               <w:rPr>
                 <w:rFonts w:ascii="Times New Roman" w:eastAsia="Times New Roman" w:hAnsi="Times New Roman" w:cs="Times New Roman"/>
                 <w:b/>
                 <w:sz w:val="20"/>
               </w:rPr>
-              <w:t xml:space="preserve">Kratak opis </w:t>
+              <w:t>Kratak</w:t>
+            </w:r>
+            <w:proofErr w:type="spellEnd"/>
+            <w:r>
+              <w:rPr>
+                <w:rFonts w:ascii="Times New Roman" w:eastAsia="Times New Roman" w:hAnsi="Times New Roman" w:cs="Times New Roman"/>
+                <w:b/>
+                <w:sz w:val="20"/>
+              </w:rPr>
+              <w:t xml:space="preserve"> </w:t>
+            </w:r>
+            <w:proofErr w:type="spellStart"/>
+            <w:r>
+              <w:rPr>
+                <w:rFonts w:ascii="Times New Roman" w:eastAsia="Times New Roman" w:hAnsi="Times New Roman" w:cs="Times New Roman"/>
+                <w:b/>
+                <w:sz w:val="20"/>
+              </w:rPr>
+              <w:t>opis</w:t>
+            </w:r>
+            <w:proofErr w:type="spellEnd"/>
+            <w:r>
+              <w:rPr>
+                <w:rFonts w:ascii="Times New Roman" w:eastAsia="Times New Roman" w:hAnsi="Times New Roman" w:cs="Times New Roman"/>
+                <w:b/>
+                <w:sz w:val="20"/>
+              </w:rPr>
+              <w:t xml:space="preserve"> </w:t>
             </w:r>
           </w:p>
         </w:tc>
@@ -460,13 +718,31 @@
             <w:pPr>
               <w:jc w:val="center"/>
             </w:pPr>
+            <w:proofErr w:type="spellStart"/>
             <w:r>
               <w:rPr>
                 <w:rFonts w:ascii="Times New Roman" w:eastAsia="Times New Roman" w:hAnsi="Times New Roman" w:cs="Times New Roman"/>
                 <w:sz w:val="24"/>
               </w:rPr>
-              <w:t>inicijalna verzija</w:t>
-            </w:r>
+              <w:t>inicijalna</w:t>
+            </w:r>
+            <w:proofErr w:type="spellEnd"/>
+            <w:r>
+              <w:rPr>
+                <w:rFonts w:ascii="Times New Roman" w:eastAsia="Times New Roman" w:hAnsi="Times New Roman" w:cs="Times New Roman"/>
+                <w:sz w:val="24"/>
+              </w:rPr>
+              <w:t xml:space="preserve"> </w:t>
+            </w:r>
+            <w:proofErr w:type="spellStart"/>
+            <w:r>
+              <w:rPr>
+                <w:rFonts w:ascii="Times New Roman" w:eastAsia="Times New Roman" w:hAnsi="Times New Roman" w:cs="Times New Roman"/>
+                <w:sz w:val="24"/>
+              </w:rPr>
+              <w:t>verzija</w:t>
+            </w:r>
+            <w:proofErr w:type="spellEnd"/>
           </w:p>
         </w:tc>
         <w:tc>
@@ -484,10 +760,13 @@
               <w:jc w:val="center"/>
             </w:pPr>
             <w:r>
-              <w:t>Marina Spasić</w:t>
-            </w:r>
-            <w:bookmarkStart w:id="0" w:name="_GoBack"/>
-            <w:bookmarkEnd w:id="0"/>
+              <w:t xml:space="preserve">Marina </w:t>
+            </w:r>
+            <w:proofErr w:type="spellStart"/>
+            <w:r>
+              <w:t>Spasić</w:t>
+            </w:r>
+            <w:proofErr w:type="spellEnd"/>
           </w:p>
         </w:tc>
       </w:tr>
@@ -672,13 +951,23 @@
         <w:ind w:right="2"/>
         <w:jc w:val="center"/>
       </w:pPr>
+      <w:proofErr w:type="spellStart"/>
       <w:r>
         <w:rPr>
           <w:rFonts w:ascii="Arial" w:eastAsia="Arial" w:hAnsi="Arial" w:cs="Arial"/>
           <w:b/>
           <w:sz w:val="36"/>
         </w:rPr>
-        <w:t xml:space="preserve">Sadržaj  </w:t>
+        <w:t>Sadržaj</w:t>
+      </w:r>
+      <w:proofErr w:type="spellEnd"/>
+      <w:r>
+        <w:rPr>
+          <w:rFonts w:ascii="Arial" w:eastAsia="Arial" w:hAnsi="Arial" w:cs="Arial"/>
+          <w:b/>
+          <w:sz w:val="36"/>
+        </w:rPr>
+        <w:t xml:space="preserve">  </w:t>
       </w:r>
     </w:p>
     <w:sdt>
@@ -717,7 +1006,7 @@
           <w:r>
             <w:fldChar w:fldCharType="separate"/>
           </w:r>
-          <w:hyperlink w:anchor="_Toc34558551" w:history="1">
+          <w:hyperlink w:anchor="_Toc34565685" w:history="1">
             <w:r>
               <w:rPr>
                 <w:rStyle w:val="Hyperlink"/>
@@ -763,7 +1052,7 @@
                 <w:noProof/>
                 <w:webHidden/>
               </w:rPr>
-              <w:instrText xml:space="preserve"> PAGEREF _Toc34558551 \h </w:instrText>
+              <w:instrText xml:space="preserve"> PAGEREF _Toc34565685 \h </w:instrText>
             </w:r>
             <w:r>
               <w:rPr>
@@ -808,7 +1097,7 @@
               <w:sz w:val="22"/>
             </w:rPr>
           </w:pPr>
-          <w:hyperlink w:anchor="_Toc34558552" w:history="1">
+          <w:hyperlink w:anchor="_Toc34565686" w:history="1">
             <w:r>
               <w:rPr>
                 <w:rStyle w:val="Hyperlink"/>
@@ -854,7 +1143,7 @@
                 <w:noProof/>
                 <w:webHidden/>
               </w:rPr>
-              <w:instrText xml:space="preserve"> PAGEREF _Toc34558552 \h </w:instrText>
+              <w:instrText xml:space="preserve"> PAGEREF _Toc34565686 \h </w:instrText>
             </w:r>
             <w:r>
               <w:rPr>
@@ -899,7 +1188,7 @@
               <w:sz w:val="22"/>
             </w:rPr>
           </w:pPr>
-          <w:hyperlink w:anchor="_Toc34558553" w:history="1">
+          <w:hyperlink w:anchor="_Toc34565687" w:history="1">
             <w:r>
               <w:rPr>
                 <w:rStyle w:val="Hyperlink"/>
@@ -945,7 +1234,7 @@
                 <w:noProof/>
                 <w:webHidden/>
               </w:rPr>
-              <w:instrText xml:space="preserve"> PAGEREF _Toc34558553 \h </w:instrText>
+              <w:instrText xml:space="preserve"> PAGEREF _Toc34565687 \h </w:instrText>
             </w:r>
             <w:r>
               <w:rPr>
@@ -990,7 +1279,7 @@
               <w:sz w:val="22"/>
             </w:rPr>
           </w:pPr>
-          <w:hyperlink w:anchor="_Toc34558554" w:history="1">
+          <w:hyperlink w:anchor="_Toc34565688" w:history="1">
             <w:r>
               <w:rPr>
                 <w:rStyle w:val="Hyperlink"/>
@@ -1036,7 +1325,7 @@
                 <w:noProof/>
                 <w:webHidden/>
               </w:rPr>
-              <w:instrText xml:space="preserve"> PAGEREF _Toc34558554 \h </w:instrText>
+              <w:instrText xml:space="preserve"> PAGEREF _Toc34565688 \h </w:instrText>
             </w:r>
             <w:r>
               <w:rPr>
@@ -1081,7 +1370,7 @@
               <w:sz w:val="22"/>
             </w:rPr>
           </w:pPr>
-          <w:hyperlink w:anchor="_Toc34558555" w:history="1">
+          <w:hyperlink w:anchor="_Toc34565689" w:history="1">
             <w:r>
               <w:rPr>
                 <w:rStyle w:val="Hyperlink"/>
@@ -1127,7 +1416,7 @@
                 <w:noProof/>
                 <w:webHidden/>
               </w:rPr>
-              <w:instrText xml:space="preserve"> PAGEREF _Toc34558555 \h </w:instrText>
+              <w:instrText xml:space="preserve"> PAGEREF _Toc34565689 \h </w:instrText>
             </w:r>
             <w:r>
               <w:rPr>
@@ -1172,7 +1461,7 @@
               <w:sz w:val="22"/>
             </w:rPr>
           </w:pPr>
-          <w:hyperlink w:anchor="_Toc34558556" w:history="1">
+          <w:hyperlink w:anchor="_Toc34565690" w:history="1">
             <w:r>
               <w:rPr>
                 <w:rStyle w:val="Hyperlink"/>
@@ -1218,7 +1507,7 @@
                 <w:noProof/>
                 <w:webHidden/>
               </w:rPr>
-              <w:instrText xml:space="preserve"> PAGEREF _Toc34558556 \h </w:instrText>
+              <w:instrText xml:space="preserve"> PAGEREF _Toc34565690 \h </w:instrText>
             </w:r>
             <w:r>
               <w:rPr>
@@ -1263,7 +1552,7 @@
               <w:sz w:val="22"/>
             </w:rPr>
           </w:pPr>
-          <w:hyperlink w:anchor="_Toc34558557" w:history="1">
+          <w:hyperlink w:anchor="_Toc34565691" w:history="1">
             <w:r>
               <w:rPr>
                 <w:rStyle w:val="Hyperlink"/>
@@ -1309,7 +1598,7 @@
                 <w:noProof/>
                 <w:webHidden/>
               </w:rPr>
-              <w:instrText xml:space="preserve"> PAGEREF _Toc34558557 \h </w:instrText>
+              <w:instrText xml:space="preserve"> PAGEREF _Toc34565691 \h </w:instrText>
             </w:r>
             <w:r>
               <w:rPr>
@@ -1354,7 +1643,7 @@
               <w:sz w:val="22"/>
             </w:rPr>
           </w:pPr>
-          <w:hyperlink w:anchor="_Toc34558558" w:history="1">
+          <w:hyperlink w:anchor="_Toc34565692" w:history="1">
             <w:r>
               <w:rPr>
                 <w:rStyle w:val="Hyperlink"/>
@@ -1402,79 +1691,7 @@
                 <w:noProof/>
                 <w:webHidden/>
               </w:rPr>
-              <w:instrText xml:space="preserve"> PAGEREF _Toc34558558 \h </w:instrText>
-            </w:r>
-            <w:r>
-              <w:rPr>
-                <w:noProof/>
-                <w:webHidden/>
-              </w:rPr>
-            </w:r>
-            <w:r>
-              <w:rPr>
-                <w:noProof/>
-                <w:webHidden/>
-              </w:rPr>
-              <w:fldChar w:fldCharType="separate"/>
-            </w:r>
-            <w:r>
-              <w:rPr>
-                <w:noProof/>
-                <w:webHidden/>
-              </w:rPr>
-              <w:t>4</w:t>
-            </w:r>
-            <w:r>
-              <w:rPr>
-                <w:noProof/>
-                <w:webHidden/>
-              </w:rPr>
-              <w:fldChar w:fldCharType="end"/>
-            </w:r>
-          </w:hyperlink>
-        </w:p>
-        <w:p>
-          <w:pPr>
-            <w:pStyle w:val="TOC3"/>
-            <w:tabs>
-              <w:tab w:val="right" w:pos="9894"/>
-            </w:tabs>
-            <w:rPr>
-              <w:rFonts w:asciiTheme="minorHAnsi" w:eastAsiaTheme="minorEastAsia" w:hAnsiTheme="minorHAnsi" w:cstheme="minorBidi"/>
-              <w:noProof/>
-              <w:color w:val="auto"/>
-              <w:sz w:val="22"/>
-            </w:rPr>
-          </w:pPr>
-          <w:hyperlink w:anchor="_Toc34558559" w:history="1">
-            <w:r>
-              <w:rPr>
-                <w:rStyle w:val="Hyperlink"/>
-                <w:rFonts w:eastAsia="Calibri"/>
-                <w:noProof/>
-              </w:rPr>
-              <w:t>Korisnik unosi email u odgovarajuće polje.</w:t>
-            </w:r>
-            <w:r>
-              <w:rPr>
-                <w:noProof/>
-                <w:webHidden/>
-              </w:rPr>
-              <w:tab/>
-            </w:r>
-            <w:r>
-              <w:rPr>
-                <w:noProof/>
-                <w:webHidden/>
-              </w:rPr>
-              <w:fldChar w:fldCharType="begin"/>
-            </w:r>
-            <w:r>
-              <w:rPr>
-                <w:noProof/>
-                <w:webHidden/>
-              </w:rPr>
-              <w:instrText xml:space="preserve"> PAGEREF _Toc34558559 \h </w:instrText>
+              <w:instrText xml:space="preserve"> PAGEREF _Toc34565692 \h </w:instrText>
             </w:r>
             <w:r>
               <w:rPr>
@@ -1519,7 +1736,7 @@
               <w:sz w:val="22"/>
             </w:rPr>
           </w:pPr>
-          <w:hyperlink w:anchor="_Toc34558560" w:history="1">
+          <w:hyperlink w:anchor="_Toc34565693" w:history="1">
             <w:r>
               <w:rPr>
                 <w:rStyle w:val="Hyperlink"/>
@@ -1568,7 +1785,7 @@
                 <w:noProof/>
                 <w:webHidden/>
               </w:rPr>
-              <w:instrText xml:space="preserve"> PAGEREF _Toc34558560 \h </w:instrText>
+              <w:instrText xml:space="preserve"> PAGEREF _Toc34565693 \h </w:instrText>
             </w:r>
             <w:r>
               <w:rPr>
@@ -1613,7 +1830,7 @@
               <w:sz w:val="22"/>
             </w:rPr>
           </w:pPr>
-          <w:hyperlink w:anchor="_Toc34558561" w:history="1">
+          <w:hyperlink w:anchor="_Toc34565694" w:history="1">
             <w:r>
               <w:rPr>
                 <w:rStyle w:val="Hyperlink"/>
@@ -1661,7 +1878,7 @@
                 <w:noProof/>
                 <w:webHidden/>
               </w:rPr>
-              <w:instrText xml:space="preserve"> PAGEREF _Toc34558561 \h </w:instrText>
+              <w:instrText xml:space="preserve"> PAGEREF _Toc34565694 \h </w:instrText>
             </w:r>
             <w:r>
               <w:rPr>
@@ -1706,7 +1923,7 @@
               <w:sz w:val="22"/>
             </w:rPr>
           </w:pPr>
-          <w:hyperlink w:anchor="_Toc34558562" w:history="1">
+          <w:hyperlink w:anchor="_Toc34565695" w:history="1">
             <w:r>
               <w:rPr>
                 <w:rStyle w:val="Hyperlink"/>
@@ -1752,7 +1969,7 @@
                 <w:noProof/>
                 <w:webHidden/>
               </w:rPr>
-              <w:instrText xml:space="preserve"> PAGEREF _Toc34558562 \h </w:instrText>
+              <w:instrText xml:space="preserve"> PAGEREF _Toc34565695 \h </w:instrText>
             </w:r>
             <w:r>
               <w:rPr>
@@ -1797,7 +2014,7 @@
               <w:sz w:val="22"/>
             </w:rPr>
           </w:pPr>
-          <w:hyperlink w:anchor="_Toc34558563" w:history="1">
+          <w:hyperlink w:anchor="_Toc34565696" w:history="1">
             <w:r>
               <w:rPr>
                 <w:rStyle w:val="Hyperlink"/>
@@ -1843,7 +2060,7 @@
                 <w:noProof/>
                 <w:webHidden/>
               </w:rPr>
-              <w:instrText xml:space="preserve"> PAGEREF _Toc34558563 \h </w:instrText>
+              <w:instrText xml:space="preserve"> PAGEREF _Toc34565696 \h </w:instrText>
             </w:r>
             <w:r>
               <w:rPr>
@@ -1888,7 +2105,7 @@
               <w:sz w:val="22"/>
             </w:rPr>
           </w:pPr>
-          <w:hyperlink w:anchor="_Toc34558564" w:history="1">
+          <w:hyperlink w:anchor="_Toc34565697" w:history="1">
             <w:r>
               <w:rPr>
                 <w:rStyle w:val="Hyperlink"/>
@@ -1934,7 +2151,7 @@
                 <w:noProof/>
                 <w:webHidden/>
               </w:rPr>
-              <w:instrText xml:space="preserve"> PAGEREF _Toc34558564 \h </w:instrText>
+              <w:instrText xml:space="preserve"> PAGEREF _Toc34565697 \h </w:instrText>
             </w:r>
             <w:r>
               <w:rPr>
@@ -1992,11 +2209,13 @@
         <w:spacing w:after="63"/>
         <w:ind w:left="705" w:hanging="720"/>
       </w:pPr>
-      <w:bookmarkStart w:id="1" w:name="_Toc34558551"/>
+      <w:bookmarkStart w:id="0" w:name="_Toc34565685"/>
+      <w:proofErr w:type="spellStart"/>
       <w:r>
         <w:t>Uvod</w:t>
       </w:r>
-      <w:bookmarkEnd w:id="1"/>
+      <w:bookmarkEnd w:id="0"/>
+      <w:proofErr w:type="spellEnd"/>
       <w:r>
         <w:t xml:space="preserve"> </w:t>
       </w:r>
@@ -2008,11 +2227,13 @@
         <w:spacing w:line="480" w:lineRule="auto"/>
         <w:ind w:left="705" w:hanging="720"/>
       </w:pPr>
-      <w:bookmarkStart w:id="2" w:name="_Toc34558552"/>
+      <w:bookmarkStart w:id="1" w:name="_Toc34565686"/>
+      <w:proofErr w:type="spellStart"/>
       <w:r>
         <w:t>Rezime</w:t>
       </w:r>
-      <w:bookmarkEnd w:id="2"/>
+      <w:bookmarkEnd w:id="1"/>
+      <w:proofErr w:type="spellEnd"/>
       <w:r>
         <w:t xml:space="preserve"> </w:t>
       </w:r>
@@ -2022,33 +2243,181 @@
         <w:spacing w:after="239" w:line="252" w:lineRule="auto"/>
         <w:ind w:left="-5" w:hanging="10"/>
       </w:pPr>
-      <w:r>
-        <w:rPr>
-          <w:rFonts w:ascii="Times New Roman" w:eastAsia="Times New Roman" w:hAnsi="Times New Roman" w:cs="Times New Roman"/>
-          <w:sz w:val="20"/>
-        </w:rPr>
-        <w:t xml:space="preserve">Definisanje scenarija upotrebe </w:t>
-      </w:r>
-      <w:r>
-        <w:rPr>
-          <w:rFonts w:ascii="Times New Roman" w:eastAsia="Times New Roman" w:hAnsi="Times New Roman" w:cs="Times New Roman"/>
-          <w:sz w:val="20"/>
-        </w:rPr>
-        <w:t>promene lozinke</w:t>
-      </w:r>
-      <w:r>
-        <w:rPr>
-          <w:rFonts w:ascii="Times New Roman" w:eastAsia="Times New Roman" w:hAnsi="Times New Roman" w:cs="Times New Roman"/>
-          <w:sz w:val="20"/>
-        </w:rPr>
-        <w:t xml:space="preserve"> registrovanog korisnika</w:t>
-      </w:r>
-      <w:r>
-        <w:rPr>
-          <w:rFonts w:ascii="Times New Roman" w:eastAsia="Times New Roman" w:hAnsi="Times New Roman" w:cs="Times New Roman"/>
-          <w:sz w:val="20"/>
-        </w:rPr>
-        <w:t xml:space="preserve">, sa primerima odgovarajućih html stranica. </w:t>
+      <w:proofErr w:type="spellStart"/>
+      <w:r>
+        <w:rPr>
+          <w:rFonts w:ascii="Times New Roman" w:eastAsia="Times New Roman" w:hAnsi="Times New Roman" w:cs="Times New Roman"/>
+          <w:sz w:val="20"/>
+        </w:rPr>
+        <w:t>Definisanje</w:t>
+      </w:r>
+      <w:proofErr w:type="spellEnd"/>
+      <w:r>
+        <w:rPr>
+          <w:rFonts w:ascii="Times New Roman" w:eastAsia="Times New Roman" w:hAnsi="Times New Roman" w:cs="Times New Roman"/>
+          <w:sz w:val="20"/>
+        </w:rPr>
+        <w:t xml:space="preserve"> </w:t>
+      </w:r>
+      <w:proofErr w:type="spellStart"/>
+      <w:r>
+        <w:rPr>
+          <w:rFonts w:ascii="Times New Roman" w:eastAsia="Times New Roman" w:hAnsi="Times New Roman" w:cs="Times New Roman"/>
+          <w:sz w:val="20"/>
+        </w:rPr>
+        <w:t>scenarija</w:t>
+      </w:r>
+      <w:proofErr w:type="spellEnd"/>
+      <w:r>
+        <w:rPr>
+          <w:rFonts w:ascii="Times New Roman" w:eastAsia="Times New Roman" w:hAnsi="Times New Roman" w:cs="Times New Roman"/>
+          <w:sz w:val="20"/>
+        </w:rPr>
+        <w:t xml:space="preserve"> </w:t>
+      </w:r>
+      <w:proofErr w:type="spellStart"/>
+      <w:r>
+        <w:rPr>
+          <w:rFonts w:ascii="Times New Roman" w:eastAsia="Times New Roman" w:hAnsi="Times New Roman" w:cs="Times New Roman"/>
+          <w:sz w:val="20"/>
+        </w:rPr>
+        <w:t>upotrebe</w:t>
+      </w:r>
+      <w:proofErr w:type="spellEnd"/>
+      <w:r>
+        <w:rPr>
+          <w:rFonts w:ascii="Times New Roman" w:eastAsia="Times New Roman" w:hAnsi="Times New Roman" w:cs="Times New Roman"/>
+          <w:sz w:val="20"/>
+        </w:rPr>
+        <w:t xml:space="preserve"> </w:t>
+      </w:r>
+      <w:proofErr w:type="spellStart"/>
+      <w:r>
+        <w:rPr>
+          <w:rFonts w:ascii="Times New Roman" w:eastAsia="Times New Roman" w:hAnsi="Times New Roman" w:cs="Times New Roman"/>
+          <w:sz w:val="20"/>
+        </w:rPr>
+        <w:t>promene</w:t>
+      </w:r>
+      <w:proofErr w:type="spellEnd"/>
+      <w:r>
+        <w:rPr>
+          <w:rFonts w:ascii="Times New Roman" w:eastAsia="Times New Roman" w:hAnsi="Times New Roman" w:cs="Times New Roman"/>
+          <w:sz w:val="20"/>
+        </w:rPr>
+        <w:t xml:space="preserve"> </w:t>
+      </w:r>
+      <w:proofErr w:type="spellStart"/>
+      <w:r>
+        <w:rPr>
+          <w:rFonts w:ascii="Times New Roman" w:eastAsia="Times New Roman" w:hAnsi="Times New Roman" w:cs="Times New Roman"/>
+          <w:sz w:val="20"/>
+        </w:rPr>
+        <w:t>lozinke</w:t>
+      </w:r>
+      <w:proofErr w:type="spellEnd"/>
+      <w:r>
+        <w:rPr>
+          <w:rFonts w:ascii="Times New Roman" w:eastAsia="Times New Roman" w:hAnsi="Times New Roman" w:cs="Times New Roman"/>
+          <w:sz w:val="20"/>
+        </w:rPr>
+        <w:t xml:space="preserve"> </w:t>
+      </w:r>
+      <w:proofErr w:type="spellStart"/>
+      <w:r>
+        <w:rPr>
+          <w:rFonts w:ascii="Times New Roman" w:eastAsia="Times New Roman" w:hAnsi="Times New Roman" w:cs="Times New Roman"/>
+          <w:sz w:val="20"/>
+        </w:rPr>
+        <w:t>registrovanog</w:t>
+      </w:r>
+      <w:proofErr w:type="spellEnd"/>
+      <w:r>
+        <w:rPr>
+          <w:rFonts w:ascii="Times New Roman" w:eastAsia="Times New Roman" w:hAnsi="Times New Roman" w:cs="Times New Roman"/>
+          <w:sz w:val="20"/>
+        </w:rPr>
+        <w:t xml:space="preserve"> </w:t>
+      </w:r>
+      <w:proofErr w:type="spellStart"/>
+      <w:r>
+        <w:rPr>
+          <w:rFonts w:ascii="Times New Roman" w:eastAsia="Times New Roman" w:hAnsi="Times New Roman" w:cs="Times New Roman"/>
+          <w:sz w:val="20"/>
+        </w:rPr>
+        <w:t>korisnika</w:t>
+      </w:r>
+      <w:proofErr w:type="spellEnd"/>
+      <w:r>
+        <w:rPr>
+          <w:rFonts w:ascii="Times New Roman" w:eastAsia="Times New Roman" w:hAnsi="Times New Roman" w:cs="Times New Roman"/>
+          <w:sz w:val="20"/>
+        </w:rPr>
+        <w:t xml:space="preserve">, </w:t>
+      </w:r>
+      <w:proofErr w:type="spellStart"/>
+      <w:r>
+        <w:rPr>
+          <w:rFonts w:ascii="Times New Roman" w:eastAsia="Times New Roman" w:hAnsi="Times New Roman" w:cs="Times New Roman"/>
+          <w:sz w:val="20"/>
+        </w:rPr>
+        <w:t>sa</w:t>
+      </w:r>
+      <w:proofErr w:type="spellEnd"/>
+      <w:r>
+        <w:rPr>
+          <w:rFonts w:ascii="Times New Roman" w:eastAsia="Times New Roman" w:hAnsi="Times New Roman" w:cs="Times New Roman"/>
+          <w:sz w:val="20"/>
+        </w:rPr>
+        <w:t xml:space="preserve"> </w:t>
+      </w:r>
+      <w:proofErr w:type="spellStart"/>
+      <w:r>
+        <w:rPr>
+          <w:rFonts w:ascii="Times New Roman" w:eastAsia="Times New Roman" w:hAnsi="Times New Roman" w:cs="Times New Roman"/>
+          <w:sz w:val="20"/>
+        </w:rPr>
+        <w:t>primerima</w:t>
+      </w:r>
+      <w:proofErr w:type="spellEnd"/>
+      <w:r>
+        <w:rPr>
+          <w:rFonts w:ascii="Times New Roman" w:eastAsia="Times New Roman" w:hAnsi="Times New Roman" w:cs="Times New Roman"/>
+          <w:sz w:val="20"/>
+        </w:rPr>
+        <w:t xml:space="preserve"> </w:t>
+      </w:r>
+      <w:proofErr w:type="spellStart"/>
+      <w:r>
+        <w:rPr>
+          <w:rFonts w:ascii="Times New Roman" w:eastAsia="Times New Roman" w:hAnsi="Times New Roman" w:cs="Times New Roman"/>
+          <w:sz w:val="20"/>
+        </w:rPr>
+        <w:t>odgovarajućih</w:t>
+      </w:r>
+      <w:proofErr w:type="spellEnd"/>
+      <w:r>
+        <w:rPr>
+          <w:rFonts w:ascii="Times New Roman" w:eastAsia="Times New Roman" w:hAnsi="Times New Roman" w:cs="Times New Roman"/>
+          <w:sz w:val="20"/>
+        </w:rPr>
+        <w:t xml:space="preserve"> html </w:t>
+      </w:r>
+      <w:proofErr w:type="spellStart"/>
+      <w:r>
+        <w:rPr>
+          <w:rFonts w:ascii="Times New Roman" w:eastAsia="Times New Roman" w:hAnsi="Times New Roman" w:cs="Times New Roman"/>
+          <w:sz w:val="20"/>
+        </w:rPr>
+        <w:t>stranica</w:t>
+      </w:r>
+      <w:proofErr w:type="spellEnd"/>
+      <w:r>
+        <w:rPr>
+          <w:rFonts w:ascii="Times New Roman" w:eastAsia="Times New Roman" w:hAnsi="Times New Roman" w:cs="Times New Roman"/>
+          <w:sz w:val="20"/>
+        </w:rPr>
+        <w:t xml:space="preserve">. </w:t>
       </w:r>
     </w:p>
     <w:p>
@@ -2057,11 +2426,45 @@
         <w:spacing w:after="83" w:line="480" w:lineRule="auto"/>
         <w:ind w:left="705" w:hanging="720"/>
       </w:pPr>
-      <w:bookmarkStart w:id="3" w:name="_Toc34558553"/>
-      <w:r>
-        <w:t>Namena dokumenta i ciljne grupe</w:t>
-      </w:r>
-      <w:bookmarkEnd w:id="3"/>
+      <w:bookmarkStart w:id="2" w:name="_Toc34565687"/>
+      <w:proofErr w:type="spellStart"/>
+      <w:r>
+        <w:t>Namena</w:t>
+      </w:r>
+      <w:proofErr w:type="spellEnd"/>
+      <w:r>
+        <w:t xml:space="preserve"> </w:t>
+      </w:r>
+      <w:proofErr w:type="spellStart"/>
+      <w:r>
+        <w:t>dokumenta</w:t>
+      </w:r>
+      <w:proofErr w:type="spellEnd"/>
+      <w:r>
+        <w:t xml:space="preserve"> </w:t>
+      </w:r>
+      <w:proofErr w:type="spellStart"/>
+      <w:r>
+        <w:t>i</w:t>
+      </w:r>
+      <w:proofErr w:type="spellEnd"/>
+      <w:r>
+        <w:t xml:space="preserve"> </w:t>
+      </w:r>
+      <w:proofErr w:type="spellStart"/>
+      <w:r>
+        <w:t>ciljne</w:t>
+      </w:r>
+      <w:proofErr w:type="spellEnd"/>
+      <w:r>
+        <w:t xml:space="preserve"> </w:t>
+      </w:r>
+      <w:proofErr w:type="spellStart"/>
+      <w:r>
+        <w:t>grupe</w:t>
+      </w:r>
+      <w:bookmarkEnd w:id="2"/>
+      <w:proofErr w:type="spellEnd"/>
       <w:r>
         <w:t xml:space="preserve"> </w:t>
       </w:r>
@@ -2071,12 +2474,293 @@
         <w:spacing w:after="240" w:line="252" w:lineRule="auto"/>
         <w:ind w:left="-5" w:hanging="10"/>
       </w:pPr>
-      <w:r>
-        <w:rPr>
-          <w:rFonts w:ascii="Times New Roman" w:eastAsia="Times New Roman" w:hAnsi="Times New Roman" w:cs="Times New Roman"/>
-          <w:sz w:val="20"/>
-        </w:rPr>
-        <w:t xml:space="preserve">Dokument će koristiti svi članovi projektnog tima u razvoju projekta i testiranju a može se koristiti i pri pisanju uputstva za upotrebu. </w:t>
+      <w:proofErr w:type="spellStart"/>
+      <w:r>
+        <w:rPr>
+          <w:rFonts w:ascii="Times New Roman" w:eastAsia="Times New Roman" w:hAnsi="Times New Roman" w:cs="Times New Roman"/>
+          <w:sz w:val="20"/>
+        </w:rPr>
+        <w:t>Dokument</w:t>
+      </w:r>
+      <w:proofErr w:type="spellEnd"/>
+      <w:r>
+        <w:rPr>
+          <w:rFonts w:ascii="Times New Roman" w:eastAsia="Times New Roman" w:hAnsi="Times New Roman" w:cs="Times New Roman"/>
+          <w:sz w:val="20"/>
+        </w:rPr>
+        <w:t xml:space="preserve"> </w:t>
+      </w:r>
+      <w:proofErr w:type="spellStart"/>
+      <w:r>
+        <w:rPr>
+          <w:rFonts w:ascii="Times New Roman" w:eastAsia="Times New Roman" w:hAnsi="Times New Roman" w:cs="Times New Roman"/>
+          <w:sz w:val="20"/>
+        </w:rPr>
+        <w:t>će</w:t>
+      </w:r>
+      <w:proofErr w:type="spellEnd"/>
+      <w:r>
+        <w:rPr>
+          <w:rFonts w:ascii="Times New Roman" w:eastAsia="Times New Roman" w:hAnsi="Times New Roman" w:cs="Times New Roman"/>
+          <w:sz w:val="20"/>
+        </w:rPr>
+        <w:t xml:space="preserve"> </w:t>
+      </w:r>
+      <w:proofErr w:type="spellStart"/>
+      <w:r>
+        <w:rPr>
+          <w:rFonts w:ascii="Times New Roman" w:eastAsia="Times New Roman" w:hAnsi="Times New Roman" w:cs="Times New Roman"/>
+          <w:sz w:val="20"/>
+        </w:rPr>
+        <w:t>koristiti</w:t>
+      </w:r>
+      <w:proofErr w:type="spellEnd"/>
+      <w:r>
+        <w:rPr>
+          <w:rFonts w:ascii="Times New Roman" w:eastAsia="Times New Roman" w:hAnsi="Times New Roman" w:cs="Times New Roman"/>
+          <w:sz w:val="20"/>
+        </w:rPr>
+        <w:t xml:space="preserve"> </w:t>
+      </w:r>
+      <w:proofErr w:type="spellStart"/>
+      <w:r>
+        <w:rPr>
+          <w:rFonts w:ascii="Times New Roman" w:eastAsia="Times New Roman" w:hAnsi="Times New Roman" w:cs="Times New Roman"/>
+          <w:sz w:val="20"/>
+        </w:rPr>
+        <w:t>svi</w:t>
+      </w:r>
+      <w:proofErr w:type="spellEnd"/>
+      <w:r>
+        <w:rPr>
+          <w:rFonts w:ascii="Times New Roman" w:eastAsia="Times New Roman" w:hAnsi="Times New Roman" w:cs="Times New Roman"/>
+          <w:sz w:val="20"/>
+        </w:rPr>
+        <w:t xml:space="preserve"> </w:t>
+      </w:r>
+      <w:proofErr w:type="spellStart"/>
+      <w:r>
+        <w:rPr>
+          <w:rFonts w:ascii="Times New Roman" w:eastAsia="Times New Roman" w:hAnsi="Times New Roman" w:cs="Times New Roman"/>
+          <w:sz w:val="20"/>
+        </w:rPr>
+        <w:t>članovi</w:t>
+      </w:r>
+      <w:proofErr w:type="spellEnd"/>
+      <w:r>
+        <w:rPr>
+          <w:rFonts w:ascii="Times New Roman" w:eastAsia="Times New Roman" w:hAnsi="Times New Roman" w:cs="Times New Roman"/>
+          <w:sz w:val="20"/>
+        </w:rPr>
+        <w:t xml:space="preserve"> </w:t>
+      </w:r>
+      <w:proofErr w:type="spellStart"/>
+      <w:r>
+        <w:rPr>
+          <w:rFonts w:ascii="Times New Roman" w:eastAsia="Times New Roman" w:hAnsi="Times New Roman" w:cs="Times New Roman"/>
+          <w:sz w:val="20"/>
+        </w:rPr>
+        <w:t>projektnog</w:t>
+      </w:r>
+      <w:proofErr w:type="spellEnd"/>
+      <w:r>
+        <w:rPr>
+          <w:rFonts w:ascii="Times New Roman" w:eastAsia="Times New Roman" w:hAnsi="Times New Roman" w:cs="Times New Roman"/>
+          <w:sz w:val="20"/>
+        </w:rPr>
+        <w:t xml:space="preserve"> </w:t>
+      </w:r>
+      <w:proofErr w:type="spellStart"/>
+      <w:r>
+        <w:rPr>
+          <w:rFonts w:ascii="Times New Roman" w:eastAsia="Times New Roman" w:hAnsi="Times New Roman" w:cs="Times New Roman"/>
+          <w:sz w:val="20"/>
+        </w:rPr>
+        <w:t>tima</w:t>
+      </w:r>
+      <w:proofErr w:type="spellEnd"/>
+      <w:r>
+        <w:rPr>
+          <w:rFonts w:ascii="Times New Roman" w:eastAsia="Times New Roman" w:hAnsi="Times New Roman" w:cs="Times New Roman"/>
+          <w:sz w:val="20"/>
+        </w:rPr>
+        <w:t xml:space="preserve"> u </w:t>
+      </w:r>
+      <w:proofErr w:type="spellStart"/>
+      <w:r>
+        <w:rPr>
+          <w:rFonts w:ascii="Times New Roman" w:eastAsia="Times New Roman" w:hAnsi="Times New Roman" w:cs="Times New Roman"/>
+          <w:sz w:val="20"/>
+        </w:rPr>
+        <w:t>razvoju</w:t>
+      </w:r>
+      <w:proofErr w:type="spellEnd"/>
+      <w:r>
+        <w:rPr>
+          <w:rFonts w:ascii="Times New Roman" w:eastAsia="Times New Roman" w:hAnsi="Times New Roman" w:cs="Times New Roman"/>
+          <w:sz w:val="20"/>
+        </w:rPr>
+        <w:t xml:space="preserve"> </w:t>
+      </w:r>
+      <w:proofErr w:type="spellStart"/>
+      <w:r>
+        <w:rPr>
+          <w:rFonts w:ascii="Times New Roman" w:eastAsia="Times New Roman" w:hAnsi="Times New Roman" w:cs="Times New Roman"/>
+          <w:sz w:val="20"/>
+        </w:rPr>
+        <w:t>projekta</w:t>
+      </w:r>
+      <w:proofErr w:type="spellEnd"/>
+      <w:r>
+        <w:rPr>
+          <w:rFonts w:ascii="Times New Roman" w:eastAsia="Times New Roman" w:hAnsi="Times New Roman" w:cs="Times New Roman"/>
+          <w:sz w:val="20"/>
+        </w:rPr>
+        <w:t xml:space="preserve"> </w:t>
+      </w:r>
+      <w:proofErr w:type="spellStart"/>
+      <w:r>
+        <w:rPr>
+          <w:rFonts w:ascii="Times New Roman" w:eastAsia="Times New Roman" w:hAnsi="Times New Roman" w:cs="Times New Roman"/>
+          <w:sz w:val="20"/>
+        </w:rPr>
+        <w:t>i</w:t>
+      </w:r>
+      <w:proofErr w:type="spellEnd"/>
+      <w:r>
+        <w:rPr>
+          <w:rFonts w:ascii="Times New Roman" w:eastAsia="Times New Roman" w:hAnsi="Times New Roman" w:cs="Times New Roman"/>
+          <w:sz w:val="20"/>
+        </w:rPr>
+        <w:t xml:space="preserve"> </w:t>
+      </w:r>
+      <w:proofErr w:type="spellStart"/>
+      <w:r>
+        <w:rPr>
+          <w:rFonts w:ascii="Times New Roman" w:eastAsia="Times New Roman" w:hAnsi="Times New Roman" w:cs="Times New Roman"/>
+          <w:sz w:val="20"/>
+        </w:rPr>
+        <w:t>testiranju</w:t>
+      </w:r>
+      <w:proofErr w:type="spellEnd"/>
+      <w:r>
+        <w:rPr>
+          <w:rFonts w:ascii="Times New Roman" w:eastAsia="Times New Roman" w:hAnsi="Times New Roman" w:cs="Times New Roman"/>
+          <w:sz w:val="20"/>
+        </w:rPr>
+        <w:t xml:space="preserve"> a </w:t>
+      </w:r>
+      <w:proofErr w:type="spellStart"/>
+      <w:r>
+        <w:rPr>
+          <w:rFonts w:ascii="Times New Roman" w:eastAsia="Times New Roman" w:hAnsi="Times New Roman" w:cs="Times New Roman"/>
+          <w:sz w:val="20"/>
+        </w:rPr>
+        <w:t>može</w:t>
+      </w:r>
+      <w:proofErr w:type="spellEnd"/>
+      <w:r>
+        <w:rPr>
+          <w:rFonts w:ascii="Times New Roman" w:eastAsia="Times New Roman" w:hAnsi="Times New Roman" w:cs="Times New Roman"/>
+          <w:sz w:val="20"/>
+        </w:rPr>
+        <w:t xml:space="preserve"> se </w:t>
+      </w:r>
+      <w:proofErr w:type="spellStart"/>
+      <w:r>
+        <w:rPr>
+          <w:rFonts w:ascii="Times New Roman" w:eastAsia="Times New Roman" w:hAnsi="Times New Roman" w:cs="Times New Roman"/>
+          <w:sz w:val="20"/>
+        </w:rPr>
+        <w:t>koristiti</w:t>
+      </w:r>
+      <w:proofErr w:type="spellEnd"/>
+      <w:r>
+        <w:rPr>
+          <w:rFonts w:ascii="Times New Roman" w:eastAsia="Times New Roman" w:hAnsi="Times New Roman" w:cs="Times New Roman"/>
+          <w:sz w:val="20"/>
+        </w:rPr>
+        <w:t xml:space="preserve"> </w:t>
+      </w:r>
+      <w:proofErr w:type="spellStart"/>
+      <w:r>
+        <w:rPr>
+          <w:rFonts w:ascii="Times New Roman" w:eastAsia="Times New Roman" w:hAnsi="Times New Roman" w:cs="Times New Roman"/>
+          <w:sz w:val="20"/>
+        </w:rPr>
+        <w:t>i</w:t>
+      </w:r>
+      <w:proofErr w:type="spellEnd"/>
+      <w:r>
+        <w:rPr>
+          <w:rFonts w:ascii="Times New Roman" w:eastAsia="Times New Roman" w:hAnsi="Times New Roman" w:cs="Times New Roman"/>
+          <w:sz w:val="20"/>
+        </w:rPr>
+        <w:t xml:space="preserve"> </w:t>
+      </w:r>
+      <w:proofErr w:type="spellStart"/>
+      <w:r>
+        <w:rPr>
+          <w:rFonts w:ascii="Times New Roman" w:eastAsia="Times New Roman" w:hAnsi="Times New Roman" w:cs="Times New Roman"/>
+          <w:sz w:val="20"/>
+        </w:rPr>
+        <w:t>pri</w:t>
+      </w:r>
+      <w:proofErr w:type="spellEnd"/>
+      <w:r>
+        <w:rPr>
+          <w:rFonts w:ascii="Times New Roman" w:eastAsia="Times New Roman" w:hAnsi="Times New Roman" w:cs="Times New Roman"/>
+          <w:sz w:val="20"/>
+        </w:rPr>
+        <w:t xml:space="preserve"> </w:t>
+      </w:r>
+      <w:proofErr w:type="spellStart"/>
+      <w:r>
+        <w:rPr>
+          <w:rFonts w:ascii="Times New Roman" w:eastAsia="Times New Roman" w:hAnsi="Times New Roman" w:cs="Times New Roman"/>
+          <w:sz w:val="20"/>
+        </w:rPr>
+        <w:t>pisanju</w:t>
+      </w:r>
+      <w:proofErr w:type="spellEnd"/>
+      <w:r>
+        <w:rPr>
+          <w:rFonts w:ascii="Times New Roman" w:eastAsia="Times New Roman" w:hAnsi="Times New Roman" w:cs="Times New Roman"/>
+          <w:sz w:val="20"/>
+        </w:rPr>
+        <w:t xml:space="preserve"> </w:t>
+      </w:r>
+      <w:proofErr w:type="spellStart"/>
+      <w:r>
+        <w:rPr>
+          <w:rFonts w:ascii="Times New Roman" w:eastAsia="Times New Roman" w:hAnsi="Times New Roman" w:cs="Times New Roman"/>
+          <w:sz w:val="20"/>
+        </w:rPr>
+        <w:t>uputstva</w:t>
+      </w:r>
+      <w:proofErr w:type="spellEnd"/>
+      <w:r>
+        <w:rPr>
+          <w:rFonts w:ascii="Times New Roman" w:eastAsia="Times New Roman" w:hAnsi="Times New Roman" w:cs="Times New Roman"/>
+          <w:sz w:val="20"/>
+        </w:rPr>
+        <w:t xml:space="preserve"> za </w:t>
+      </w:r>
+      <w:proofErr w:type="spellStart"/>
+      <w:r>
+        <w:rPr>
+          <w:rFonts w:ascii="Times New Roman" w:eastAsia="Times New Roman" w:hAnsi="Times New Roman" w:cs="Times New Roman"/>
+          <w:sz w:val="20"/>
+        </w:rPr>
+        <w:t>upotrebu</w:t>
+      </w:r>
+      <w:proofErr w:type="spellEnd"/>
+      <w:r>
+        <w:rPr>
+          <w:rFonts w:ascii="Times New Roman" w:eastAsia="Times New Roman" w:hAnsi="Times New Roman" w:cs="Times New Roman"/>
+          <w:sz w:val="20"/>
+        </w:rPr>
+        <w:t xml:space="preserve">. </w:t>
       </w:r>
     </w:p>
     <w:p>
@@ -2085,11 +2769,11 @@
         <w:spacing w:line="480" w:lineRule="auto"/>
         <w:ind w:left="705" w:hanging="720"/>
       </w:pPr>
-      <w:bookmarkStart w:id="4" w:name="_Toc34558554"/>
+      <w:bookmarkStart w:id="3" w:name="_Toc34565688"/>
       <w:r>
         <w:t>Reference</w:t>
       </w:r>
-      <w:bookmarkEnd w:id="4"/>
+      <w:bookmarkEnd w:id="3"/>
       <w:r>
         <w:t xml:space="preserve"> </w:t>
       </w:r>
@@ -2103,12 +2787,37 @@
         <w:spacing w:after="3" w:line="252" w:lineRule="auto"/>
         <w:ind w:hanging="360"/>
       </w:pPr>
-      <w:r>
-        <w:rPr>
-          <w:rFonts w:ascii="Times New Roman" w:eastAsia="Times New Roman" w:hAnsi="Times New Roman" w:cs="Times New Roman"/>
-          <w:sz w:val="20"/>
-        </w:rPr>
-        <w:t xml:space="preserve">Projektni zadatak </w:t>
+      <w:proofErr w:type="spellStart"/>
+      <w:r>
+        <w:rPr>
+          <w:rFonts w:ascii="Times New Roman" w:eastAsia="Times New Roman" w:hAnsi="Times New Roman" w:cs="Times New Roman"/>
+          <w:sz w:val="20"/>
+        </w:rPr>
+        <w:t>Projektni</w:t>
+      </w:r>
+      <w:proofErr w:type="spellEnd"/>
+      <w:r>
+        <w:rPr>
+          <w:rFonts w:ascii="Times New Roman" w:eastAsia="Times New Roman" w:hAnsi="Times New Roman" w:cs="Times New Roman"/>
+          <w:sz w:val="20"/>
+        </w:rPr>
+        <w:t xml:space="preserve"> </w:t>
+      </w:r>
+      <w:proofErr w:type="spellStart"/>
+      <w:r>
+        <w:rPr>
+          <w:rFonts w:ascii="Times New Roman" w:eastAsia="Times New Roman" w:hAnsi="Times New Roman" w:cs="Times New Roman"/>
+          <w:sz w:val="20"/>
+        </w:rPr>
+        <w:t>zadatak</w:t>
+      </w:r>
+      <w:proofErr w:type="spellEnd"/>
+      <w:r>
+        <w:rPr>
+          <w:rFonts w:ascii="Times New Roman" w:eastAsia="Times New Roman" w:hAnsi="Times New Roman" w:cs="Times New Roman"/>
+          <w:sz w:val="20"/>
+        </w:rPr>
+        <w:t xml:space="preserve"> </w:t>
       </w:r>
     </w:p>
     <w:p>
@@ -2120,12 +2829,101 @@
         <w:spacing w:after="3" w:line="252" w:lineRule="auto"/>
         <w:ind w:hanging="360"/>
       </w:pPr>
-      <w:r>
-        <w:rPr>
-          <w:rFonts w:ascii="Times New Roman" w:eastAsia="Times New Roman" w:hAnsi="Times New Roman" w:cs="Times New Roman"/>
-          <w:sz w:val="20"/>
-        </w:rPr>
-        <w:t xml:space="preserve">Uputstvo za pisanje specifikacije scenarija upotrebe funkcionalnosti  </w:t>
+      <w:proofErr w:type="spellStart"/>
+      <w:r>
+        <w:rPr>
+          <w:rFonts w:ascii="Times New Roman" w:eastAsia="Times New Roman" w:hAnsi="Times New Roman" w:cs="Times New Roman"/>
+          <w:sz w:val="20"/>
+        </w:rPr>
+        <w:t>Uputstvo</w:t>
+      </w:r>
+      <w:proofErr w:type="spellEnd"/>
+      <w:r>
+        <w:rPr>
+          <w:rFonts w:ascii="Times New Roman" w:eastAsia="Times New Roman" w:hAnsi="Times New Roman" w:cs="Times New Roman"/>
+          <w:sz w:val="20"/>
+        </w:rPr>
+        <w:t xml:space="preserve"> za </w:t>
+      </w:r>
+      <w:proofErr w:type="spellStart"/>
+      <w:r>
+        <w:rPr>
+          <w:rFonts w:ascii="Times New Roman" w:eastAsia="Times New Roman" w:hAnsi="Times New Roman" w:cs="Times New Roman"/>
+          <w:sz w:val="20"/>
+        </w:rPr>
+        <w:t>pisanje</w:t>
+      </w:r>
+      <w:proofErr w:type="spellEnd"/>
+      <w:r>
+        <w:rPr>
+          <w:rFonts w:ascii="Times New Roman" w:eastAsia="Times New Roman" w:hAnsi="Times New Roman" w:cs="Times New Roman"/>
+          <w:sz w:val="20"/>
+        </w:rPr>
+        <w:t xml:space="preserve"> </w:t>
+      </w:r>
+      <w:proofErr w:type="spellStart"/>
+      <w:r>
+        <w:rPr>
+          <w:rFonts w:ascii="Times New Roman" w:eastAsia="Times New Roman" w:hAnsi="Times New Roman" w:cs="Times New Roman"/>
+          <w:sz w:val="20"/>
+        </w:rPr>
+        <w:t>specifikacije</w:t>
+      </w:r>
+      <w:proofErr w:type="spellEnd"/>
+      <w:r>
+        <w:rPr>
+          <w:rFonts w:ascii="Times New Roman" w:eastAsia="Times New Roman" w:hAnsi="Times New Roman" w:cs="Times New Roman"/>
+          <w:sz w:val="20"/>
+        </w:rPr>
+        <w:t xml:space="preserve"> </w:t>
+      </w:r>
+      <w:proofErr w:type="spellStart"/>
+      <w:r>
+        <w:rPr>
+          <w:rFonts w:ascii="Times New Roman" w:eastAsia="Times New Roman" w:hAnsi="Times New Roman" w:cs="Times New Roman"/>
+          <w:sz w:val="20"/>
+        </w:rPr>
+        <w:t>scenarija</w:t>
+      </w:r>
+      <w:proofErr w:type="spellEnd"/>
+      <w:r>
+        <w:rPr>
+          <w:rFonts w:ascii="Times New Roman" w:eastAsia="Times New Roman" w:hAnsi="Times New Roman" w:cs="Times New Roman"/>
+          <w:sz w:val="20"/>
+        </w:rPr>
+        <w:t xml:space="preserve"> </w:t>
+      </w:r>
+      <w:proofErr w:type="spellStart"/>
+      <w:r>
+        <w:rPr>
+          <w:rFonts w:ascii="Times New Roman" w:eastAsia="Times New Roman" w:hAnsi="Times New Roman" w:cs="Times New Roman"/>
+          <w:sz w:val="20"/>
+        </w:rPr>
+        <w:t>upotrebe</w:t>
+      </w:r>
+      <w:proofErr w:type="spellEnd"/>
+      <w:r>
+        <w:rPr>
+          <w:rFonts w:ascii="Times New Roman" w:eastAsia="Times New Roman" w:hAnsi="Times New Roman" w:cs="Times New Roman"/>
+          <w:sz w:val="20"/>
+        </w:rPr>
+        <w:t xml:space="preserve"> </w:t>
+      </w:r>
+      <w:proofErr w:type="spellStart"/>
+      <w:r>
+        <w:rPr>
+          <w:rFonts w:ascii="Times New Roman" w:eastAsia="Times New Roman" w:hAnsi="Times New Roman" w:cs="Times New Roman"/>
+          <w:sz w:val="20"/>
+        </w:rPr>
+        <w:t>funkcionalnosti</w:t>
+      </w:r>
+      <w:proofErr w:type="spellEnd"/>
+      <w:r>
+        <w:rPr>
+          <w:rFonts w:ascii="Times New Roman" w:eastAsia="Times New Roman" w:hAnsi="Times New Roman" w:cs="Times New Roman"/>
+          <w:sz w:val="20"/>
+        </w:rPr>
+        <w:t xml:space="preserve">  </w:t>
       </w:r>
     </w:p>
     <w:p>
@@ -2172,14 +2970,24 @@
         <w:pStyle w:val="Heading1"/>
         <w:ind w:left="705" w:hanging="720"/>
       </w:pPr>
-      <w:bookmarkStart w:id="5" w:name="_Toc34558555"/>
+      <w:bookmarkStart w:id="4" w:name="_Toc34565689"/>
       <w:r>
         <w:t xml:space="preserve">Scenario </w:t>
       </w:r>
-      <w:r>
-        <w:t>promene lozinke</w:t>
-      </w:r>
-      <w:bookmarkEnd w:id="5"/>
+      <w:proofErr w:type="spellStart"/>
+      <w:r>
+        <w:t>promene</w:t>
+      </w:r>
+      <w:proofErr w:type="spellEnd"/>
+      <w:r>
+        <w:t xml:space="preserve"> </w:t>
+      </w:r>
+      <w:proofErr w:type="spellStart"/>
+      <w:r>
+        <w:t>lozinke</w:t>
+      </w:r>
+      <w:bookmarkEnd w:id="4"/>
+      <w:proofErr w:type="spellEnd"/>
     </w:p>
     <w:p>
       <w:pPr>
@@ -2192,14 +3000,30 @@
         <w:spacing w:after="57" w:line="480" w:lineRule="auto"/>
         <w:ind w:left="705" w:hanging="720"/>
       </w:pPr>
-      <w:bookmarkStart w:id="6" w:name="_Toc34558556"/>
+      <w:bookmarkStart w:id="5" w:name="_Toc34565690"/>
+      <w:proofErr w:type="spellStart"/>
       <w:r>
         <w:rPr>
           <w:u w:val="single" w:color="000000"/>
         </w:rPr>
-        <w:t>Kratak opis</w:t>
-      </w:r>
-      <w:bookmarkEnd w:id="6"/>
+        <w:t>Kratak</w:t>
+      </w:r>
+      <w:proofErr w:type="spellEnd"/>
+      <w:r>
+        <w:rPr>
+          <w:u w:val="single" w:color="000000"/>
+        </w:rPr>
+        <w:t xml:space="preserve"> </w:t>
+      </w:r>
+      <w:proofErr w:type="spellStart"/>
+      <w:r>
+        <w:rPr>
+          <w:u w:val="single" w:color="000000"/>
+        </w:rPr>
+        <w:t>opis</w:t>
+      </w:r>
+      <w:bookmarkEnd w:id="5"/>
+      <w:proofErr w:type="spellEnd"/>
     </w:p>
     <w:p>
       <w:pPr>
@@ -2210,20 +3034,30 @@
           <w:sz w:val="20"/>
         </w:rPr>
       </w:pPr>
-      <w:r>
-        <w:rPr>
-          <w:rFonts w:ascii="Times New Roman" w:eastAsia="Times New Roman" w:hAnsi="Times New Roman" w:cs="Times New Roman"/>
-          <w:sz w:val="20"/>
-        </w:rPr>
-        <w:t>Ovaj scenario se</w:t>
-      </w:r>
-      <w:r>
-        <w:rPr>
-          <w:rFonts w:ascii="Times New Roman" w:eastAsia="Times New Roman" w:hAnsi="Times New Roman" w:cs="Times New Roman"/>
-          <w:sz w:val="20"/>
-        </w:rPr>
-        <w:t xml:space="preserve"> </w:t>
-      </w:r>
+      <w:proofErr w:type="spellStart"/>
+      <w:r>
+        <w:rPr>
+          <w:rFonts w:ascii="Times New Roman" w:eastAsia="Times New Roman" w:hAnsi="Times New Roman" w:cs="Times New Roman"/>
+          <w:sz w:val="20"/>
+        </w:rPr>
+        <w:t>Ovaj</w:t>
+      </w:r>
+      <w:proofErr w:type="spellEnd"/>
+      <w:r>
+        <w:rPr>
+          <w:rFonts w:ascii="Times New Roman" w:eastAsia="Times New Roman" w:hAnsi="Times New Roman" w:cs="Times New Roman"/>
+          <w:sz w:val="20"/>
+        </w:rPr>
+        <w:t xml:space="preserve"> scenario se</w:t>
+      </w:r>
+      <w:r>
+        <w:rPr>
+          <w:rFonts w:ascii="Times New Roman" w:eastAsia="Times New Roman" w:hAnsi="Times New Roman" w:cs="Times New Roman"/>
+          <w:sz w:val="20"/>
+        </w:rPr>
+        <w:t xml:space="preserve"> </w:t>
+      </w:r>
+      <w:proofErr w:type="spellStart"/>
       <w:r>
         <w:rPr>
           <w:rFonts w:ascii="Times New Roman" w:eastAsia="Times New Roman" w:hAnsi="Times New Roman" w:cs="Times New Roman"/>
@@ -2245,47 +3079,244 @@
         </w:rPr>
         <w:t>a</w:t>
       </w:r>
-      <w:r>
-        <w:rPr>
-          <w:rFonts w:ascii="Times New Roman" w:eastAsia="Times New Roman" w:hAnsi="Times New Roman" w:cs="Times New Roman"/>
-          <w:sz w:val="20"/>
-        </w:rPr>
-        <w:t xml:space="preserve"> ukoliko </w:t>
-      </w:r>
-      <w:r>
-        <w:rPr>
-          <w:rFonts w:ascii="Times New Roman" w:eastAsia="Times New Roman" w:hAnsi="Times New Roman" w:cs="Times New Roman"/>
-          <w:sz w:val="20"/>
-        </w:rPr>
-        <w:t xml:space="preserve">registrovani korisnik </w:t>
-      </w:r>
-      <w:r>
-        <w:rPr>
-          <w:rFonts w:ascii="Times New Roman" w:eastAsia="Times New Roman" w:hAnsi="Times New Roman" w:cs="Times New Roman"/>
-          <w:sz w:val="20"/>
-        </w:rPr>
-        <w:t>želi da</w:t>
-      </w:r>
-      <w:r>
-        <w:rPr>
-          <w:rFonts w:ascii="Times New Roman" w:eastAsia="Times New Roman" w:hAnsi="Times New Roman" w:cs="Times New Roman"/>
-          <w:sz w:val="20"/>
-        </w:rPr>
-        <w:t xml:space="preserve"> </w:t>
-      </w:r>
-      <w:r>
-        <w:rPr>
-          <w:rFonts w:ascii="Times New Roman" w:eastAsia="Times New Roman" w:hAnsi="Times New Roman" w:cs="Times New Roman"/>
-          <w:sz w:val="20"/>
-        </w:rPr>
-        <w:t>promeni lozinku koju koristi prilikom logovanja na svoj nalog</w:t>
-      </w:r>
-      <w:r>
-        <w:rPr>
-          <w:rFonts w:ascii="Times New Roman" w:eastAsia="Times New Roman" w:hAnsi="Times New Roman" w:cs="Times New Roman"/>
-          <w:sz w:val="20"/>
-        </w:rPr>
-        <w:t xml:space="preserve">. Potrebno </w:t>
+      <w:proofErr w:type="spellEnd"/>
+      <w:r>
+        <w:rPr>
+          <w:rFonts w:ascii="Times New Roman" w:eastAsia="Times New Roman" w:hAnsi="Times New Roman" w:cs="Times New Roman"/>
+          <w:sz w:val="20"/>
+        </w:rPr>
+        <w:t xml:space="preserve"> </w:t>
+      </w:r>
+      <w:proofErr w:type="spellStart"/>
+      <w:r>
+        <w:rPr>
+          <w:rFonts w:ascii="Times New Roman" w:eastAsia="Times New Roman" w:hAnsi="Times New Roman" w:cs="Times New Roman"/>
+          <w:sz w:val="20"/>
+        </w:rPr>
+        <w:t>ukoliko</w:t>
+      </w:r>
+      <w:proofErr w:type="spellEnd"/>
+      <w:r>
+        <w:rPr>
+          <w:rFonts w:ascii="Times New Roman" w:eastAsia="Times New Roman" w:hAnsi="Times New Roman" w:cs="Times New Roman"/>
+          <w:sz w:val="20"/>
+        </w:rPr>
+        <w:t xml:space="preserve"> </w:t>
+      </w:r>
+      <w:proofErr w:type="spellStart"/>
+      <w:r>
+        <w:rPr>
+          <w:rFonts w:ascii="Times New Roman" w:eastAsia="Times New Roman" w:hAnsi="Times New Roman" w:cs="Times New Roman"/>
+          <w:sz w:val="20"/>
+        </w:rPr>
+        <w:t>registrovani</w:t>
+      </w:r>
+      <w:proofErr w:type="spellEnd"/>
+      <w:r>
+        <w:rPr>
+          <w:rFonts w:ascii="Times New Roman" w:eastAsia="Times New Roman" w:hAnsi="Times New Roman" w:cs="Times New Roman"/>
+          <w:sz w:val="20"/>
+        </w:rPr>
+        <w:t xml:space="preserve"> </w:t>
+      </w:r>
+      <w:proofErr w:type="spellStart"/>
+      <w:r>
+        <w:rPr>
+          <w:rFonts w:ascii="Times New Roman" w:eastAsia="Times New Roman" w:hAnsi="Times New Roman" w:cs="Times New Roman"/>
+          <w:sz w:val="20"/>
+        </w:rPr>
+        <w:t>korisnik</w:t>
+      </w:r>
+      <w:proofErr w:type="spellEnd"/>
+      <w:r>
+        <w:rPr>
+          <w:rFonts w:ascii="Times New Roman" w:eastAsia="Times New Roman" w:hAnsi="Times New Roman" w:cs="Times New Roman"/>
+          <w:sz w:val="20"/>
+        </w:rPr>
+        <w:t xml:space="preserve"> </w:t>
+      </w:r>
+      <w:proofErr w:type="spellStart"/>
+      <w:r>
+        <w:rPr>
+          <w:rFonts w:ascii="Times New Roman" w:eastAsia="Times New Roman" w:hAnsi="Times New Roman" w:cs="Times New Roman"/>
+          <w:sz w:val="20"/>
+        </w:rPr>
+        <w:t>želi</w:t>
+      </w:r>
+      <w:proofErr w:type="spellEnd"/>
+      <w:r>
+        <w:rPr>
+          <w:rFonts w:ascii="Times New Roman" w:eastAsia="Times New Roman" w:hAnsi="Times New Roman" w:cs="Times New Roman"/>
+          <w:sz w:val="20"/>
+        </w:rPr>
+        <w:t xml:space="preserve"> da</w:t>
+      </w:r>
+      <w:r>
+        <w:rPr>
+          <w:rFonts w:ascii="Times New Roman" w:eastAsia="Times New Roman" w:hAnsi="Times New Roman" w:cs="Times New Roman"/>
+          <w:sz w:val="20"/>
+        </w:rPr>
+        <w:t xml:space="preserve"> </w:t>
+      </w:r>
+      <w:proofErr w:type="spellStart"/>
+      <w:r>
+        <w:rPr>
+          <w:rFonts w:ascii="Times New Roman" w:eastAsia="Times New Roman" w:hAnsi="Times New Roman" w:cs="Times New Roman"/>
+          <w:sz w:val="20"/>
+        </w:rPr>
+        <w:t>promeni</w:t>
+      </w:r>
+      <w:proofErr w:type="spellEnd"/>
+      <w:r>
+        <w:rPr>
+          <w:rFonts w:ascii="Times New Roman" w:eastAsia="Times New Roman" w:hAnsi="Times New Roman" w:cs="Times New Roman"/>
+          <w:sz w:val="20"/>
+        </w:rPr>
+        <w:t xml:space="preserve"> </w:t>
+      </w:r>
+      <w:proofErr w:type="spellStart"/>
+      <w:r>
+        <w:rPr>
+          <w:rFonts w:ascii="Times New Roman" w:eastAsia="Times New Roman" w:hAnsi="Times New Roman" w:cs="Times New Roman"/>
+          <w:sz w:val="20"/>
+        </w:rPr>
+        <w:t>lozinku</w:t>
+      </w:r>
+      <w:proofErr w:type="spellEnd"/>
+      <w:r>
+        <w:rPr>
+          <w:rFonts w:ascii="Times New Roman" w:eastAsia="Times New Roman" w:hAnsi="Times New Roman" w:cs="Times New Roman"/>
+          <w:sz w:val="20"/>
+        </w:rPr>
+        <w:t xml:space="preserve"> </w:t>
+      </w:r>
+      <w:proofErr w:type="spellStart"/>
+      <w:r>
+        <w:rPr>
+          <w:rFonts w:ascii="Times New Roman" w:eastAsia="Times New Roman" w:hAnsi="Times New Roman" w:cs="Times New Roman"/>
+          <w:sz w:val="20"/>
+        </w:rPr>
+        <w:t>koju</w:t>
+      </w:r>
+      <w:proofErr w:type="spellEnd"/>
+      <w:r>
+        <w:rPr>
+          <w:rFonts w:ascii="Times New Roman" w:eastAsia="Times New Roman" w:hAnsi="Times New Roman" w:cs="Times New Roman"/>
+          <w:sz w:val="20"/>
+        </w:rPr>
+        <w:t xml:space="preserve"> </w:t>
+      </w:r>
+      <w:proofErr w:type="spellStart"/>
+      <w:r>
+        <w:rPr>
+          <w:rFonts w:ascii="Times New Roman" w:eastAsia="Times New Roman" w:hAnsi="Times New Roman" w:cs="Times New Roman"/>
+          <w:sz w:val="20"/>
+        </w:rPr>
+        <w:t>koristi</w:t>
+      </w:r>
+      <w:proofErr w:type="spellEnd"/>
+      <w:r>
+        <w:rPr>
+          <w:rFonts w:ascii="Times New Roman" w:eastAsia="Times New Roman" w:hAnsi="Times New Roman" w:cs="Times New Roman"/>
+          <w:sz w:val="20"/>
+        </w:rPr>
+        <w:t xml:space="preserve"> </w:t>
+      </w:r>
+      <w:proofErr w:type="spellStart"/>
+      <w:r>
+        <w:rPr>
+          <w:rFonts w:ascii="Times New Roman" w:eastAsia="Times New Roman" w:hAnsi="Times New Roman" w:cs="Times New Roman"/>
+          <w:sz w:val="20"/>
+        </w:rPr>
+        <w:t>prilikom</w:t>
+      </w:r>
+      <w:proofErr w:type="spellEnd"/>
+      <w:r>
+        <w:rPr>
+          <w:rFonts w:ascii="Times New Roman" w:eastAsia="Times New Roman" w:hAnsi="Times New Roman" w:cs="Times New Roman"/>
+          <w:sz w:val="20"/>
+        </w:rPr>
+        <w:t xml:space="preserve"> </w:t>
+      </w:r>
+      <w:proofErr w:type="spellStart"/>
+      <w:r>
+        <w:rPr>
+          <w:rFonts w:ascii="Times New Roman" w:eastAsia="Times New Roman" w:hAnsi="Times New Roman" w:cs="Times New Roman"/>
+          <w:sz w:val="20"/>
+        </w:rPr>
+        <w:t>logovanja</w:t>
+      </w:r>
+      <w:proofErr w:type="spellEnd"/>
+      <w:r>
+        <w:rPr>
+          <w:rFonts w:ascii="Times New Roman" w:eastAsia="Times New Roman" w:hAnsi="Times New Roman" w:cs="Times New Roman"/>
+          <w:sz w:val="20"/>
+        </w:rPr>
+        <w:t xml:space="preserve"> </w:t>
+      </w:r>
+      <w:proofErr w:type="spellStart"/>
+      <w:r>
+        <w:rPr>
+          <w:rFonts w:ascii="Times New Roman" w:eastAsia="Times New Roman" w:hAnsi="Times New Roman" w:cs="Times New Roman"/>
+          <w:sz w:val="20"/>
+        </w:rPr>
+        <w:t>na</w:t>
+      </w:r>
+      <w:proofErr w:type="spellEnd"/>
+      <w:r>
+        <w:rPr>
+          <w:rFonts w:ascii="Times New Roman" w:eastAsia="Times New Roman" w:hAnsi="Times New Roman" w:cs="Times New Roman"/>
+          <w:sz w:val="20"/>
+        </w:rPr>
+        <w:t xml:space="preserve"> </w:t>
+      </w:r>
+      <w:proofErr w:type="spellStart"/>
+      <w:r>
+        <w:rPr>
+          <w:rFonts w:ascii="Times New Roman" w:eastAsia="Times New Roman" w:hAnsi="Times New Roman" w:cs="Times New Roman"/>
+          <w:sz w:val="20"/>
+        </w:rPr>
+        <w:t>svoj</w:t>
+      </w:r>
+      <w:proofErr w:type="spellEnd"/>
+      <w:r>
+        <w:rPr>
+          <w:rFonts w:ascii="Times New Roman" w:eastAsia="Times New Roman" w:hAnsi="Times New Roman" w:cs="Times New Roman"/>
+          <w:sz w:val="20"/>
+        </w:rPr>
+        <w:t xml:space="preserve"> </w:t>
+      </w:r>
+      <w:proofErr w:type="spellStart"/>
+      <w:r>
+        <w:rPr>
+          <w:rFonts w:ascii="Times New Roman" w:eastAsia="Times New Roman" w:hAnsi="Times New Roman" w:cs="Times New Roman"/>
+          <w:sz w:val="20"/>
+        </w:rPr>
+        <w:t>nalog</w:t>
+      </w:r>
+      <w:proofErr w:type="spellEnd"/>
+      <w:r>
+        <w:rPr>
+          <w:rFonts w:ascii="Times New Roman" w:eastAsia="Times New Roman" w:hAnsi="Times New Roman" w:cs="Times New Roman"/>
+          <w:sz w:val="20"/>
+        </w:rPr>
+        <w:t xml:space="preserve">. </w:t>
+      </w:r>
+      <w:proofErr w:type="spellStart"/>
+      <w:r>
+        <w:rPr>
+          <w:rFonts w:ascii="Times New Roman" w:eastAsia="Times New Roman" w:hAnsi="Times New Roman" w:cs="Times New Roman"/>
+          <w:sz w:val="20"/>
+        </w:rPr>
+        <w:t>Potrebno</w:t>
+      </w:r>
+      <w:proofErr w:type="spellEnd"/>
+      <w:r>
+        <w:rPr>
+          <w:rFonts w:ascii="Times New Roman" w:eastAsia="Times New Roman" w:hAnsi="Times New Roman" w:cs="Times New Roman"/>
+          <w:sz w:val="20"/>
+        </w:rPr>
+        <w:t xml:space="preserve"> </w:t>
       </w:r>
       <w:r>
         <w:rPr>
@@ -2294,13 +3325,79 @@
         </w:rPr>
         <w:t xml:space="preserve">je da </w:t>
       </w:r>
-      <w:r>
-        <w:rPr>
-          <w:rFonts w:ascii="Times New Roman" w:eastAsia="Times New Roman" w:hAnsi="Times New Roman" w:cs="Times New Roman"/>
-          <w:sz w:val="20"/>
-        </w:rPr>
-        <w:t>korisnik unese email i novu lozinku</w:t>
-      </w:r>
+      <w:proofErr w:type="spellStart"/>
+      <w:r>
+        <w:rPr>
+          <w:rFonts w:ascii="Times New Roman" w:eastAsia="Times New Roman" w:hAnsi="Times New Roman" w:cs="Times New Roman"/>
+          <w:sz w:val="20"/>
+        </w:rPr>
+        <w:t>korisnik</w:t>
+      </w:r>
+      <w:proofErr w:type="spellEnd"/>
+      <w:r>
+        <w:rPr>
+          <w:rFonts w:ascii="Times New Roman" w:eastAsia="Times New Roman" w:hAnsi="Times New Roman" w:cs="Times New Roman"/>
+          <w:sz w:val="20"/>
+        </w:rPr>
+        <w:t xml:space="preserve"> </w:t>
+      </w:r>
+      <w:proofErr w:type="spellStart"/>
+      <w:r>
+        <w:rPr>
+          <w:rFonts w:ascii="Times New Roman" w:eastAsia="Times New Roman" w:hAnsi="Times New Roman" w:cs="Times New Roman"/>
+          <w:sz w:val="20"/>
+        </w:rPr>
+        <w:t>unese</w:t>
+      </w:r>
+      <w:proofErr w:type="spellEnd"/>
+      <w:r>
+        <w:rPr>
+          <w:rFonts w:ascii="Times New Roman" w:eastAsia="Times New Roman" w:hAnsi="Times New Roman" w:cs="Times New Roman"/>
+          <w:sz w:val="20"/>
+        </w:rPr>
+        <w:t xml:space="preserve"> email </w:t>
+      </w:r>
+      <w:proofErr w:type="spellStart"/>
+      <w:r>
+        <w:rPr>
+          <w:rFonts w:ascii="Times New Roman" w:eastAsia="Times New Roman" w:hAnsi="Times New Roman" w:cs="Times New Roman"/>
+          <w:sz w:val="20"/>
+        </w:rPr>
+        <w:t>i</w:t>
+      </w:r>
+      <w:proofErr w:type="spellEnd"/>
+      <w:r>
+        <w:rPr>
+          <w:rFonts w:ascii="Times New Roman" w:eastAsia="Times New Roman" w:hAnsi="Times New Roman" w:cs="Times New Roman"/>
+          <w:sz w:val="20"/>
+        </w:rPr>
+        <w:t xml:space="preserve"> </w:t>
+      </w:r>
+      <w:proofErr w:type="spellStart"/>
+      <w:r>
+        <w:rPr>
+          <w:rFonts w:ascii="Times New Roman" w:eastAsia="Times New Roman" w:hAnsi="Times New Roman" w:cs="Times New Roman"/>
+          <w:sz w:val="20"/>
+        </w:rPr>
+        <w:t>novu</w:t>
+      </w:r>
+      <w:proofErr w:type="spellEnd"/>
+      <w:r>
+        <w:rPr>
+          <w:rFonts w:ascii="Times New Roman" w:eastAsia="Times New Roman" w:hAnsi="Times New Roman" w:cs="Times New Roman"/>
+          <w:sz w:val="20"/>
+        </w:rPr>
+        <w:t xml:space="preserve"> </w:t>
+      </w:r>
+      <w:proofErr w:type="spellStart"/>
+      <w:r>
+        <w:rPr>
+          <w:rFonts w:ascii="Times New Roman" w:eastAsia="Times New Roman" w:hAnsi="Times New Roman" w:cs="Times New Roman"/>
+          <w:sz w:val="20"/>
+        </w:rPr>
+        <w:t>lozinku</w:t>
+      </w:r>
+      <w:proofErr w:type="spellEnd"/>
       <w:r>
         <w:rPr>
           <w:rFonts w:ascii="Times New Roman" w:eastAsia="Times New Roman" w:hAnsi="Times New Roman" w:cs="Times New Roman"/>
@@ -2324,17 +3421,24 @@
           <w:u w:val="single" w:color="000000"/>
         </w:rPr>
       </w:pPr>
-      <w:bookmarkStart w:id="7" w:name="_Toc34558557"/>
+      <w:bookmarkStart w:id="6" w:name="_Toc34565691"/>
       <w:r>
         <w:rPr>
           <w:u w:val="single" w:color="000000"/>
         </w:rPr>
-        <w:t>Tok doga</w:t>
-      </w:r>
+        <w:t xml:space="preserve">Tok </w:t>
+      </w:r>
+      <w:proofErr w:type="spellStart"/>
       <w:r>
         <w:rPr>
           <w:u w:val="single" w:color="000000"/>
         </w:rPr>
+        <w:t>doga</w:t>
+      </w:r>
+      <w:r>
+        <w:rPr>
+          <w:u w:val="single" w:color="000000"/>
+        </w:rPr>
         <w:t>đ</w:t>
       </w:r>
       <w:r>
@@ -2342,74 +3446,145 @@
           <w:u w:val="single" w:color="000000"/>
         </w:rPr>
         <w:t>aja</w:t>
+      </w:r>
+      <w:bookmarkEnd w:id="6"/>
+      <w:proofErr w:type="spellEnd"/>
+    </w:p>
+    <w:p>
+      <w:pPr>
+        <w:pStyle w:val="Heading3"/>
+        <w:ind w:left="705" w:hanging="720"/>
+        <w:rPr>
+          <w:i/>
+        </w:rPr>
+      </w:pPr>
+      <w:bookmarkStart w:id="7" w:name="_Toc34565692"/>
+      <w:proofErr w:type="spellStart"/>
+      <w:r>
+        <w:rPr>
+          <w:i/>
+        </w:rPr>
+        <w:t>Korisnik</w:t>
+      </w:r>
+      <w:proofErr w:type="spellEnd"/>
+      <w:r>
+        <w:rPr>
+          <w:i/>
+        </w:rPr>
+        <w:t xml:space="preserve"> </w:t>
+      </w:r>
+      <w:proofErr w:type="spellStart"/>
+      <w:r>
+        <w:rPr>
+          <w:i/>
+        </w:rPr>
+        <w:t>unosi</w:t>
+      </w:r>
+      <w:proofErr w:type="spellEnd"/>
+      <w:r>
+        <w:rPr>
+          <w:i/>
+        </w:rPr>
+        <w:t xml:space="preserve"> email</w:t>
       </w:r>
       <w:bookmarkEnd w:id="7"/>
     </w:p>
     <w:p>
       <w:pPr>
-        <w:pStyle w:val="Heading3"/>
-        <w:ind w:left="705" w:hanging="720"/>
-        <w:rPr>
-          <w:i/>
-        </w:rPr>
-      </w:pPr>
-      <w:bookmarkStart w:id="8" w:name="_Toc34558558"/>
-      <w:r>
-        <w:rPr>
-          <w:i/>
-        </w:rPr>
-        <w:t>Korisnik unosi email</w:t>
+        <w:rPr>
+          <w:rFonts w:ascii="Times New Roman" w:hAnsi="Times New Roman" w:cs="Times New Roman"/>
+          <w:sz w:val="20"/>
+          <w:szCs w:val="20"/>
+        </w:rPr>
+      </w:pPr>
+      <w:r>
+        <w:rPr>
+          <w:rFonts w:ascii="Times New Roman" w:hAnsi="Times New Roman" w:cs="Times New Roman"/>
+          <w:sz w:val="20"/>
+          <w:szCs w:val="20"/>
+        </w:rPr>
+        <w:t xml:space="preserve">       </w:t>
+      </w:r>
+      <w:r>
+        <w:rPr>
+          <w:rFonts w:ascii="Times New Roman" w:hAnsi="Times New Roman" w:cs="Times New Roman"/>
+          <w:sz w:val="20"/>
+          <w:szCs w:val="20"/>
+        </w:rPr>
+        <w:t xml:space="preserve">  </w:t>
+      </w:r>
+      <w:bookmarkStart w:id="8" w:name="_Toc3394823"/>
+      <w:r>
+        <w:rPr>
+          <w:rFonts w:ascii="Times New Roman" w:hAnsi="Times New Roman" w:cs="Times New Roman"/>
+          <w:sz w:val="20"/>
+          <w:szCs w:val="20"/>
+        </w:rPr>
+        <w:tab/>
+      </w:r>
+      <w:proofErr w:type="spellStart"/>
+      <w:r>
+        <w:rPr>
+          <w:rFonts w:ascii="Times New Roman" w:hAnsi="Times New Roman" w:cs="Times New Roman"/>
+          <w:sz w:val="20"/>
+          <w:szCs w:val="20"/>
+        </w:rPr>
+        <w:t>Korisnik</w:t>
+      </w:r>
+      <w:proofErr w:type="spellEnd"/>
+      <w:r>
+        <w:rPr>
+          <w:rFonts w:ascii="Times New Roman" w:hAnsi="Times New Roman" w:cs="Times New Roman"/>
+          <w:sz w:val="20"/>
+          <w:szCs w:val="20"/>
+        </w:rPr>
+        <w:t xml:space="preserve"> </w:t>
+      </w:r>
+      <w:proofErr w:type="spellStart"/>
+      <w:r>
+        <w:rPr>
+          <w:rFonts w:ascii="Times New Roman" w:hAnsi="Times New Roman" w:cs="Times New Roman"/>
+          <w:sz w:val="20"/>
+          <w:szCs w:val="20"/>
+        </w:rPr>
+        <w:t>unosi</w:t>
+      </w:r>
+      <w:proofErr w:type="spellEnd"/>
+      <w:r>
+        <w:rPr>
+          <w:rFonts w:ascii="Times New Roman" w:hAnsi="Times New Roman" w:cs="Times New Roman"/>
+          <w:sz w:val="20"/>
+          <w:szCs w:val="20"/>
+        </w:rPr>
+        <w:t xml:space="preserve"> email u </w:t>
+      </w:r>
+      <w:proofErr w:type="spellStart"/>
+      <w:r>
+        <w:rPr>
+          <w:rFonts w:ascii="Times New Roman" w:hAnsi="Times New Roman" w:cs="Times New Roman"/>
+          <w:sz w:val="20"/>
+          <w:szCs w:val="20"/>
+        </w:rPr>
+        <w:t>odgovarajuće</w:t>
+      </w:r>
+      <w:proofErr w:type="spellEnd"/>
+      <w:r>
+        <w:rPr>
+          <w:rFonts w:ascii="Times New Roman" w:hAnsi="Times New Roman" w:cs="Times New Roman"/>
+          <w:sz w:val="20"/>
+          <w:szCs w:val="20"/>
+        </w:rPr>
+        <w:t xml:space="preserve"> polje</w:t>
+      </w:r>
+      <w:r>
+        <w:rPr>
+          <w:rFonts w:ascii="Times New Roman" w:hAnsi="Times New Roman" w:cs="Times New Roman"/>
+          <w:sz w:val="20"/>
+          <w:szCs w:val="20"/>
+        </w:rPr>
+        <w:t>.</w:t>
       </w:r>
       <w:bookmarkEnd w:id="8"/>
-    </w:p>
-    <w:p>
-      <w:pPr>
-        <w:pStyle w:val="Heading3"/>
-        <w:numPr>
-          <w:ilvl w:val="0"/>
-          <w:numId w:val="0"/>
-        </w:numPr>
-        <w:rPr>
-          <w:rFonts w:ascii="Times New Roman" w:hAnsi="Times New Roman" w:cs="Times New Roman"/>
-          <w:u w:val="none"/>
-        </w:rPr>
-      </w:pPr>
-      <w:r>
-        <w:rPr>
-          <w:u w:val="none"/>
-        </w:rPr>
-        <w:t xml:space="preserve">       </w:t>
-      </w:r>
-      <w:r>
-        <w:rPr>
-          <w:u w:val="none"/>
-        </w:rPr>
-        <w:t xml:space="preserve">  </w:t>
-      </w:r>
-      <w:bookmarkStart w:id="9" w:name="_Toc3394823"/>
-      <w:r>
-        <w:rPr>
-          <w:u w:val="none"/>
-        </w:rPr>
-        <w:tab/>
-      </w:r>
-      <w:bookmarkStart w:id="10" w:name="_Toc34558559"/>
-      <w:r>
-        <w:rPr>
-          <w:rFonts w:ascii="Times New Roman" w:hAnsi="Times New Roman" w:cs="Times New Roman"/>
-          <w:u w:val="none"/>
-        </w:rPr>
-        <w:t>Korisnik unosi email u odgovarajuće polje</w:t>
-      </w:r>
-      <w:r>
-        <w:rPr>
-          <w:rFonts w:ascii="Times New Roman" w:hAnsi="Times New Roman" w:cs="Times New Roman"/>
-          <w:u w:val="none"/>
-        </w:rPr>
-        <w:t>.</w:t>
-      </w:r>
-      <w:bookmarkEnd w:id="9"/>
-      <w:bookmarkEnd w:id="10"/>
     </w:p>
     <w:p/>
     <w:p>
@@ -2420,15 +3595,65 @@
           <w:iCs/>
         </w:rPr>
       </w:pPr>
-      <w:bookmarkStart w:id="11" w:name="_Toc34558560"/>
+      <w:bookmarkStart w:id="9" w:name="_Toc34565693"/>
+      <w:proofErr w:type="spellStart"/>
       <w:r>
         <w:rPr>
           <w:i/>
           <w:iCs/>
         </w:rPr>
-        <w:t>Korisnik unosi novu lozinku</w:t>
-      </w:r>
-      <w:bookmarkEnd w:id="11"/>
+        <w:t>Korisnik</w:t>
+      </w:r>
+      <w:proofErr w:type="spellEnd"/>
+      <w:r>
+        <w:rPr>
+          <w:i/>
+          <w:iCs/>
+        </w:rPr>
+        <w:t xml:space="preserve"> </w:t>
+      </w:r>
+      <w:proofErr w:type="spellStart"/>
+      <w:r>
+        <w:rPr>
+          <w:i/>
+          <w:iCs/>
+        </w:rPr>
+        <w:t>unosi</w:t>
+      </w:r>
+      <w:proofErr w:type="spellEnd"/>
+      <w:r>
+        <w:rPr>
+          <w:i/>
+          <w:iCs/>
+        </w:rPr>
+        <w:t xml:space="preserve"> </w:t>
+      </w:r>
+      <w:proofErr w:type="spellStart"/>
+      <w:r>
+        <w:rPr>
+          <w:i/>
+          <w:iCs/>
+        </w:rPr>
+        <w:t>novu</w:t>
+      </w:r>
+      <w:proofErr w:type="spellEnd"/>
+      <w:r>
+        <w:rPr>
+          <w:i/>
+          <w:iCs/>
+        </w:rPr>
+        <w:t xml:space="preserve"> </w:t>
+      </w:r>
+      <w:proofErr w:type="spellStart"/>
+      <w:r>
+        <w:rPr>
+          <w:i/>
+          <w:iCs/>
+        </w:rPr>
+        <w:t>lozinku</w:t>
+      </w:r>
+      <w:bookmarkEnd w:id="9"/>
+      <w:proofErr w:type="spellEnd"/>
     </w:p>
     <w:p>
       <w:pPr>
@@ -2439,21 +3664,95 @@
           <w:szCs w:val="20"/>
         </w:rPr>
       </w:pPr>
+      <w:proofErr w:type="spellStart"/>
       <w:r>
         <w:rPr>
           <w:rFonts w:ascii="Times New Roman" w:hAnsi="Times New Roman" w:cs="Times New Roman"/>
           <w:sz w:val="20"/>
           <w:szCs w:val="20"/>
         </w:rPr>
-        <w:t>Korisnik unosi novu lozinku</w:t>
-      </w:r>
+        <w:t>Korisnik</w:t>
+      </w:r>
+      <w:proofErr w:type="spellEnd"/>
       <w:r>
         <w:rPr>
           <w:rFonts w:ascii="Times New Roman" w:hAnsi="Times New Roman" w:cs="Times New Roman"/>
           <w:sz w:val="20"/>
           <w:szCs w:val="20"/>
         </w:rPr>
-        <w:t xml:space="preserve"> u odgovarajuće polje.</w:t>
+        <w:t xml:space="preserve"> </w:t>
+      </w:r>
+      <w:proofErr w:type="spellStart"/>
+      <w:r>
+        <w:rPr>
+          <w:rFonts w:ascii="Times New Roman" w:hAnsi="Times New Roman" w:cs="Times New Roman"/>
+          <w:sz w:val="20"/>
+          <w:szCs w:val="20"/>
+        </w:rPr>
+        <w:t>unosi</w:t>
+      </w:r>
+      <w:proofErr w:type="spellEnd"/>
+      <w:r>
+        <w:rPr>
+          <w:rFonts w:ascii="Times New Roman" w:hAnsi="Times New Roman" w:cs="Times New Roman"/>
+          <w:sz w:val="20"/>
+          <w:szCs w:val="20"/>
+        </w:rPr>
+        <w:t xml:space="preserve"> </w:t>
+      </w:r>
+      <w:proofErr w:type="spellStart"/>
+      <w:r>
+        <w:rPr>
+          <w:rFonts w:ascii="Times New Roman" w:hAnsi="Times New Roman" w:cs="Times New Roman"/>
+          <w:sz w:val="20"/>
+          <w:szCs w:val="20"/>
+        </w:rPr>
+        <w:t>novu</w:t>
+      </w:r>
+      <w:proofErr w:type="spellEnd"/>
+      <w:r>
+        <w:rPr>
+          <w:rFonts w:ascii="Times New Roman" w:hAnsi="Times New Roman" w:cs="Times New Roman"/>
+          <w:sz w:val="20"/>
+          <w:szCs w:val="20"/>
+        </w:rPr>
+        <w:t xml:space="preserve"> </w:t>
+      </w:r>
+      <w:proofErr w:type="spellStart"/>
+      <w:r>
+        <w:rPr>
+          <w:rFonts w:ascii="Times New Roman" w:hAnsi="Times New Roman" w:cs="Times New Roman"/>
+          <w:sz w:val="20"/>
+          <w:szCs w:val="20"/>
+        </w:rPr>
+        <w:t>lozinku</w:t>
+      </w:r>
+      <w:proofErr w:type="spellEnd"/>
+      <w:r>
+        <w:rPr>
+          <w:rFonts w:ascii="Times New Roman" w:hAnsi="Times New Roman" w:cs="Times New Roman"/>
+          <w:sz w:val="20"/>
+          <w:szCs w:val="20"/>
+        </w:rPr>
+        <w:t xml:space="preserve"> u </w:t>
+      </w:r>
+      <w:proofErr w:type="spellStart"/>
+      <w:r>
+        <w:rPr>
+          <w:rFonts w:ascii="Times New Roman" w:hAnsi="Times New Roman" w:cs="Times New Roman"/>
+          <w:sz w:val="20"/>
+          <w:szCs w:val="20"/>
+        </w:rPr>
+        <w:t>odgovarajuće</w:t>
+      </w:r>
+      <w:proofErr w:type="spellEnd"/>
+      <w:r>
+        <w:rPr>
+          <w:rFonts w:ascii="Times New Roman" w:hAnsi="Times New Roman" w:cs="Times New Roman"/>
+          <w:sz w:val="20"/>
+          <w:szCs w:val="20"/>
+        </w:rPr>
+        <w:t xml:space="preserve"> polje.</w:t>
       </w:r>
     </w:p>
     <w:p>
@@ -2475,7 +3774,8 @@
           <w:i/>
         </w:rPr>
       </w:pPr>
-      <w:bookmarkStart w:id="12" w:name="_Toc34558561"/>
+      <w:bookmarkStart w:id="10" w:name="_Toc34565694"/>
+      <w:proofErr w:type="spellStart"/>
       <w:r>
         <w:rPr>
           <w:i/>
@@ -2492,15 +3792,52 @@
         <w:rPr>
           <w:i/>
         </w:rPr>
-        <w:t xml:space="preserve">ke pri </w:t>
-      </w:r>
+        <w:t>ke</w:t>
+      </w:r>
+      <w:proofErr w:type="spellEnd"/>
       <w:r>
         <w:rPr>
           <w:i/>
         </w:rPr>
-        <w:t>promeni lozinke</w:t>
-      </w:r>
-      <w:bookmarkEnd w:id="12"/>
+        <w:t xml:space="preserve"> </w:t>
+      </w:r>
+      <w:proofErr w:type="spellStart"/>
+      <w:r>
+        <w:rPr>
+          <w:i/>
+        </w:rPr>
+        <w:t>pri</w:t>
+      </w:r>
+      <w:proofErr w:type="spellEnd"/>
+      <w:r>
+        <w:rPr>
+          <w:i/>
+        </w:rPr>
+        <w:t xml:space="preserve"> </w:t>
+      </w:r>
+      <w:proofErr w:type="spellStart"/>
+      <w:r>
+        <w:rPr>
+          <w:i/>
+        </w:rPr>
+        <w:t>promeni</w:t>
+      </w:r>
+      <w:proofErr w:type="spellEnd"/>
+      <w:r>
+        <w:rPr>
+          <w:i/>
+        </w:rPr>
+        <w:t xml:space="preserve"> </w:t>
+      </w:r>
+      <w:proofErr w:type="spellStart"/>
+      <w:r>
+        <w:rPr>
+          <w:i/>
+        </w:rPr>
+        <w:t>lozinke</w:t>
+      </w:r>
+      <w:bookmarkEnd w:id="10"/>
+      <w:proofErr w:type="spellEnd"/>
     </w:p>
     <w:p>
       <w:pPr>
@@ -2513,30 +3850,128 @@
       <w:r>
         <w:t xml:space="preserve">         </w:t>
       </w:r>
+      <w:proofErr w:type="spellStart"/>
       <w:r>
         <w:rPr>
           <w:rFonts w:ascii="Times New Roman" w:hAnsi="Times New Roman" w:cs="Times New Roman"/>
           <w:sz w:val="20"/>
           <w:szCs w:val="20"/>
         </w:rPr>
-        <w:t>Pri promeni lozinke</w:t>
-      </w:r>
+        <w:t>Pri</w:t>
+      </w:r>
+      <w:proofErr w:type="spellEnd"/>
       <w:r>
         <w:rPr>
           <w:rFonts w:ascii="Times New Roman" w:hAnsi="Times New Roman" w:cs="Times New Roman"/>
           <w:sz w:val="20"/>
           <w:szCs w:val="20"/>
         </w:rPr>
+        <w:t xml:space="preserve"> </w:t>
+      </w:r>
+      <w:proofErr w:type="spellStart"/>
+      <w:r>
+        <w:rPr>
+          <w:rFonts w:ascii="Times New Roman" w:hAnsi="Times New Roman" w:cs="Times New Roman"/>
+          <w:sz w:val="20"/>
+          <w:szCs w:val="20"/>
+        </w:rPr>
+        <w:t>promeni</w:t>
+      </w:r>
+      <w:proofErr w:type="spellEnd"/>
+      <w:r>
+        <w:rPr>
+          <w:rFonts w:ascii="Times New Roman" w:hAnsi="Times New Roman" w:cs="Times New Roman"/>
+          <w:sz w:val="20"/>
+          <w:szCs w:val="20"/>
+        </w:rPr>
+        <w:t xml:space="preserve"> </w:t>
+      </w:r>
+      <w:proofErr w:type="spellStart"/>
+      <w:proofErr w:type="gramStart"/>
+      <w:r>
+        <w:rPr>
+          <w:rFonts w:ascii="Times New Roman" w:hAnsi="Times New Roman" w:cs="Times New Roman"/>
+          <w:sz w:val="20"/>
+          <w:szCs w:val="20"/>
+        </w:rPr>
+        <w:t>lozinke</w:t>
+      </w:r>
+      <w:proofErr w:type="spellEnd"/>
+      <w:r>
+        <w:rPr>
+          <w:rFonts w:ascii="Times New Roman" w:hAnsi="Times New Roman" w:cs="Times New Roman"/>
+          <w:sz w:val="20"/>
+          <w:szCs w:val="20"/>
+        </w:rPr>
         <w:t xml:space="preserve">  </w:t>
       </w:r>
+      <w:proofErr w:type="spellStart"/>
       <w:r>
         <w:rPr>
           <w:rFonts w:ascii="Times New Roman" w:hAnsi="Times New Roman" w:cs="Times New Roman"/>
           <w:sz w:val="20"/>
           <w:szCs w:val="20"/>
         </w:rPr>
-        <w:t>mogu se dogoditi sledeće greške</w:t>
-      </w:r>
+        <w:t>mogu</w:t>
+      </w:r>
+      <w:proofErr w:type="spellEnd"/>
+      <w:proofErr w:type="gramEnd"/>
+      <w:r>
+        <w:rPr>
+          <w:rFonts w:ascii="Times New Roman" w:hAnsi="Times New Roman" w:cs="Times New Roman"/>
+          <w:sz w:val="20"/>
+          <w:szCs w:val="20"/>
+        </w:rPr>
+        <w:t xml:space="preserve"> se </w:t>
+      </w:r>
+      <w:proofErr w:type="spellStart"/>
+      <w:r>
+        <w:rPr>
+          <w:rFonts w:ascii="Times New Roman" w:hAnsi="Times New Roman" w:cs="Times New Roman"/>
+          <w:sz w:val="20"/>
+          <w:szCs w:val="20"/>
+        </w:rPr>
+        <w:t>dogoditi</w:t>
+      </w:r>
+      <w:proofErr w:type="spellEnd"/>
+      <w:r>
+        <w:rPr>
+          <w:rFonts w:ascii="Times New Roman" w:hAnsi="Times New Roman" w:cs="Times New Roman"/>
+          <w:sz w:val="20"/>
+          <w:szCs w:val="20"/>
+        </w:rPr>
+        <w:t xml:space="preserve"> </w:t>
+      </w:r>
+      <w:bookmarkStart w:id="11" w:name="_GoBack"/>
+      <w:bookmarkEnd w:id="11"/>
+      <w:proofErr w:type="spellStart"/>
+      <w:r>
+        <w:rPr>
+          <w:rFonts w:ascii="Times New Roman" w:hAnsi="Times New Roman" w:cs="Times New Roman"/>
+          <w:sz w:val="20"/>
+          <w:szCs w:val="20"/>
+        </w:rPr>
+        <w:t>sledeće</w:t>
+      </w:r>
+      <w:proofErr w:type="spellEnd"/>
+      <w:r>
+        <w:rPr>
+          <w:rFonts w:ascii="Times New Roman" w:hAnsi="Times New Roman" w:cs="Times New Roman"/>
+          <w:sz w:val="20"/>
+          <w:szCs w:val="20"/>
+        </w:rPr>
+        <w:t xml:space="preserve"> </w:t>
+      </w:r>
+      <w:proofErr w:type="spellStart"/>
+      <w:r>
+        <w:rPr>
+          <w:rFonts w:ascii="Times New Roman" w:hAnsi="Times New Roman" w:cs="Times New Roman"/>
+          <w:sz w:val="20"/>
+          <w:szCs w:val="20"/>
+        </w:rPr>
+        <w:t>greške</w:t>
+      </w:r>
+      <w:proofErr w:type="spellEnd"/>
       <w:r>
         <w:rPr>
           <w:rFonts w:ascii="Times New Roman" w:hAnsi="Times New Roman" w:cs="Times New Roman"/>
@@ -2559,13 +3994,95 @@
           <w:sz w:val="20"/>
         </w:rPr>
       </w:pPr>
-      <w:r>
-        <w:rPr>
-          <w:rFonts w:ascii="Times New Roman" w:eastAsia="Times New Roman" w:hAnsi="Times New Roman" w:cs="Times New Roman"/>
-          <w:sz w:val="20"/>
-        </w:rPr>
-        <w:t>Ukoliko korisnik sa unetim email-om ne postoji u sistemu</w:t>
-      </w:r>
+      <w:proofErr w:type="spellStart"/>
+      <w:r>
+        <w:rPr>
+          <w:rFonts w:ascii="Times New Roman" w:eastAsia="Times New Roman" w:hAnsi="Times New Roman" w:cs="Times New Roman"/>
+          <w:sz w:val="20"/>
+        </w:rPr>
+        <w:t>Ukoliko</w:t>
+      </w:r>
+      <w:proofErr w:type="spellEnd"/>
+      <w:r>
+        <w:rPr>
+          <w:rFonts w:ascii="Times New Roman" w:eastAsia="Times New Roman" w:hAnsi="Times New Roman" w:cs="Times New Roman"/>
+          <w:sz w:val="20"/>
+        </w:rPr>
+        <w:t xml:space="preserve"> </w:t>
+      </w:r>
+      <w:proofErr w:type="spellStart"/>
+      <w:r>
+        <w:rPr>
+          <w:rFonts w:ascii="Times New Roman" w:eastAsia="Times New Roman" w:hAnsi="Times New Roman" w:cs="Times New Roman"/>
+          <w:sz w:val="20"/>
+        </w:rPr>
+        <w:t>korisnik</w:t>
+      </w:r>
+      <w:proofErr w:type="spellEnd"/>
+      <w:r>
+        <w:rPr>
+          <w:rFonts w:ascii="Times New Roman" w:eastAsia="Times New Roman" w:hAnsi="Times New Roman" w:cs="Times New Roman"/>
+          <w:sz w:val="20"/>
+        </w:rPr>
+        <w:t xml:space="preserve"> </w:t>
+      </w:r>
+      <w:proofErr w:type="spellStart"/>
+      <w:r>
+        <w:rPr>
+          <w:rFonts w:ascii="Times New Roman" w:eastAsia="Times New Roman" w:hAnsi="Times New Roman" w:cs="Times New Roman"/>
+          <w:sz w:val="20"/>
+        </w:rPr>
+        <w:t>sa</w:t>
+      </w:r>
+      <w:proofErr w:type="spellEnd"/>
+      <w:r>
+        <w:rPr>
+          <w:rFonts w:ascii="Times New Roman" w:eastAsia="Times New Roman" w:hAnsi="Times New Roman" w:cs="Times New Roman"/>
+          <w:sz w:val="20"/>
+        </w:rPr>
+        <w:t xml:space="preserve"> </w:t>
+      </w:r>
+      <w:proofErr w:type="spellStart"/>
+      <w:r>
+        <w:rPr>
+          <w:rFonts w:ascii="Times New Roman" w:eastAsia="Times New Roman" w:hAnsi="Times New Roman" w:cs="Times New Roman"/>
+          <w:sz w:val="20"/>
+        </w:rPr>
+        <w:t>unetim</w:t>
+      </w:r>
+      <w:proofErr w:type="spellEnd"/>
+      <w:r>
+        <w:rPr>
+          <w:rFonts w:ascii="Times New Roman" w:eastAsia="Times New Roman" w:hAnsi="Times New Roman" w:cs="Times New Roman"/>
+          <w:sz w:val="20"/>
+        </w:rPr>
+        <w:t xml:space="preserve"> email-om ne </w:t>
+      </w:r>
+      <w:proofErr w:type="spellStart"/>
+      <w:r>
+        <w:rPr>
+          <w:rFonts w:ascii="Times New Roman" w:eastAsia="Times New Roman" w:hAnsi="Times New Roman" w:cs="Times New Roman"/>
+          <w:sz w:val="20"/>
+        </w:rPr>
+        <w:t>postoji</w:t>
+      </w:r>
+      <w:proofErr w:type="spellEnd"/>
+      <w:r>
+        <w:rPr>
+          <w:rFonts w:ascii="Times New Roman" w:eastAsia="Times New Roman" w:hAnsi="Times New Roman" w:cs="Times New Roman"/>
+          <w:sz w:val="20"/>
+        </w:rPr>
+        <w:t xml:space="preserve"> u </w:t>
+      </w:r>
+      <w:proofErr w:type="spellStart"/>
+      <w:r>
+        <w:rPr>
+          <w:rFonts w:ascii="Times New Roman" w:eastAsia="Times New Roman" w:hAnsi="Times New Roman" w:cs="Times New Roman"/>
+          <w:sz w:val="20"/>
+        </w:rPr>
+        <w:t>sistemu</w:t>
+      </w:r>
+      <w:proofErr w:type="spellEnd"/>
       <w:r>
         <w:rPr>
           <w:rFonts w:ascii="Times New Roman" w:eastAsia="Times New Roman" w:hAnsi="Times New Roman" w:cs="Times New Roman"/>
@@ -2573,6 +4090,7 @@
         </w:rPr>
         <w:t xml:space="preserve">, </w:t>
       </w:r>
+      <w:proofErr w:type="spellStart"/>
       <w:r>
         <w:rPr>
           <w:rFonts w:ascii="Times New Roman" w:eastAsia="Times New Roman" w:hAnsi="Times New Roman" w:cs="Times New Roman"/>
@@ -2580,19 +4098,53 @@
         </w:rPr>
         <w:t>korisnik</w:t>
       </w:r>
-      <w:r>
-        <w:rPr>
-          <w:rFonts w:ascii="Times New Roman" w:eastAsia="Times New Roman" w:hAnsi="Times New Roman" w:cs="Times New Roman"/>
-          <w:sz w:val="20"/>
-        </w:rPr>
-        <w:t xml:space="preserve"> </w:t>
-      </w:r>
-      <w:r>
-        <w:rPr>
-          <w:rFonts w:ascii="Times New Roman" w:eastAsia="Times New Roman" w:hAnsi="Times New Roman" w:cs="Times New Roman"/>
-          <w:sz w:val="20"/>
-        </w:rPr>
-        <w:t>dobija poruku o greš</w:t>
+      <w:proofErr w:type="spellEnd"/>
+      <w:r>
+        <w:rPr>
+          <w:rFonts w:ascii="Times New Roman" w:eastAsia="Times New Roman" w:hAnsi="Times New Roman" w:cs="Times New Roman"/>
+          <w:sz w:val="20"/>
+        </w:rPr>
+        <w:t xml:space="preserve"> </w:t>
+      </w:r>
+      <w:proofErr w:type="spellStart"/>
+      <w:r>
+        <w:rPr>
+          <w:rFonts w:ascii="Times New Roman" w:eastAsia="Times New Roman" w:hAnsi="Times New Roman" w:cs="Times New Roman"/>
+          <w:sz w:val="20"/>
+        </w:rPr>
+        <w:t>dobija</w:t>
+      </w:r>
+      <w:proofErr w:type="spellEnd"/>
+      <w:r>
+        <w:rPr>
+          <w:rFonts w:ascii="Times New Roman" w:eastAsia="Times New Roman" w:hAnsi="Times New Roman" w:cs="Times New Roman"/>
+          <w:sz w:val="20"/>
+        </w:rPr>
+        <w:t xml:space="preserve"> </w:t>
+      </w:r>
+      <w:proofErr w:type="spellStart"/>
+      <w:r>
+        <w:rPr>
+          <w:rFonts w:ascii="Times New Roman" w:eastAsia="Times New Roman" w:hAnsi="Times New Roman" w:cs="Times New Roman"/>
+          <w:sz w:val="20"/>
+        </w:rPr>
+        <w:t>poruku</w:t>
+      </w:r>
+      <w:proofErr w:type="spellEnd"/>
+      <w:r>
+        <w:rPr>
+          <w:rFonts w:ascii="Times New Roman" w:eastAsia="Times New Roman" w:hAnsi="Times New Roman" w:cs="Times New Roman"/>
+          <w:sz w:val="20"/>
+        </w:rPr>
+        <w:t xml:space="preserve"> o </w:t>
+      </w:r>
+      <w:proofErr w:type="spellStart"/>
+      <w:r>
+        <w:rPr>
+          <w:rFonts w:ascii="Times New Roman" w:eastAsia="Times New Roman" w:hAnsi="Times New Roman" w:cs="Times New Roman"/>
+          <w:sz w:val="20"/>
+        </w:rPr>
+        <w:t>greš</w:t>
       </w:r>
       <w:r>
         <w:rPr>
@@ -2606,7 +4158,15 @@
           <w:rFonts w:ascii="Times New Roman" w:eastAsia="Times New Roman" w:hAnsi="Times New Roman" w:cs="Times New Roman"/>
           <w:sz w:val="20"/>
         </w:rPr>
-        <w:t>i.</w:t>
+        <w:t>i</w:t>
+      </w:r>
+      <w:proofErr w:type="spellEnd"/>
+      <w:r>
+        <w:rPr>
+          <w:rFonts w:ascii="Times New Roman" w:eastAsia="Times New Roman" w:hAnsi="Times New Roman" w:cs="Times New Roman"/>
+          <w:sz w:val="20"/>
+        </w:rPr>
+        <w:t>.</w:t>
       </w:r>
     </w:p>
     <w:p>
@@ -2622,12 +4182,165 @@
           <w:sz w:val="20"/>
         </w:rPr>
       </w:pPr>
-      <w:r>
-        <w:rPr>
-          <w:rFonts w:ascii="Times New Roman" w:eastAsia="Times New Roman" w:hAnsi="Times New Roman" w:cs="Times New Roman"/>
-          <w:sz w:val="20"/>
-        </w:rPr>
-        <w:t>Ukoliko email nije ispravnog formata (ne sadrži simbol “@”), korisnik dobija odgovarajuću poruku.</w:t>
+      <w:proofErr w:type="spellStart"/>
+      <w:r>
+        <w:rPr>
+          <w:rFonts w:ascii="Times New Roman" w:eastAsia="Times New Roman" w:hAnsi="Times New Roman" w:cs="Times New Roman"/>
+          <w:sz w:val="20"/>
+        </w:rPr>
+        <w:t>Ukoliko</w:t>
+      </w:r>
+      <w:proofErr w:type="spellEnd"/>
+      <w:r>
+        <w:rPr>
+          <w:rFonts w:ascii="Times New Roman" w:eastAsia="Times New Roman" w:hAnsi="Times New Roman" w:cs="Times New Roman"/>
+          <w:sz w:val="20"/>
+        </w:rPr>
+        <w:t xml:space="preserve"> email </w:t>
+      </w:r>
+      <w:proofErr w:type="spellStart"/>
+      <w:r>
+        <w:rPr>
+          <w:rFonts w:ascii="Times New Roman" w:eastAsia="Times New Roman" w:hAnsi="Times New Roman" w:cs="Times New Roman"/>
+          <w:sz w:val="20"/>
+        </w:rPr>
+        <w:t>nije</w:t>
+      </w:r>
+      <w:proofErr w:type="spellEnd"/>
+      <w:r>
+        <w:rPr>
+          <w:rFonts w:ascii="Times New Roman" w:eastAsia="Times New Roman" w:hAnsi="Times New Roman" w:cs="Times New Roman"/>
+          <w:sz w:val="20"/>
+        </w:rPr>
+        <w:t xml:space="preserve"> </w:t>
+      </w:r>
+      <w:proofErr w:type="spellStart"/>
+      <w:r>
+        <w:rPr>
+          <w:rFonts w:ascii="Times New Roman" w:eastAsia="Times New Roman" w:hAnsi="Times New Roman" w:cs="Times New Roman"/>
+          <w:sz w:val="20"/>
+        </w:rPr>
+        <w:t>ispravnog</w:t>
+      </w:r>
+      <w:proofErr w:type="spellEnd"/>
+      <w:r>
+        <w:rPr>
+          <w:rFonts w:ascii="Times New Roman" w:eastAsia="Times New Roman" w:hAnsi="Times New Roman" w:cs="Times New Roman"/>
+          <w:sz w:val="20"/>
+        </w:rPr>
+        <w:t xml:space="preserve"> </w:t>
+      </w:r>
+      <w:proofErr w:type="spellStart"/>
+      <w:r>
+        <w:rPr>
+          <w:rFonts w:ascii="Times New Roman" w:eastAsia="Times New Roman" w:hAnsi="Times New Roman" w:cs="Times New Roman"/>
+          <w:sz w:val="20"/>
+        </w:rPr>
+        <w:t>formata</w:t>
+      </w:r>
+      <w:proofErr w:type="spellEnd"/>
+      <w:r>
+        <w:rPr>
+          <w:rFonts w:ascii="Times New Roman" w:eastAsia="Times New Roman" w:hAnsi="Times New Roman" w:cs="Times New Roman"/>
+          <w:sz w:val="20"/>
+        </w:rPr>
+        <w:t xml:space="preserve"> (ne </w:t>
+      </w:r>
+      <w:proofErr w:type="spellStart"/>
+      <w:r>
+        <w:rPr>
+          <w:rFonts w:ascii="Times New Roman" w:eastAsia="Times New Roman" w:hAnsi="Times New Roman" w:cs="Times New Roman"/>
+          <w:sz w:val="20"/>
+        </w:rPr>
+        <w:t>sadrži</w:t>
+      </w:r>
+      <w:proofErr w:type="spellEnd"/>
+      <w:r>
+        <w:rPr>
+          <w:rFonts w:ascii="Times New Roman" w:eastAsia="Times New Roman" w:hAnsi="Times New Roman" w:cs="Times New Roman"/>
+          <w:sz w:val="20"/>
+        </w:rPr>
+        <w:t xml:space="preserve"> </w:t>
+      </w:r>
+      <w:proofErr w:type="spellStart"/>
+      <w:r>
+        <w:rPr>
+          <w:rFonts w:ascii="Times New Roman" w:eastAsia="Times New Roman" w:hAnsi="Times New Roman" w:cs="Times New Roman"/>
+          <w:sz w:val="20"/>
+        </w:rPr>
+        <w:t>simbol</w:t>
+      </w:r>
+      <w:proofErr w:type="spellEnd"/>
+      <w:r>
+        <w:rPr>
+          <w:rFonts w:ascii="Times New Roman" w:eastAsia="Times New Roman" w:hAnsi="Times New Roman" w:cs="Times New Roman"/>
+          <w:sz w:val="20"/>
+        </w:rPr>
+        <w:t xml:space="preserve"> “@”), </w:t>
+      </w:r>
+      <w:proofErr w:type="spellStart"/>
+      <w:r>
+        <w:rPr>
+          <w:rFonts w:ascii="Times New Roman" w:eastAsia="Times New Roman" w:hAnsi="Times New Roman" w:cs="Times New Roman"/>
+          <w:sz w:val="20"/>
+        </w:rPr>
+        <w:t>korisnik</w:t>
+      </w:r>
+      <w:proofErr w:type="spellEnd"/>
+      <w:r>
+        <w:rPr>
+          <w:rFonts w:ascii="Times New Roman" w:eastAsia="Times New Roman" w:hAnsi="Times New Roman" w:cs="Times New Roman"/>
+          <w:sz w:val="20"/>
+        </w:rPr>
+        <w:t xml:space="preserve"> </w:t>
+      </w:r>
+      <w:proofErr w:type="spellStart"/>
+      <w:r>
+        <w:rPr>
+          <w:rFonts w:ascii="Times New Roman" w:eastAsia="Times New Roman" w:hAnsi="Times New Roman" w:cs="Times New Roman"/>
+          <w:sz w:val="20"/>
+        </w:rPr>
+        <w:t>dobija</w:t>
+      </w:r>
+      <w:proofErr w:type="spellEnd"/>
+      <w:r>
+        <w:rPr>
+          <w:rFonts w:ascii="Times New Roman" w:eastAsia="Times New Roman" w:hAnsi="Times New Roman" w:cs="Times New Roman"/>
+          <w:sz w:val="20"/>
+        </w:rPr>
+        <w:t xml:space="preserve"> </w:t>
+      </w:r>
+      <w:proofErr w:type="spellStart"/>
+      <w:r>
+        <w:rPr>
+          <w:rFonts w:ascii="Times New Roman" w:eastAsia="Times New Roman" w:hAnsi="Times New Roman" w:cs="Times New Roman"/>
+          <w:sz w:val="20"/>
+        </w:rPr>
+        <w:t>odgovarajuću</w:t>
+      </w:r>
+      <w:proofErr w:type="spellEnd"/>
+      <w:r>
+        <w:rPr>
+          <w:rFonts w:ascii="Times New Roman" w:eastAsia="Times New Roman" w:hAnsi="Times New Roman" w:cs="Times New Roman"/>
+          <w:sz w:val="20"/>
+        </w:rPr>
+        <w:t xml:space="preserve"> </w:t>
+      </w:r>
+      <w:proofErr w:type="spellStart"/>
+      <w:r>
+        <w:rPr>
+          <w:rFonts w:ascii="Times New Roman" w:eastAsia="Times New Roman" w:hAnsi="Times New Roman" w:cs="Times New Roman"/>
+          <w:sz w:val="20"/>
+        </w:rPr>
+        <w:t>poruku</w:t>
+      </w:r>
+      <w:proofErr w:type="spellEnd"/>
+      <w:r>
+        <w:rPr>
+          <w:rFonts w:ascii="Times New Roman" w:eastAsia="Times New Roman" w:hAnsi="Times New Roman" w:cs="Times New Roman"/>
+          <w:sz w:val="20"/>
+        </w:rPr>
+        <w:t>.</w:t>
       </w:r>
     </w:p>
     <w:p>
@@ -2641,12 +4354,22 @@
         <w:spacing w:after="220" w:line="480" w:lineRule="auto"/>
         <w:ind w:left="705" w:hanging="720"/>
       </w:pPr>
-      <w:bookmarkStart w:id="13" w:name="_Toc34558562"/>
+      <w:bookmarkStart w:id="12" w:name="_Toc34565695"/>
+      <w:proofErr w:type="spellStart"/>
       <w:r>
         <w:lastRenderedPageBreak/>
-        <w:t>Posebni zahtevi</w:t>
-      </w:r>
-      <w:bookmarkEnd w:id="13"/>
+        <w:t>Posebni</w:t>
+      </w:r>
+      <w:proofErr w:type="spellEnd"/>
+      <w:r>
+        <w:t xml:space="preserve"> </w:t>
+      </w:r>
+      <w:proofErr w:type="spellStart"/>
+      <w:r>
+        <w:t>zahtevi</w:t>
+      </w:r>
+      <w:bookmarkEnd w:id="12"/>
+      <w:proofErr w:type="spellEnd"/>
       <w:r>
         <w:t xml:space="preserve"> </w:t>
       </w:r>
@@ -2660,12 +4383,21 @@
           <w:rFonts w:ascii="Times New Roman" w:hAnsi="Times New Roman" w:cs="Times New Roman"/>
         </w:rPr>
       </w:pPr>
+      <w:proofErr w:type="spellStart"/>
       <w:r>
         <w:rPr>
           <w:rFonts w:ascii="Times New Roman" w:eastAsia="Arial" w:hAnsi="Times New Roman" w:cs="Times New Roman"/>
           <w:sz w:val="20"/>
         </w:rPr>
-        <w:t>Nema.</w:t>
+        <w:t>Nema</w:t>
+      </w:r>
+      <w:proofErr w:type="spellEnd"/>
+      <w:r>
+        <w:rPr>
+          <w:rFonts w:ascii="Times New Roman" w:eastAsia="Arial" w:hAnsi="Times New Roman" w:cs="Times New Roman"/>
+          <w:sz w:val="20"/>
+        </w:rPr>
+        <w:t>.</w:t>
       </w:r>
     </w:p>
     <w:p>
@@ -2674,11 +4406,13 @@
         <w:spacing w:after="195" w:line="480" w:lineRule="auto"/>
         <w:ind w:left="705" w:hanging="720"/>
       </w:pPr>
-      <w:bookmarkStart w:id="14" w:name="_Toc34558563"/>
+      <w:bookmarkStart w:id="13" w:name="_Toc34565696"/>
+      <w:proofErr w:type="spellStart"/>
       <w:r>
         <w:t>Preduslovi</w:t>
       </w:r>
-      <w:bookmarkEnd w:id="14"/>
+      <w:bookmarkEnd w:id="13"/>
+      <w:proofErr w:type="spellEnd"/>
       <w:r>
         <w:t xml:space="preserve">  </w:t>
       </w:r>
@@ -2694,6 +4428,7 @@
           <w:szCs w:val="20"/>
         </w:rPr>
       </w:pPr>
+      <w:proofErr w:type="spellStart"/>
       <w:r>
         <w:rPr>
           <w:rFonts w:ascii="Times New Roman" w:hAnsi="Times New Roman" w:cs="Times New Roman"/>
@@ -2710,8 +4445,9 @@
           <w:sz w:val="20"/>
           <w:szCs w:val="20"/>
         </w:rPr>
-        <w:t xml:space="preserve">orisnik </w:t>
-      </w:r>
+        <w:t>orisnik</w:t>
+      </w:r>
+      <w:proofErr w:type="spellEnd"/>
       <w:r>
         <w:rPr>
           <w:rFonts w:ascii="Times New Roman" w:hAnsi="Times New Roman" w:cs="Times New Roman"/>
@@ -2719,7 +4455,76 @@
           <w:sz w:val="20"/>
           <w:szCs w:val="20"/>
         </w:rPr>
-        <w:t>je registrovan (poseduje nalog)</w:t>
+        <w:t xml:space="preserve"> </w:t>
+      </w:r>
+      <w:r>
+        <w:rPr>
+          <w:rFonts w:ascii="Times New Roman" w:hAnsi="Times New Roman" w:cs="Times New Roman"/>
+          <w:color w:val="auto"/>
+          <w:sz w:val="20"/>
+          <w:szCs w:val="20"/>
+        </w:rPr>
+        <w:t xml:space="preserve">je </w:t>
+      </w:r>
+      <w:proofErr w:type="spellStart"/>
+      <w:r>
+        <w:rPr>
+          <w:rFonts w:ascii="Times New Roman" w:hAnsi="Times New Roman" w:cs="Times New Roman"/>
+          <w:color w:val="auto"/>
+          <w:sz w:val="20"/>
+          <w:szCs w:val="20"/>
+        </w:rPr>
+        <w:t>registrovan</w:t>
+      </w:r>
+      <w:proofErr w:type="spellEnd"/>
+      <w:r>
+        <w:rPr>
+          <w:rFonts w:ascii="Times New Roman" w:hAnsi="Times New Roman" w:cs="Times New Roman"/>
+          <w:color w:val="auto"/>
+          <w:sz w:val="20"/>
+          <w:szCs w:val="20"/>
+        </w:rPr>
+        <w:t xml:space="preserve"> (</w:t>
+      </w:r>
+      <w:proofErr w:type="spellStart"/>
+      <w:r>
+        <w:rPr>
+          <w:rFonts w:ascii="Times New Roman" w:hAnsi="Times New Roman" w:cs="Times New Roman"/>
+          <w:color w:val="auto"/>
+          <w:sz w:val="20"/>
+          <w:szCs w:val="20"/>
+        </w:rPr>
+        <w:t>poseduje</w:t>
+      </w:r>
+      <w:proofErr w:type="spellEnd"/>
+      <w:r>
+        <w:rPr>
+          <w:rFonts w:ascii="Times New Roman" w:hAnsi="Times New Roman" w:cs="Times New Roman"/>
+          <w:color w:val="auto"/>
+          <w:sz w:val="20"/>
+          <w:szCs w:val="20"/>
+        </w:rPr>
+        <w:t xml:space="preserve"> </w:t>
+      </w:r>
+      <w:proofErr w:type="spellStart"/>
+      <w:r>
+        <w:rPr>
+          <w:rFonts w:ascii="Times New Roman" w:hAnsi="Times New Roman" w:cs="Times New Roman"/>
+          <w:color w:val="auto"/>
+          <w:sz w:val="20"/>
+          <w:szCs w:val="20"/>
+        </w:rPr>
+        <w:t>nalog</w:t>
+      </w:r>
+      <w:proofErr w:type="spellEnd"/>
+      <w:r>
+        <w:rPr>
+          <w:rFonts w:ascii="Times New Roman" w:hAnsi="Times New Roman" w:cs="Times New Roman"/>
+          <w:color w:val="auto"/>
+          <w:sz w:val="20"/>
+          <w:szCs w:val="20"/>
+        </w:rPr>
+        <w:t>)</w:t>
       </w:r>
       <w:r>
         <w:rPr>
@@ -2737,11 +4542,13 @@
         <w:spacing w:after="90" w:line="480" w:lineRule="auto"/>
         <w:ind w:left="705" w:hanging="720"/>
       </w:pPr>
-      <w:bookmarkStart w:id="15" w:name="_Toc34558564"/>
+      <w:bookmarkStart w:id="14" w:name="_Toc34565697"/>
+      <w:proofErr w:type="spellStart"/>
       <w:r>
         <w:t>Posledice</w:t>
       </w:r>
-      <w:bookmarkEnd w:id="15"/>
+      <w:bookmarkEnd w:id="14"/>
+      <w:proofErr w:type="spellEnd"/>
       <w:r>
         <w:t xml:space="preserve"> </w:t>
       </w:r>
@@ -2756,14 +4563,70 @@
           <w:szCs w:val="20"/>
         </w:rPr>
       </w:pPr>
+      <w:proofErr w:type="spellStart"/>
       <w:r>
         <w:rPr>
           <w:rFonts w:ascii="Times New Roman" w:hAnsi="Times New Roman" w:cs="Times New Roman"/>
           <w:sz w:val="20"/>
           <w:szCs w:val="20"/>
         </w:rPr>
-        <w:t>Promena lozinke se evidentira u sistemu</w:t>
-      </w:r>
+        <w:t>Promena</w:t>
+      </w:r>
+      <w:proofErr w:type="spellEnd"/>
+      <w:r>
+        <w:rPr>
+          <w:rFonts w:ascii="Times New Roman" w:hAnsi="Times New Roman" w:cs="Times New Roman"/>
+          <w:sz w:val="20"/>
+          <w:szCs w:val="20"/>
+        </w:rPr>
+        <w:t xml:space="preserve"> </w:t>
+      </w:r>
+      <w:proofErr w:type="spellStart"/>
+      <w:r>
+        <w:rPr>
+          <w:rFonts w:ascii="Times New Roman" w:hAnsi="Times New Roman" w:cs="Times New Roman"/>
+          <w:sz w:val="20"/>
+          <w:szCs w:val="20"/>
+        </w:rPr>
+        <w:t>lozinke</w:t>
+      </w:r>
+      <w:proofErr w:type="spellEnd"/>
+      <w:r>
+        <w:rPr>
+          <w:rFonts w:ascii="Times New Roman" w:hAnsi="Times New Roman" w:cs="Times New Roman"/>
+          <w:sz w:val="20"/>
+          <w:szCs w:val="20"/>
+        </w:rPr>
+        <w:t xml:space="preserve"> se </w:t>
+      </w:r>
+      <w:proofErr w:type="spellStart"/>
+      <w:r>
+        <w:rPr>
+          <w:rFonts w:ascii="Times New Roman" w:hAnsi="Times New Roman" w:cs="Times New Roman"/>
+          <w:sz w:val="20"/>
+          <w:szCs w:val="20"/>
+        </w:rPr>
+        <w:t>evidentira</w:t>
+      </w:r>
+      <w:proofErr w:type="spellEnd"/>
+      <w:r>
+        <w:rPr>
+          <w:rFonts w:ascii="Times New Roman" w:hAnsi="Times New Roman" w:cs="Times New Roman"/>
+          <w:sz w:val="20"/>
+          <w:szCs w:val="20"/>
+        </w:rPr>
+        <w:t xml:space="preserve"> u </w:t>
+      </w:r>
+      <w:proofErr w:type="spellStart"/>
+      <w:r>
+        <w:rPr>
+          <w:rFonts w:ascii="Times New Roman" w:hAnsi="Times New Roman" w:cs="Times New Roman"/>
+          <w:sz w:val="20"/>
+          <w:szCs w:val="20"/>
+        </w:rPr>
+        <w:t>sistemu</w:t>
+      </w:r>
+      <w:proofErr w:type="spellEnd"/>
       <w:r>
         <w:rPr>
           <w:rFonts w:ascii="Times New Roman" w:hAnsi="Times New Roman" w:cs="Times New Roman"/>
@@ -3035,8 +4898,19 @@
         <w:sz w:val="20"/>
         <w:u w:val="single" w:color="000000"/>
       </w:rPr>
-      <w:t>Parking aplikacija</w:t>
+      <w:t xml:space="preserve">Parking </w:t>
     </w:r>
+    <w:proofErr w:type="spellStart"/>
+    <w:r>
+      <w:rPr>
+        <w:rFonts w:ascii="Times New Roman" w:eastAsia="Times New Roman" w:hAnsi="Times New Roman" w:cs="Times New Roman"/>
+        <w:b/>
+        <w:sz w:val="20"/>
+        <w:u w:val="single" w:color="000000"/>
+      </w:rPr>
+      <w:t>aplikacija</w:t>
+    </w:r>
+    <w:proofErr w:type="spellEnd"/>
     <w:r>
       <w:rPr>
         <w:rFonts w:ascii="Times New Roman" w:eastAsia="Times New Roman" w:hAnsi="Times New Roman" w:cs="Times New Roman"/>
@@ -4611,7 +6485,6 @@
     <w:lsdException w:name="HTML Sample" w:semiHidden="1" w:unhideWhenUsed="1"/>
     <w:lsdException w:name="HTML Typewriter" w:semiHidden="1" w:unhideWhenUsed="1"/>
     <w:lsdException w:name="HTML Variable" w:semiHidden="1" w:unhideWhenUsed="1"/>
-    <w:lsdException w:name="Normal Table" w:semiHidden="1" w:unhideWhenUsed="1"/>
     <w:lsdException w:name="annotation subject" w:semiHidden="1" w:unhideWhenUsed="1"/>
     <w:lsdException w:name="No List" w:semiHidden="1" w:unhideWhenUsed="1"/>
     <w:lsdException w:name="Outline List 1" w:semiHidden="1" w:unhideWhenUsed="1"/>
@@ -4658,10 +6531,8 @@
     <w:lsdException w:name="Table Subtle 2" w:semiHidden="1" w:unhideWhenUsed="1"/>
     <w:lsdException w:name="Table Web 1" w:semiHidden="1" w:unhideWhenUsed="1"/>
     <w:lsdException w:name="Table Web 2" w:semiHidden="1" w:unhideWhenUsed="1"/>
-    <w:lsdException w:name="Table Web 3" w:semiHidden="1" w:unhideWhenUsed="1"/>
     <w:lsdException w:name="Balloon Text" w:semiHidden="1" w:unhideWhenUsed="1"/>
     <w:lsdException w:name="Table Grid" w:uiPriority="39"/>
-    <w:lsdException w:name="Table Theme" w:semiHidden="1" w:unhideWhenUsed="1"/>
     <w:lsdException w:name="Placeholder Text" w:semiHidden="1"/>
     <w:lsdException w:name="No Spacing" w:uiPriority="1" w:qFormat="1"/>
     <w:lsdException w:name="Light Shading" w:uiPriority="60"/>
@@ -5493,7 +7364,7 @@
 </file>
 
 <file path=customXml/itemProps1.xml><?xml version="1.0" encoding="utf-8"?>
-<ds:datastoreItem xmlns:ds="http://schemas.openxmlformats.org/officeDocument/2006/customXml" ds:itemID="{4562537C-A730-4459-B2FC-DD6B1C59521F}">
+<ds:datastoreItem xmlns:ds="http://schemas.openxmlformats.org/officeDocument/2006/customXml" ds:itemID="{6F083481-81A4-4C3E-B935-482A802EF263}">
   <ds:schemaRefs>
     <ds:schemaRef ds:uri="http://schemas.openxmlformats.org/officeDocument/2006/bibliography"/>
   </ds:schemaRefs>

--- a/ssu/promenaLozinke.docx
+++ b/ssu/promenaLozinke.docx
@@ -1006,7 +1006,7 @@
           <w:r>
             <w:fldChar w:fldCharType="separate"/>
           </w:r>
-          <w:hyperlink w:anchor="_Toc34565685" w:history="1">
+          <w:hyperlink w:anchor="_Toc34584009" w:history="1">
             <w:r>
               <w:rPr>
                 <w:rStyle w:val="Hyperlink"/>
@@ -1052,7 +1052,7 @@
                 <w:noProof/>
                 <w:webHidden/>
               </w:rPr>
-              <w:instrText xml:space="preserve"> PAGEREF _Toc34565685 \h </w:instrText>
+              <w:instrText xml:space="preserve"> PAGEREF _Toc34584009 \h </w:instrText>
             </w:r>
             <w:r>
               <w:rPr>
@@ -1097,7 +1097,7 @@
               <w:sz w:val="22"/>
             </w:rPr>
           </w:pPr>
-          <w:hyperlink w:anchor="_Toc34565686" w:history="1">
+          <w:hyperlink w:anchor="_Toc34584010" w:history="1">
             <w:r>
               <w:rPr>
                 <w:rStyle w:val="Hyperlink"/>
@@ -1143,7 +1143,7 @@
                 <w:noProof/>
                 <w:webHidden/>
               </w:rPr>
-              <w:instrText xml:space="preserve"> PAGEREF _Toc34565686 \h </w:instrText>
+              <w:instrText xml:space="preserve"> PAGEREF _Toc34584010 \h </w:instrText>
             </w:r>
             <w:r>
               <w:rPr>
@@ -1188,7 +1188,7 @@
               <w:sz w:val="22"/>
             </w:rPr>
           </w:pPr>
-          <w:hyperlink w:anchor="_Toc34565687" w:history="1">
+          <w:hyperlink w:anchor="_Toc34584011" w:history="1">
             <w:r>
               <w:rPr>
                 <w:rStyle w:val="Hyperlink"/>
@@ -1234,7 +1234,7 @@
                 <w:noProof/>
                 <w:webHidden/>
               </w:rPr>
-              <w:instrText xml:space="preserve"> PAGEREF _Toc34565687 \h </w:instrText>
+              <w:instrText xml:space="preserve"> PAGEREF _Toc34584011 \h </w:instrText>
             </w:r>
             <w:r>
               <w:rPr>
@@ -1279,7 +1279,7 @@
               <w:sz w:val="22"/>
             </w:rPr>
           </w:pPr>
-          <w:hyperlink w:anchor="_Toc34565688" w:history="1">
+          <w:hyperlink w:anchor="_Toc34584012" w:history="1">
             <w:r>
               <w:rPr>
                 <w:rStyle w:val="Hyperlink"/>
@@ -1325,7 +1325,7 @@
                 <w:noProof/>
                 <w:webHidden/>
               </w:rPr>
-              <w:instrText xml:space="preserve"> PAGEREF _Toc34565688 \h </w:instrText>
+              <w:instrText xml:space="preserve"> PAGEREF _Toc34584012 \h </w:instrText>
             </w:r>
             <w:r>
               <w:rPr>
@@ -1370,7 +1370,7 @@
               <w:sz w:val="22"/>
             </w:rPr>
           </w:pPr>
-          <w:hyperlink w:anchor="_Toc34565689" w:history="1">
+          <w:hyperlink w:anchor="_Toc34584013" w:history="1">
             <w:r>
               <w:rPr>
                 <w:rStyle w:val="Hyperlink"/>
@@ -1416,7 +1416,7 @@
                 <w:noProof/>
                 <w:webHidden/>
               </w:rPr>
-              <w:instrText xml:space="preserve"> PAGEREF _Toc34565689 \h </w:instrText>
+              <w:instrText xml:space="preserve"> PAGEREF _Toc34584013 \h </w:instrText>
             </w:r>
             <w:r>
               <w:rPr>
@@ -1461,7 +1461,7 @@
               <w:sz w:val="22"/>
             </w:rPr>
           </w:pPr>
-          <w:hyperlink w:anchor="_Toc34565690" w:history="1">
+          <w:hyperlink w:anchor="_Toc34584014" w:history="1">
             <w:r>
               <w:rPr>
                 <w:rStyle w:val="Hyperlink"/>
@@ -1507,7 +1507,7 @@
                 <w:noProof/>
                 <w:webHidden/>
               </w:rPr>
-              <w:instrText xml:space="preserve"> PAGEREF _Toc34565690 \h </w:instrText>
+              <w:instrText xml:space="preserve"> PAGEREF _Toc34584014 \h </w:instrText>
             </w:r>
             <w:r>
               <w:rPr>
@@ -1552,7 +1552,7 @@
               <w:sz w:val="22"/>
             </w:rPr>
           </w:pPr>
-          <w:hyperlink w:anchor="_Toc34565691" w:history="1">
+          <w:hyperlink w:anchor="_Toc34584015" w:history="1">
             <w:r>
               <w:rPr>
                 <w:rStyle w:val="Hyperlink"/>
@@ -1598,7 +1598,7 @@
                 <w:noProof/>
                 <w:webHidden/>
               </w:rPr>
-              <w:instrText xml:space="preserve"> PAGEREF _Toc34565691 \h </w:instrText>
+              <w:instrText xml:space="preserve"> PAGEREF _Toc34584015 \h </w:instrText>
             </w:r>
             <w:r>
               <w:rPr>
@@ -1643,7 +1643,7 @@
               <w:sz w:val="22"/>
             </w:rPr>
           </w:pPr>
-          <w:hyperlink w:anchor="_Toc34565692" w:history="1">
+          <w:hyperlink w:anchor="_Toc34584016" w:history="1">
             <w:r>
               <w:rPr>
                 <w:rStyle w:val="Hyperlink"/>
@@ -1691,7 +1691,7 @@
                 <w:noProof/>
                 <w:webHidden/>
               </w:rPr>
-              <w:instrText xml:space="preserve"> PAGEREF _Toc34565692 \h </w:instrText>
+              <w:instrText xml:space="preserve"> PAGEREF _Toc34584016 \h </w:instrText>
             </w:r>
             <w:r>
               <w:rPr>
@@ -1736,7 +1736,7 @@
               <w:sz w:val="22"/>
             </w:rPr>
           </w:pPr>
-          <w:hyperlink w:anchor="_Toc34565693" w:history="1">
+          <w:hyperlink w:anchor="_Toc34584017" w:history="1">
             <w:r>
               <w:rPr>
                 <w:rStyle w:val="Hyperlink"/>
@@ -1764,7 +1764,7 @@
                 <w:iCs/>
                 <w:noProof/>
               </w:rPr>
-              <w:t>Korisnik unosi novu lozinku</w:t>
+              <w:t>Korisnik unosi staru lozinku</w:t>
             </w:r>
             <w:r>
               <w:rPr>
@@ -1785,7 +1785,7 @@
                 <w:noProof/>
                 <w:webHidden/>
               </w:rPr>
-              <w:instrText xml:space="preserve"> PAGEREF _Toc34565693 \h </w:instrText>
+              <w:instrText xml:space="preserve"> PAGEREF _Toc34584017 \h </w:instrText>
             </w:r>
             <w:r>
               <w:rPr>
@@ -1830,7 +1830,7 @@
               <w:sz w:val="22"/>
             </w:rPr>
           </w:pPr>
-          <w:hyperlink w:anchor="_Toc34565694" w:history="1">
+          <w:hyperlink w:anchor="_Toc34584018" w:history="1">
             <w:r>
               <w:rPr>
                 <w:rStyle w:val="Hyperlink"/>
@@ -1855,6 +1855,194 @@
                 <w:rStyle w:val="Hyperlink"/>
                 <w:rFonts w:eastAsia="Calibri"/>
                 <w:i/>
+                <w:iCs/>
+                <w:noProof/>
+              </w:rPr>
+              <w:t>Korisnik unosi novu lozinku</w:t>
+            </w:r>
+            <w:r>
+              <w:rPr>
+                <w:noProof/>
+                <w:webHidden/>
+              </w:rPr>
+              <w:tab/>
+            </w:r>
+            <w:r>
+              <w:rPr>
+                <w:noProof/>
+                <w:webHidden/>
+              </w:rPr>
+              <w:fldChar w:fldCharType="begin"/>
+            </w:r>
+            <w:r>
+              <w:rPr>
+                <w:noProof/>
+                <w:webHidden/>
+              </w:rPr>
+              <w:instrText xml:space="preserve"> PAGEREF _Toc34584018 \h </w:instrText>
+            </w:r>
+            <w:r>
+              <w:rPr>
+                <w:noProof/>
+                <w:webHidden/>
+              </w:rPr>
+            </w:r>
+            <w:r>
+              <w:rPr>
+                <w:noProof/>
+                <w:webHidden/>
+              </w:rPr>
+              <w:fldChar w:fldCharType="separate"/>
+            </w:r>
+            <w:r>
+              <w:rPr>
+                <w:noProof/>
+                <w:webHidden/>
+              </w:rPr>
+              <w:t>4</w:t>
+            </w:r>
+            <w:r>
+              <w:rPr>
+                <w:noProof/>
+                <w:webHidden/>
+              </w:rPr>
+              <w:fldChar w:fldCharType="end"/>
+            </w:r>
+          </w:hyperlink>
+        </w:p>
+        <w:p>
+          <w:pPr>
+            <w:pStyle w:val="TOC3"/>
+            <w:tabs>
+              <w:tab w:val="left" w:pos="1540"/>
+              <w:tab w:val="right" w:pos="9894"/>
+            </w:tabs>
+            <w:rPr>
+              <w:rFonts w:asciiTheme="minorHAnsi" w:eastAsiaTheme="minorEastAsia" w:hAnsiTheme="minorHAnsi" w:cstheme="minorBidi"/>
+              <w:noProof/>
+              <w:color w:val="auto"/>
+              <w:sz w:val="22"/>
+            </w:rPr>
+          </w:pPr>
+          <w:hyperlink w:anchor="_Toc34584019" w:history="1">
+            <w:r>
+              <w:rPr>
+                <w:rStyle w:val="Hyperlink"/>
+                <w:rFonts w:eastAsia="Calibri"/>
+                <w:i/>
+                <w:iCs/>
+                <w:noProof/>
+              </w:rPr>
+              <w:t>2.2.4</w:t>
+            </w:r>
+            <w:r>
+              <w:rPr>
+                <w:rFonts w:asciiTheme="minorHAnsi" w:eastAsiaTheme="minorEastAsia" w:hAnsiTheme="minorHAnsi" w:cstheme="minorBidi"/>
+                <w:noProof/>
+                <w:color w:val="auto"/>
+                <w:sz w:val="22"/>
+              </w:rPr>
+              <w:tab/>
+            </w:r>
+            <w:r>
+              <w:rPr>
+                <w:rStyle w:val="Hyperlink"/>
+                <w:rFonts w:eastAsia="Calibri"/>
+                <w:i/>
+                <w:iCs/>
+                <w:noProof/>
+              </w:rPr>
+              <w:t>Korisnik uspešno menja lozinku</w:t>
+            </w:r>
+            <w:r>
+              <w:rPr>
+                <w:noProof/>
+                <w:webHidden/>
+              </w:rPr>
+              <w:tab/>
+            </w:r>
+            <w:r>
+              <w:rPr>
+                <w:noProof/>
+                <w:webHidden/>
+              </w:rPr>
+              <w:fldChar w:fldCharType="begin"/>
+            </w:r>
+            <w:r>
+              <w:rPr>
+                <w:noProof/>
+                <w:webHidden/>
+              </w:rPr>
+              <w:instrText xml:space="preserve"> PAGEREF _Toc34584019 \h </w:instrText>
+            </w:r>
+            <w:r>
+              <w:rPr>
+                <w:noProof/>
+                <w:webHidden/>
+              </w:rPr>
+            </w:r>
+            <w:r>
+              <w:rPr>
+                <w:noProof/>
+                <w:webHidden/>
+              </w:rPr>
+              <w:fldChar w:fldCharType="separate"/>
+            </w:r>
+            <w:r>
+              <w:rPr>
+                <w:noProof/>
+                <w:webHidden/>
+              </w:rPr>
+              <w:t>4</w:t>
+            </w:r>
+            <w:r>
+              <w:rPr>
+                <w:noProof/>
+                <w:webHidden/>
+              </w:rPr>
+              <w:fldChar w:fldCharType="end"/>
+            </w:r>
+          </w:hyperlink>
+        </w:p>
+        <w:p>
+          <w:pPr>
+            <w:pStyle w:val="TOC3"/>
+            <w:tabs>
+              <w:tab w:val="left" w:pos="1540"/>
+              <w:tab w:val="right" w:pos="9894"/>
+            </w:tabs>
+            <w:rPr>
+              <w:rFonts w:asciiTheme="minorHAnsi" w:eastAsiaTheme="minorEastAsia" w:hAnsiTheme="minorHAnsi" w:cstheme="minorBidi"/>
+              <w:noProof/>
+              <w:color w:val="auto"/>
+              <w:sz w:val="22"/>
+            </w:rPr>
+          </w:pPr>
+          <w:hyperlink w:anchor="_Toc34584020" w:history="1">
+            <w:r>
+              <w:rPr>
+                <w:rStyle w:val="Hyperlink"/>
+                <w:rFonts w:eastAsia="Calibri"/>
+                <w:i/>
+                <w:iCs/>
+                <w:noProof/>
+              </w:rPr>
+              <w:t>2.2.5</w:t>
+            </w:r>
+            <w:r>
+              <w:rPr>
+                <w:rFonts w:asciiTheme="minorHAnsi" w:eastAsiaTheme="minorEastAsia" w:hAnsiTheme="minorHAnsi" w:cstheme="minorBidi"/>
+                <w:noProof/>
+                <w:color w:val="auto"/>
+                <w:sz w:val="22"/>
+              </w:rPr>
+              <w:tab/>
+            </w:r>
+            <w:r>
+              <w:rPr>
+                <w:rStyle w:val="Hyperlink"/>
+                <w:rFonts w:eastAsia="Calibri"/>
+                <w:i/>
                 <w:noProof/>
               </w:rPr>
               <w:t>Greške pri promeni lozinke</w:t>
@@ -1878,7 +2066,7 @@
                 <w:noProof/>
                 <w:webHidden/>
               </w:rPr>
-              <w:instrText xml:space="preserve"> PAGEREF _Toc34565694 \h </w:instrText>
+              <w:instrText xml:space="preserve"> PAGEREF _Toc34584020 \h </w:instrText>
             </w:r>
             <w:r>
               <w:rPr>
@@ -1898,7 +2086,7 @@
                 <w:noProof/>
                 <w:webHidden/>
               </w:rPr>
-              <w:t>4</w:t>
+              <w:t>5</w:t>
             </w:r>
             <w:r>
               <w:rPr>
@@ -1923,7 +2111,7 @@
               <w:sz w:val="22"/>
             </w:rPr>
           </w:pPr>
-          <w:hyperlink w:anchor="_Toc34565695" w:history="1">
+          <w:hyperlink w:anchor="_Toc34584021" w:history="1">
             <w:r>
               <w:rPr>
                 <w:rStyle w:val="Hyperlink"/>
@@ -1969,7 +2157,7 @@
                 <w:noProof/>
                 <w:webHidden/>
               </w:rPr>
-              <w:instrText xml:space="preserve"> PAGEREF _Toc34565695 \h </w:instrText>
+              <w:instrText xml:space="preserve"> PAGEREF _Toc34584021 \h </w:instrText>
             </w:r>
             <w:r>
               <w:rPr>
@@ -2014,7 +2202,7 @@
               <w:sz w:val="22"/>
             </w:rPr>
           </w:pPr>
-          <w:hyperlink w:anchor="_Toc34565696" w:history="1">
+          <w:hyperlink w:anchor="_Toc34584022" w:history="1">
             <w:r>
               <w:rPr>
                 <w:rStyle w:val="Hyperlink"/>
@@ -2060,7 +2248,7 @@
                 <w:noProof/>
                 <w:webHidden/>
               </w:rPr>
-              <w:instrText xml:space="preserve"> PAGEREF _Toc34565696 \h </w:instrText>
+              <w:instrText xml:space="preserve"> PAGEREF _Toc34584022 \h </w:instrText>
             </w:r>
             <w:r>
               <w:rPr>
@@ -2105,7 +2293,7 @@
               <w:sz w:val="22"/>
             </w:rPr>
           </w:pPr>
-          <w:hyperlink w:anchor="_Toc34565697" w:history="1">
+          <w:hyperlink w:anchor="_Toc34584023" w:history="1">
             <w:r>
               <w:rPr>
                 <w:rStyle w:val="Hyperlink"/>
@@ -2151,7 +2339,7 @@
                 <w:noProof/>
                 <w:webHidden/>
               </w:rPr>
-              <w:instrText xml:space="preserve"> PAGEREF _Toc34565697 \h </w:instrText>
+              <w:instrText xml:space="preserve"> PAGEREF _Toc34584023 \h </w:instrText>
             </w:r>
             <w:r>
               <w:rPr>
@@ -2209,7 +2397,7 @@
         <w:spacing w:after="63"/>
         <w:ind w:left="705" w:hanging="720"/>
       </w:pPr>
-      <w:bookmarkStart w:id="0" w:name="_Toc34565685"/>
+      <w:bookmarkStart w:id="0" w:name="_Toc34584009"/>
       <w:proofErr w:type="spellStart"/>
       <w:r>
         <w:t>Uvod</w:t>
@@ -2227,7 +2415,7 @@
         <w:spacing w:line="480" w:lineRule="auto"/>
         <w:ind w:left="705" w:hanging="720"/>
       </w:pPr>
-      <w:bookmarkStart w:id="1" w:name="_Toc34565686"/>
+      <w:bookmarkStart w:id="1" w:name="_Toc34584010"/>
       <w:proofErr w:type="spellStart"/>
       <w:r>
         <w:t>Rezime</w:t>
@@ -2426,7 +2614,7 @@
         <w:spacing w:after="83" w:line="480" w:lineRule="auto"/>
         <w:ind w:left="705" w:hanging="720"/>
       </w:pPr>
-      <w:bookmarkStart w:id="2" w:name="_Toc34565687"/>
+      <w:bookmarkStart w:id="2" w:name="_Toc34584011"/>
       <w:proofErr w:type="spellStart"/>
       <w:r>
         <w:t>Namena</w:t>
@@ -2769,7 +2957,7 @@
         <w:spacing w:line="480" w:lineRule="auto"/>
         <w:ind w:left="705" w:hanging="720"/>
       </w:pPr>
-      <w:bookmarkStart w:id="3" w:name="_Toc34565688"/>
+      <w:bookmarkStart w:id="3" w:name="_Toc34584012"/>
       <w:r>
         <w:t>Reference</w:t>
       </w:r>
@@ -2970,7 +3158,7 @@
         <w:pStyle w:val="Heading1"/>
         <w:ind w:left="705" w:hanging="720"/>
       </w:pPr>
-      <w:bookmarkStart w:id="4" w:name="_Toc34565689"/>
+      <w:bookmarkStart w:id="4" w:name="_Toc34584013"/>
       <w:r>
         <w:t xml:space="preserve">Scenario </w:t>
       </w:r>
@@ -3000,7 +3188,7 @@
         <w:spacing w:after="57" w:line="480" w:lineRule="auto"/>
         <w:ind w:left="705" w:hanging="720"/>
       </w:pPr>
-      <w:bookmarkStart w:id="5" w:name="_Toc34565690"/>
+      <w:bookmarkStart w:id="5" w:name="_Toc34584014"/>
       <w:proofErr w:type="spellStart"/>
       <w:r>
         <w:rPr>
@@ -3421,7 +3609,7 @@
           <w:u w:val="single" w:color="000000"/>
         </w:rPr>
       </w:pPr>
-      <w:bookmarkStart w:id="6" w:name="_Toc34565691"/>
+      <w:bookmarkStart w:id="6" w:name="_Toc34584015"/>
       <w:r>
         <w:rPr>
           <w:u w:val="single" w:color="000000"/>
@@ -3458,7 +3646,7 @@
           <w:i/>
         </w:rPr>
       </w:pPr>
-      <w:bookmarkStart w:id="7" w:name="_Toc34565692"/>
+      <w:bookmarkStart w:id="7" w:name="_Toc34584016"/>
       <w:proofErr w:type="spellStart"/>
       <w:r>
         <w:rPr>
@@ -3595,7 +3783,7 @@
           <w:iCs/>
         </w:rPr>
       </w:pPr>
-      <w:bookmarkStart w:id="9" w:name="_Toc34565693"/>
+      <w:bookmarkStart w:id="9" w:name="_Toc34584017"/>
       <w:proofErr w:type="spellStart"/>
       <w:r>
         <w:rPr>
@@ -3634,7 +3822,7 @@
           <w:i/>
           <w:iCs/>
         </w:rPr>
-        <w:t>novu</w:t>
+        <w:t>staru</w:t>
       </w:r>
       <w:proofErr w:type="spellEnd"/>
       <w:r>
@@ -3662,6 +3850,7 @@
           <w:rFonts w:ascii="Times New Roman" w:hAnsi="Times New Roman" w:cs="Times New Roman"/>
           <w:sz w:val="20"/>
           <w:szCs w:val="20"/>
+          <w:lang w:val="sr-Latn-RS"/>
         </w:rPr>
       </w:pPr>
       <w:proofErr w:type="spellStart"/>
@@ -3707,26 +3896,206 @@
           <w:sz w:val="20"/>
           <w:szCs w:val="20"/>
         </w:rPr>
+        <w:t>staru</w:t>
+      </w:r>
+      <w:proofErr w:type="spellEnd"/>
+      <w:r>
+        <w:rPr>
+          <w:rFonts w:ascii="Times New Roman" w:hAnsi="Times New Roman" w:cs="Times New Roman"/>
+          <w:sz w:val="20"/>
+          <w:szCs w:val="20"/>
+        </w:rPr>
+        <w:t xml:space="preserve"> </w:t>
+      </w:r>
+      <w:proofErr w:type="spellStart"/>
+      <w:r>
+        <w:rPr>
+          <w:rFonts w:ascii="Times New Roman" w:hAnsi="Times New Roman" w:cs="Times New Roman"/>
+          <w:sz w:val="20"/>
+          <w:szCs w:val="20"/>
+        </w:rPr>
+        <w:t>lozinku</w:t>
+      </w:r>
+      <w:proofErr w:type="spellEnd"/>
+      <w:r>
+        <w:rPr>
+          <w:rFonts w:ascii="Times New Roman" w:hAnsi="Times New Roman" w:cs="Times New Roman"/>
+          <w:sz w:val="20"/>
+          <w:szCs w:val="20"/>
+        </w:rPr>
+        <w:t xml:space="preserve"> u </w:t>
+      </w:r>
+      <w:proofErr w:type="spellStart"/>
+      <w:r>
+        <w:rPr>
+          <w:rFonts w:ascii="Times New Roman" w:hAnsi="Times New Roman" w:cs="Times New Roman"/>
+          <w:sz w:val="20"/>
+          <w:szCs w:val="20"/>
+        </w:rPr>
+        <w:t>odgovaraju</w:t>
+      </w:r>
+      <w:proofErr w:type="spellEnd"/>
+      <w:r>
+        <w:rPr>
+          <w:rFonts w:ascii="Times New Roman" w:hAnsi="Times New Roman" w:cs="Times New Roman"/>
+          <w:sz w:val="20"/>
+          <w:szCs w:val="20"/>
+          <w:lang w:val="sr-Latn-RS"/>
+        </w:rPr>
+        <w:t>će polje.</w:t>
+      </w:r>
+    </w:p>
+    <w:p>
+      <w:pPr>
+        <w:ind w:left="720"/>
+        <w:rPr>
+          <w:rFonts w:ascii="Times New Roman" w:hAnsi="Times New Roman" w:cs="Times New Roman"/>
+          <w:sz w:val="20"/>
+          <w:szCs w:val="20"/>
+          <w:lang w:val="sr-Latn-RS"/>
+        </w:rPr>
+      </w:pPr>
+    </w:p>
+    <w:p>
+      <w:pPr>
+        <w:pStyle w:val="Heading3"/>
+        <w:rPr>
+          <w:i/>
+          <w:iCs/>
+        </w:rPr>
+      </w:pPr>
+      <w:bookmarkStart w:id="10" w:name="_Toc34584018"/>
+      <w:proofErr w:type="spellStart"/>
+      <w:r>
+        <w:rPr>
+          <w:i/>
+          <w:iCs/>
+        </w:rPr>
+        <w:t>Korisnik</w:t>
+      </w:r>
+      <w:proofErr w:type="spellEnd"/>
+      <w:r>
+        <w:rPr>
+          <w:i/>
+          <w:iCs/>
+        </w:rPr>
+        <w:t xml:space="preserve"> </w:t>
+      </w:r>
+      <w:proofErr w:type="spellStart"/>
+      <w:r>
+        <w:rPr>
+          <w:i/>
+          <w:iCs/>
+        </w:rPr>
+        <w:t>unosi</w:t>
+      </w:r>
+      <w:proofErr w:type="spellEnd"/>
+      <w:r>
+        <w:rPr>
+          <w:i/>
+          <w:iCs/>
+        </w:rPr>
+        <w:t xml:space="preserve"> </w:t>
+      </w:r>
+      <w:proofErr w:type="spellStart"/>
+      <w:r>
+        <w:rPr>
+          <w:i/>
+          <w:iCs/>
+        </w:rPr>
         <w:t>novu</w:t>
       </w:r>
       <w:proofErr w:type="spellEnd"/>
       <w:r>
         <w:rPr>
-          <w:rFonts w:ascii="Times New Roman" w:hAnsi="Times New Roman" w:cs="Times New Roman"/>
-          <w:sz w:val="20"/>
-          <w:szCs w:val="20"/>
-        </w:rPr>
-        <w:t xml:space="preserve"> </w:t>
-      </w:r>
-      <w:proofErr w:type="spellStart"/>
-      <w:r>
-        <w:rPr>
-          <w:rFonts w:ascii="Times New Roman" w:hAnsi="Times New Roman" w:cs="Times New Roman"/>
-          <w:sz w:val="20"/>
-          <w:szCs w:val="20"/>
+          <w:i/>
+          <w:iCs/>
+        </w:rPr>
+        <w:t xml:space="preserve"> </w:t>
+      </w:r>
+      <w:proofErr w:type="spellStart"/>
+      <w:r>
+        <w:rPr>
+          <w:i/>
+          <w:iCs/>
         </w:rPr>
         <w:t>lozinku</w:t>
       </w:r>
+      <w:bookmarkEnd w:id="10"/>
+      <w:proofErr w:type="spellEnd"/>
+    </w:p>
+    <w:p>
+      <w:pPr>
+        <w:ind w:left="720"/>
+        <w:rPr>
+          <w:rFonts w:ascii="Times New Roman" w:hAnsi="Times New Roman" w:cs="Times New Roman"/>
+          <w:sz w:val="20"/>
+          <w:szCs w:val="20"/>
+        </w:rPr>
+      </w:pPr>
+      <w:proofErr w:type="spellStart"/>
+      <w:r>
+        <w:rPr>
+          <w:rFonts w:ascii="Times New Roman" w:hAnsi="Times New Roman" w:cs="Times New Roman"/>
+          <w:sz w:val="20"/>
+          <w:szCs w:val="20"/>
+        </w:rPr>
+        <w:t>Korisnik</w:t>
+      </w:r>
+      <w:proofErr w:type="spellEnd"/>
+      <w:r>
+        <w:rPr>
+          <w:rFonts w:ascii="Times New Roman" w:hAnsi="Times New Roman" w:cs="Times New Roman"/>
+          <w:sz w:val="20"/>
+          <w:szCs w:val="20"/>
+        </w:rPr>
+        <w:t xml:space="preserve"> </w:t>
+      </w:r>
+      <w:proofErr w:type="spellStart"/>
+      <w:r>
+        <w:rPr>
+          <w:rFonts w:ascii="Times New Roman" w:hAnsi="Times New Roman" w:cs="Times New Roman"/>
+          <w:sz w:val="20"/>
+          <w:szCs w:val="20"/>
+        </w:rPr>
+        <w:t>unosi</w:t>
+      </w:r>
+      <w:proofErr w:type="spellEnd"/>
+      <w:r>
+        <w:rPr>
+          <w:rFonts w:ascii="Times New Roman" w:hAnsi="Times New Roman" w:cs="Times New Roman"/>
+          <w:sz w:val="20"/>
+          <w:szCs w:val="20"/>
+        </w:rPr>
+        <w:t xml:space="preserve"> </w:t>
+      </w:r>
+      <w:proofErr w:type="spellStart"/>
+      <w:r>
+        <w:rPr>
+          <w:rFonts w:ascii="Times New Roman" w:hAnsi="Times New Roman" w:cs="Times New Roman"/>
+          <w:sz w:val="20"/>
+          <w:szCs w:val="20"/>
+        </w:rPr>
+        <w:t>novu</w:t>
+      </w:r>
+      <w:proofErr w:type="spellEnd"/>
+      <w:r>
+        <w:rPr>
+          <w:rFonts w:ascii="Times New Roman" w:hAnsi="Times New Roman" w:cs="Times New Roman"/>
+          <w:sz w:val="20"/>
+          <w:szCs w:val="20"/>
+        </w:rPr>
+        <w:t xml:space="preserve"> </w:t>
+      </w:r>
+      <w:proofErr w:type="spellStart"/>
+      <w:r>
+        <w:rPr>
+          <w:rFonts w:ascii="Times New Roman" w:hAnsi="Times New Roman" w:cs="Times New Roman"/>
+          <w:sz w:val="20"/>
+          <w:szCs w:val="20"/>
+        </w:rPr>
+        <w:t>lozinku</w:t>
+      </w:r>
       <w:proofErr w:type="spellEnd"/>
       <w:r>
         <w:rPr>
@@ -3753,6 +4122,328 @@
           <w:szCs w:val="20"/>
         </w:rPr>
         <w:t xml:space="preserve"> polje.</w:t>
+      </w:r>
+    </w:p>
+    <w:p>
+      <w:pPr>
+        <w:ind w:left="720"/>
+        <w:rPr>
+          <w:rFonts w:ascii="Times New Roman" w:hAnsi="Times New Roman" w:cs="Times New Roman"/>
+          <w:sz w:val="20"/>
+          <w:szCs w:val="20"/>
+        </w:rPr>
+      </w:pPr>
+    </w:p>
+    <w:p>
+      <w:pPr>
+        <w:pStyle w:val="Heading3"/>
+        <w:rPr>
+          <w:i/>
+          <w:iCs/>
+        </w:rPr>
+      </w:pPr>
+      <w:bookmarkStart w:id="11" w:name="_Toc34584019"/>
+      <w:proofErr w:type="spellStart"/>
+      <w:r>
+        <w:rPr>
+          <w:i/>
+          <w:iCs/>
+        </w:rPr>
+        <w:t>Korisnik</w:t>
+      </w:r>
+      <w:proofErr w:type="spellEnd"/>
+      <w:r>
+        <w:rPr>
+          <w:i/>
+          <w:iCs/>
+        </w:rPr>
+        <w:t xml:space="preserve"> </w:t>
+      </w:r>
+      <w:proofErr w:type="spellStart"/>
+      <w:r>
+        <w:rPr>
+          <w:i/>
+          <w:iCs/>
+        </w:rPr>
+        <w:t>uspešno</w:t>
+      </w:r>
+      <w:proofErr w:type="spellEnd"/>
+      <w:r>
+        <w:rPr>
+          <w:i/>
+          <w:iCs/>
+        </w:rPr>
+        <w:t xml:space="preserve"> </w:t>
+      </w:r>
+      <w:proofErr w:type="spellStart"/>
+      <w:r>
+        <w:rPr>
+          <w:i/>
+          <w:iCs/>
+        </w:rPr>
+        <w:t>menja</w:t>
+      </w:r>
+      <w:proofErr w:type="spellEnd"/>
+      <w:r>
+        <w:rPr>
+          <w:i/>
+          <w:iCs/>
+        </w:rPr>
+        <w:t xml:space="preserve"> </w:t>
+      </w:r>
+      <w:proofErr w:type="spellStart"/>
+      <w:r>
+        <w:rPr>
+          <w:i/>
+          <w:iCs/>
+        </w:rPr>
+        <w:t>lozinku</w:t>
+      </w:r>
+      <w:bookmarkEnd w:id="11"/>
+      <w:proofErr w:type="spellEnd"/>
+    </w:p>
+    <w:p>
+      <w:pPr>
+        <w:ind w:left="720"/>
+        <w:rPr>
+          <w:rFonts w:ascii="Times New Roman" w:hAnsi="Times New Roman" w:cs="Times New Roman"/>
+          <w:sz w:val="20"/>
+          <w:szCs w:val="20"/>
+        </w:rPr>
+      </w:pPr>
+      <w:proofErr w:type="spellStart"/>
+      <w:r>
+        <w:rPr>
+          <w:rFonts w:ascii="Times New Roman" w:hAnsi="Times New Roman" w:cs="Times New Roman"/>
+          <w:sz w:val="20"/>
+          <w:szCs w:val="20"/>
+        </w:rPr>
+        <w:t>Korisnik</w:t>
+      </w:r>
+      <w:proofErr w:type="spellEnd"/>
+      <w:r>
+        <w:rPr>
+          <w:rFonts w:ascii="Times New Roman" w:hAnsi="Times New Roman" w:cs="Times New Roman"/>
+          <w:sz w:val="20"/>
+          <w:szCs w:val="20"/>
+        </w:rPr>
+        <w:t xml:space="preserve"> </w:t>
+      </w:r>
+      <w:proofErr w:type="spellStart"/>
+      <w:r>
+        <w:rPr>
+          <w:rFonts w:ascii="Times New Roman" w:hAnsi="Times New Roman" w:cs="Times New Roman"/>
+          <w:sz w:val="20"/>
+          <w:szCs w:val="20"/>
+        </w:rPr>
+        <w:t>klikom</w:t>
+      </w:r>
+      <w:proofErr w:type="spellEnd"/>
+      <w:r>
+        <w:rPr>
+          <w:rFonts w:ascii="Times New Roman" w:hAnsi="Times New Roman" w:cs="Times New Roman"/>
+          <w:sz w:val="20"/>
+          <w:szCs w:val="20"/>
+        </w:rPr>
+        <w:t xml:space="preserve"> </w:t>
+      </w:r>
+      <w:proofErr w:type="spellStart"/>
+      <w:r>
+        <w:rPr>
+          <w:rFonts w:ascii="Times New Roman" w:hAnsi="Times New Roman" w:cs="Times New Roman"/>
+          <w:sz w:val="20"/>
+          <w:szCs w:val="20"/>
+        </w:rPr>
+        <w:t>na</w:t>
+      </w:r>
+      <w:proofErr w:type="spellEnd"/>
+      <w:r>
+        <w:rPr>
+          <w:rFonts w:ascii="Times New Roman" w:hAnsi="Times New Roman" w:cs="Times New Roman"/>
+          <w:sz w:val="20"/>
+          <w:szCs w:val="20"/>
+        </w:rPr>
+        <w:t xml:space="preserve"> </w:t>
+      </w:r>
+      <w:proofErr w:type="spellStart"/>
+      <w:r>
+        <w:rPr>
+          <w:rFonts w:ascii="Times New Roman" w:hAnsi="Times New Roman" w:cs="Times New Roman"/>
+          <w:sz w:val="20"/>
+          <w:szCs w:val="20"/>
+        </w:rPr>
+        <w:t>dugme</w:t>
+      </w:r>
+      <w:proofErr w:type="spellEnd"/>
+      <w:r>
+        <w:rPr>
+          <w:rFonts w:ascii="Times New Roman" w:hAnsi="Times New Roman" w:cs="Times New Roman"/>
+          <w:sz w:val="20"/>
+          <w:szCs w:val="20"/>
+        </w:rPr>
+        <w:t xml:space="preserve"> “POTVRDI” </w:t>
+      </w:r>
+      <w:proofErr w:type="spellStart"/>
+      <w:r>
+        <w:rPr>
+          <w:rFonts w:ascii="Times New Roman" w:hAnsi="Times New Roman" w:cs="Times New Roman"/>
+          <w:sz w:val="20"/>
+          <w:szCs w:val="20"/>
+        </w:rPr>
+        <w:t>uspešno</w:t>
+      </w:r>
+      <w:proofErr w:type="spellEnd"/>
+      <w:r>
+        <w:rPr>
+          <w:rFonts w:ascii="Times New Roman" w:hAnsi="Times New Roman" w:cs="Times New Roman"/>
+          <w:sz w:val="20"/>
+          <w:szCs w:val="20"/>
+        </w:rPr>
+        <w:t xml:space="preserve"> </w:t>
+      </w:r>
+      <w:proofErr w:type="spellStart"/>
+      <w:r>
+        <w:rPr>
+          <w:rFonts w:ascii="Times New Roman" w:hAnsi="Times New Roman" w:cs="Times New Roman"/>
+          <w:sz w:val="20"/>
+          <w:szCs w:val="20"/>
+        </w:rPr>
+        <w:t>menja</w:t>
+      </w:r>
+      <w:proofErr w:type="spellEnd"/>
+      <w:r>
+        <w:rPr>
+          <w:rFonts w:ascii="Times New Roman" w:hAnsi="Times New Roman" w:cs="Times New Roman"/>
+          <w:sz w:val="20"/>
+          <w:szCs w:val="20"/>
+        </w:rPr>
+        <w:t xml:space="preserve"> </w:t>
+      </w:r>
+      <w:proofErr w:type="spellStart"/>
+      <w:r>
+        <w:rPr>
+          <w:rFonts w:ascii="Times New Roman" w:hAnsi="Times New Roman" w:cs="Times New Roman"/>
+          <w:sz w:val="20"/>
+          <w:szCs w:val="20"/>
+        </w:rPr>
+        <w:t>svoju</w:t>
+      </w:r>
+      <w:proofErr w:type="spellEnd"/>
+      <w:r>
+        <w:rPr>
+          <w:rFonts w:ascii="Times New Roman" w:hAnsi="Times New Roman" w:cs="Times New Roman"/>
+          <w:sz w:val="20"/>
+          <w:szCs w:val="20"/>
+        </w:rPr>
+        <w:t xml:space="preserve"> </w:t>
+      </w:r>
+      <w:proofErr w:type="spellStart"/>
+      <w:r>
+        <w:rPr>
+          <w:rFonts w:ascii="Times New Roman" w:hAnsi="Times New Roman" w:cs="Times New Roman"/>
+          <w:sz w:val="20"/>
+          <w:szCs w:val="20"/>
+        </w:rPr>
+        <w:t>lozinku</w:t>
+      </w:r>
+      <w:proofErr w:type="spellEnd"/>
+      <w:r>
+        <w:rPr>
+          <w:rFonts w:ascii="Times New Roman" w:hAnsi="Times New Roman" w:cs="Times New Roman"/>
+          <w:sz w:val="20"/>
+          <w:szCs w:val="20"/>
+        </w:rPr>
+        <w:t xml:space="preserve">, </w:t>
+      </w:r>
+      <w:proofErr w:type="spellStart"/>
+      <w:r>
+        <w:rPr>
+          <w:rFonts w:ascii="Times New Roman" w:hAnsi="Times New Roman" w:cs="Times New Roman"/>
+          <w:sz w:val="20"/>
+          <w:szCs w:val="20"/>
+        </w:rPr>
+        <w:t>dok</w:t>
+      </w:r>
+      <w:proofErr w:type="spellEnd"/>
+      <w:r>
+        <w:rPr>
+          <w:rFonts w:ascii="Times New Roman" w:hAnsi="Times New Roman" w:cs="Times New Roman"/>
+          <w:sz w:val="20"/>
+          <w:szCs w:val="20"/>
+        </w:rPr>
+        <w:t xml:space="preserve"> </w:t>
+      </w:r>
+      <w:proofErr w:type="spellStart"/>
+      <w:r>
+        <w:rPr>
+          <w:rFonts w:ascii="Times New Roman" w:hAnsi="Times New Roman" w:cs="Times New Roman"/>
+          <w:sz w:val="20"/>
+          <w:szCs w:val="20"/>
+        </w:rPr>
+        <w:t>sistem</w:t>
+      </w:r>
+      <w:proofErr w:type="spellEnd"/>
+      <w:r>
+        <w:rPr>
+          <w:rFonts w:ascii="Times New Roman" w:hAnsi="Times New Roman" w:cs="Times New Roman"/>
+          <w:sz w:val="20"/>
+          <w:szCs w:val="20"/>
+        </w:rPr>
+        <w:t xml:space="preserve"> </w:t>
+      </w:r>
+      <w:proofErr w:type="spellStart"/>
+      <w:r>
+        <w:rPr>
+          <w:rFonts w:ascii="Times New Roman" w:hAnsi="Times New Roman" w:cs="Times New Roman"/>
+          <w:sz w:val="20"/>
+          <w:szCs w:val="20"/>
+        </w:rPr>
+        <w:t>prikazuje</w:t>
+      </w:r>
+      <w:proofErr w:type="spellEnd"/>
+      <w:r>
+        <w:rPr>
+          <w:rFonts w:ascii="Times New Roman" w:hAnsi="Times New Roman" w:cs="Times New Roman"/>
+          <w:sz w:val="20"/>
+          <w:szCs w:val="20"/>
+        </w:rPr>
+        <w:t xml:space="preserve"> </w:t>
+      </w:r>
+      <w:proofErr w:type="spellStart"/>
+      <w:r>
+        <w:rPr>
+          <w:rFonts w:ascii="Times New Roman" w:hAnsi="Times New Roman" w:cs="Times New Roman"/>
+          <w:sz w:val="20"/>
+          <w:szCs w:val="20"/>
+        </w:rPr>
+        <w:t>odgovarajuću</w:t>
+      </w:r>
+      <w:proofErr w:type="spellEnd"/>
+      <w:r>
+        <w:rPr>
+          <w:rFonts w:ascii="Times New Roman" w:hAnsi="Times New Roman" w:cs="Times New Roman"/>
+          <w:sz w:val="20"/>
+          <w:szCs w:val="20"/>
+        </w:rPr>
+        <w:t xml:space="preserve"> </w:t>
+      </w:r>
+      <w:proofErr w:type="spellStart"/>
+      <w:r>
+        <w:rPr>
+          <w:rFonts w:ascii="Times New Roman" w:hAnsi="Times New Roman" w:cs="Times New Roman"/>
+          <w:sz w:val="20"/>
+          <w:szCs w:val="20"/>
+        </w:rPr>
+        <w:t>poruku</w:t>
+      </w:r>
+      <w:proofErr w:type="spellEnd"/>
+      <w:r>
+        <w:rPr>
+          <w:rFonts w:ascii="Times New Roman" w:hAnsi="Times New Roman" w:cs="Times New Roman"/>
+          <w:sz w:val="20"/>
+          <w:szCs w:val="20"/>
+        </w:rPr>
+        <w:t>.</w:t>
       </w:r>
     </w:p>
     <w:p>
@@ -3774,12 +4465,13 @@
           <w:i/>
         </w:rPr>
       </w:pPr>
-      <w:bookmarkStart w:id="10" w:name="_Toc34565694"/>
+      <w:bookmarkStart w:id="12" w:name="_Toc34584020"/>
       <w:proofErr w:type="spellStart"/>
       <w:r>
         <w:rPr>
           <w:i/>
         </w:rPr>
+        <w:lastRenderedPageBreak/>
         <w:t>Gre</w:t>
       </w:r>
       <w:r>
@@ -3836,7 +4528,7 @@
         </w:rPr>
         <w:t>lozinke</w:t>
       </w:r>
-      <w:bookmarkEnd w:id="10"/>
+      <w:bookmarkEnd w:id="12"/>
       <w:proofErr w:type="spellEnd"/>
     </w:p>
     <w:p>
@@ -3942,8 +4634,6 @@
         </w:rPr>
         <w:t xml:space="preserve"> </w:t>
       </w:r>
-      <w:bookmarkStart w:id="11" w:name="_GoBack"/>
-      <w:bookmarkEnd w:id="11"/>
       <w:proofErr w:type="spellStart"/>
       <w:r>
         <w:rPr>
@@ -4345,6 +5035,315 @@
     </w:p>
     <w:p>
       <w:pPr>
+        <w:pStyle w:val="ListParagraph"/>
+        <w:numPr>
+          <w:ilvl w:val="0"/>
+          <w:numId w:val="7"/>
+        </w:numPr>
+        <w:spacing w:after="0"/>
+        <w:rPr>
+          <w:rFonts w:ascii="Times New Roman" w:eastAsia="Times New Roman" w:hAnsi="Times New Roman" w:cs="Times New Roman"/>
+          <w:sz w:val="20"/>
+        </w:rPr>
+      </w:pPr>
+      <w:proofErr w:type="spellStart"/>
+      <w:r>
+        <w:rPr>
+          <w:rFonts w:ascii="Times New Roman" w:eastAsia="Times New Roman" w:hAnsi="Times New Roman" w:cs="Times New Roman"/>
+          <w:sz w:val="20"/>
+        </w:rPr>
+        <w:t>Ukoliko</w:t>
+      </w:r>
+      <w:proofErr w:type="spellEnd"/>
+      <w:r>
+        <w:rPr>
+          <w:rFonts w:ascii="Times New Roman" w:eastAsia="Times New Roman" w:hAnsi="Times New Roman" w:cs="Times New Roman"/>
+          <w:sz w:val="20"/>
+        </w:rPr>
+        <w:t xml:space="preserve"> </w:t>
+      </w:r>
+      <w:proofErr w:type="spellStart"/>
+      <w:r>
+        <w:rPr>
+          <w:rFonts w:ascii="Times New Roman" w:eastAsia="Times New Roman" w:hAnsi="Times New Roman" w:cs="Times New Roman"/>
+          <w:sz w:val="20"/>
+        </w:rPr>
+        <w:t>stara</w:t>
+      </w:r>
+      <w:proofErr w:type="spellEnd"/>
+      <w:r>
+        <w:rPr>
+          <w:rFonts w:ascii="Times New Roman" w:eastAsia="Times New Roman" w:hAnsi="Times New Roman" w:cs="Times New Roman"/>
+          <w:sz w:val="20"/>
+        </w:rPr>
+        <w:t xml:space="preserve"> </w:t>
+      </w:r>
+      <w:proofErr w:type="spellStart"/>
+      <w:r>
+        <w:rPr>
+          <w:rFonts w:ascii="Times New Roman" w:eastAsia="Times New Roman" w:hAnsi="Times New Roman" w:cs="Times New Roman"/>
+          <w:sz w:val="20"/>
+        </w:rPr>
+        <w:t>lozinka</w:t>
+      </w:r>
+      <w:proofErr w:type="spellEnd"/>
+      <w:r>
+        <w:rPr>
+          <w:rFonts w:ascii="Times New Roman" w:eastAsia="Times New Roman" w:hAnsi="Times New Roman" w:cs="Times New Roman"/>
+          <w:sz w:val="20"/>
+        </w:rPr>
+        <w:t xml:space="preserve"> </w:t>
+      </w:r>
+      <w:proofErr w:type="spellStart"/>
+      <w:r>
+        <w:rPr>
+          <w:rFonts w:ascii="Times New Roman" w:eastAsia="Times New Roman" w:hAnsi="Times New Roman" w:cs="Times New Roman"/>
+          <w:sz w:val="20"/>
+        </w:rPr>
+        <w:t>nije</w:t>
+      </w:r>
+      <w:proofErr w:type="spellEnd"/>
+      <w:r>
+        <w:rPr>
+          <w:rFonts w:ascii="Times New Roman" w:eastAsia="Times New Roman" w:hAnsi="Times New Roman" w:cs="Times New Roman"/>
+          <w:sz w:val="20"/>
+        </w:rPr>
+        <w:t xml:space="preserve"> </w:t>
+      </w:r>
+      <w:proofErr w:type="spellStart"/>
+      <w:r>
+        <w:rPr>
+          <w:rFonts w:ascii="Times New Roman" w:eastAsia="Times New Roman" w:hAnsi="Times New Roman" w:cs="Times New Roman"/>
+          <w:sz w:val="20"/>
+        </w:rPr>
+        <w:t>korektna</w:t>
+      </w:r>
+      <w:proofErr w:type="spellEnd"/>
+      <w:r>
+        <w:rPr>
+          <w:rFonts w:ascii="Times New Roman" w:eastAsia="Times New Roman" w:hAnsi="Times New Roman" w:cs="Times New Roman"/>
+          <w:sz w:val="20"/>
+        </w:rPr>
+        <w:t xml:space="preserve">, </w:t>
+      </w:r>
+      <w:proofErr w:type="spellStart"/>
+      <w:r>
+        <w:rPr>
+          <w:rFonts w:ascii="Times New Roman" w:eastAsia="Times New Roman" w:hAnsi="Times New Roman" w:cs="Times New Roman"/>
+          <w:sz w:val="20"/>
+        </w:rPr>
+        <w:t>korisnik</w:t>
+      </w:r>
+      <w:proofErr w:type="spellEnd"/>
+      <w:r>
+        <w:rPr>
+          <w:rFonts w:ascii="Times New Roman" w:eastAsia="Times New Roman" w:hAnsi="Times New Roman" w:cs="Times New Roman"/>
+          <w:sz w:val="20"/>
+        </w:rPr>
+        <w:t xml:space="preserve"> </w:t>
+      </w:r>
+      <w:proofErr w:type="spellStart"/>
+      <w:r>
+        <w:rPr>
+          <w:rFonts w:ascii="Times New Roman" w:eastAsia="Times New Roman" w:hAnsi="Times New Roman" w:cs="Times New Roman"/>
+          <w:sz w:val="20"/>
+        </w:rPr>
+        <w:t>dobija</w:t>
+      </w:r>
+      <w:proofErr w:type="spellEnd"/>
+      <w:r>
+        <w:rPr>
+          <w:rFonts w:ascii="Times New Roman" w:eastAsia="Times New Roman" w:hAnsi="Times New Roman" w:cs="Times New Roman"/>
+          <w:sz w:val="20"/>
+        </w:rPr>
+        <w:t xml:space="preserve"> </w:t>
+      </w:r>
+      <w:proofErr w:type="spellStart"/>
+      <w:r>
+        <w:rPr>
+          <w:rFonts w:ascii="Times New Roman" w:eastAsia="Times New Roman" w:hAnsi="Times New Roman" w:cs="Times New Roman"/>
+          <w:sz w:val="20"/>
+        </w:rPr>
+        <w:t>poruku</w:t>
+      </w:r>
+      <w:proofErr w:type="spellEnd"/>
+      <w:r>
+        <w:rPr>
+          <w:rFonts w:ascii="Times New Roman" w:eastAsia="Times New Roman" w:hAnsi="Times New Roman" w:cs="Times New Roman"/>
+          <w:sz w:val="20"/>
+        </w:rPr>
+        <w:t xml:space="preserve"> o </w:t>
+      </w:r>
+      <w:proofErr w:type="spellStart"/>
+      <w:r>
+        <w:rPr>
+          <w:rFonts w:ascii="Times New Roman" w:eastAsia="Times New Roman" w:hAnsi="Times New Roman" w:cs="Times New Roman"/>
+          <w:sz w:val="20"/>
+        </w:rPr>
+        <w:t>grešci</w:t>
+      </w:r>
+      <w:proofErr w:type="spellEnd"/>
+      <w:r>
+        <w:rPr>
+          <w:rFonts w:ascii="Times New Roman" w:eastAsia="Times New Roman" w:hAnsi="Times New Roman" w:cs="Times New Roman"/>
+          <w:sz w:val="20"/>
+        </w:rPr>
+        <w:t>.</w:t>
+      </w:r>
+    </w:p>
+    <w:p>
+      <w:pPr>
+        <w:pStyle w:val="ListParagraph"/>
+        <w:numPr>
+          <w:ilvl w:val="0"/>
+          <w:numId w:val="7"/>
+        </w:numPr>
+        <w:spacing w:after="0"/>
+        <w:rPr>
+          <w:rFonts w:ascii="Times New Roman" w:eastAsia="Times New Roman" w:hAnsi="Times New Roman" w:cs="Times New Roman"/>
+          <w:sz w:val="20"/>
+        </w:rPr>
+      </w:pPr>
+      <w:proofErr w:type="spellStart"/>
+      <w:r>
+        <w:rPr>
+          <w:rFonts w:ascii="Times New Roman" w:eastAsia="Times New Roman" w:hAnsi="Times New Roman" w:cs="Times New Roman"/>
+          <w:sz w:val="20"/>
+        </w:rPr>
+        <w:t>Ukoliko</w:t>
+      </w:r>
+      <w:proofErr w:type="spellEnd"/>
+      <w:r>
+        <w:rPr>
+          <w:rFonts w:ascii="Times New Roman" w:eastAsia="Times New Roman" w:hAnsi="Times New Roman" w:cs="Times New Roman"/>
+          <w:sz w:val="20"/>
+        </w:rPr>
+        <w:t xml:space="preserve"> je bar </w:t>
+      </w:r>
+      <w:proofErr w:type="spellStart"/>
+      <w:r>
+        <w:rPr>
+          <w:rFonts w:ascii="Times New Roman" w:eastAsia="Times New Roman" w:hAnsi="Times New Roman" w:cs="Times New Roman"/>
+          <w:sz w:val="20"/>
+        </w:rPr>
+        <w:t>jedno</w:t>
+      </w:r>
+      <w:proofErr w:type="spellEnd"/>
+      <w:r>
+        <w:rPr>
+          <w:rFonts w:ascii="Times New Roman" w:eastAsia="Times New Roman" w:hAnsi="Times New Roman" w:cs="Times New Roman"/>
+          <w:sz w:val="20"/>
+        </w:rPr>
+        <w:t xml:space="preserve"> od </w:t>
+      </w:r>
+      <w:proofErr w:type="spellStart"/>
+      <w:r>
+        <w:rPr>
+          <w:rFonts w:ascii="Times New Roman" w:eastAsia="Times New Roman" w:hAnsi="Times New Roman" w:cs="Times New Roman"/>
+          <w:sz w:val="20"/>
+        </w:rPr>
+        <w:t>polja</w:t>
+      </w:r>
+      <w:proofErr w:type="spellEnd"/>
+      <w:r>
+        <w:rPr>
+          <w:rFonts w:ascii="Times New Roman" w:eastAsia="Times New Roman" w:hAnsi="Times New Roman" w:cs="Times New Roman"/>
+          <w:sz w:val="20"/>
+        </w:rPr>
+        <w:t xml:space="preserve"> </w:t>
+      </w:r>
+      <w:proofErr w:type="spellStart"/>
+      <w:r>
+        <w:rPr>
+          <w:rFonts w:ascii="Times New Roman" w:eastAsia="Times New Roman" w:hAnsi="Times New Roman" w:cs="Times New Roman"/>
+          <w:sz w:val="20"/>
+        </w:rPr>
+        <w:t>prazno</w:t>
+      </w:r>
+      <w:proofErr w:type="spellEnd"/>
+      <w:r>
+        <w:rPr>
+          <w:rFonts w:ascii="Times New Roman" w:eastAsia="Times New Roman" w:hAnsi="Times New Roman" w:cs="Times New Roman"/>
+          <w:sz w:val="20"/>
+        </w:rPr>
+        <w:t xml:space="preserve">, </w:t>
+      </w:r>
+      <w:proofErr w:type="spellStart"/>
+      <w:r>
+        <w:rPr>
+          <w:rFonts w:ascii="Times New Roman" w:eastAsia="Times New Roman" w:hAnsi="Times New Roman" w:cs="Times New Roman"/>
+          <w:sz w:val="20"/>
+        </w:rPr>
+        <w:t>korisnik</w:t>
+      </w:r>
+      <w:proofErr w:type="spellEnd"/>
+      <w:r>
+        <w:rPr>
+          <w:rFonts w:ascii="Times New Roman" w:eastAsia="Times New Roman" w:hAnsi="Times New Roman" w:cs="Times New Roman"/>
+          <w:sz w:val="20"/>
+        </w:rPr>
+        <w:t xml:space="preserve"> </w:t>
+      </w:r>
+      <w:proofErr w:type="spellStart"/>
+      <w:r>
+        <w:rPr>
+          <w:rFonts w:ascii="Times New Roman" w:eastAsia="Times New Roman" w:hAnsi="Times New Roman" w:cs="Times New Roman"/>
+          <w:sz w:val="20"/>
+        </w:rPr>
+        <w:t>dobija</w:t>
+      </w:r>
+      <w:proofErr w:type="spellEnd"/>
+      <w:r>
+        <w:rPr>
+          <w:rFonts w:ascii="Times New Roman" w:eastAsia="Times New Roman" w:hAnsi="Times New Roman" w:cs="Times New Roman"/>
+          <w:sz w:val="20"/>
+        </w:rPr>
+        <w:t xml:space="preserve"> </w:t>
+      </w:r>
+      <w:proofErr w:type="spellStart"/>
+      <w:r>
+        <w:rPr>
+          <w:rFonts w:ascii="Times New Roman" w:eastAsia="Times New Roman" w:hAnsi="Times New Roman" w:cs="Times New Roman"/>
+          <w:sz w:val="20"/>
+        </w:rPr>
+        <w:t>odgovarajuću</w:t>
+      </w:r>
+      <w:proofErr w:type="spellEnd"/>
+      <w:r>
+        <w:rPr>
+          <w:rFonts w:ascii="Times New Roman" w:eastAsia="Times New Roman" w:hAnsi="Times New Roman" w:cs="Times New Roman"/>
+          <w:sz w:val="20"/>
+        </w:rPr>
+        <w:t xml:space="preserve"> </w:t>
+      </w:r>
+      <w:proofErr w:type="spellStart"/>
+      <w:r>
+        <w:rPr>
+          <w:rFonts w:ascii="Times New Roman" w:eastAsia="Times New Roman" w:hAnsi="Times New Roman" w:cs="Times New Roman"/>
+          <w:sz w:val="20"/>
+        </w:rPr>
+        <w:t>po</w:t>
+      </w:r>
+      <w:bookmarkStart w:id="13" w:name="_GoBack"/>
+      <w:bookmarkEnd w:id="13"/>
+      <w:r>
+        <w:rPr>
+          <w:rFonts w:ascii="Times New Roman" w:eastAsia="Times New Roman" w:hAnsi="Times New Roman" w:cs="Times New Roman"/>
+          <w:sz w:val="20"/>
+        </w:rPr>
+        <w:t>ruku</w:t>
+      </w:r>
+      <w:proofErr w:type="spellEnd"/>
+      <w:r>
+        <w:rPr>
+          <w:rFonts w:ascii="Times New Roman" w:eastAsia="Times New Roman" w:hAnsi="Times New Roman" w:cs="Times New Roman"/>
+          <w:sz w:val="20"/>
+        </w:rPr>
+        <w:t>.</w:t>
+      </w:r>
+    </w:p>
+    <w:p>
+      <w:pPr>
         <w:spacing w:after="113"/>
       </w:pPr>
     </w:p>
@@ -4354,10 +5353,9 @@
         <w:spacing w:after="220" w:line="480" w:lineRule="auto"/>
         <w:ind w:left="705" w:hanging="720"/>
       </w:pPr>
-      <w:bookmarkStart w:id="12" w:name="_Toc34565695"/>
-      <w:proofErr w:type="spellStart"/>
-      <w:r>
-        <w:lastRenderedPageBreak/>
+      <w:bookmarkStart w:id="14" w:name="_Toc34584021"/>
+      <w:proofErr w:type="spellStart"/>
+      <w:r>
         <w:t>Posebni</w:t>
       </w:r>
       <w:proofErr w:type="spellEnd"/>
@@ -4368,7 +5366,7 @@
       <w:r>
         <w:t>zahtevi</w:t>
       </w:r>
-      <w:bookmarkEnd w:id="12"/>
+      <w:bookmarkEnd w:id="14"/>
       <w:proofErr w:type="spellEnd"/>
       <w:r>
         <w:t xml:space="preserve"> </w:t>
@@ -4406,12 +5404,12 @@
         <w:spacing w:after="195" w:line="480" w:lineRule="auto"/>
         <w:ind w:left="705" w:hanging="720"/>
       </w:pPr>
-      <w:bookmarkStart w:id="13" w:name="_Toc34565696"/>
+      <w:bookmarkStart w:id="15" w:name="_Toc34584022"/>
       <w:proofErr w:type="spellStart"/>
       <w:r>
         <w:t>Preduslovi</w:t>
       </w:r>
-      <w:bookmarkEnd w:id="13"/>
+      <w:bookmarkEnd w:id="15"/>
       <w:proofErr w:type="spellEnd"/>
       <w:r>
         <w:t xml:space="preserve">  </w:t>
@@ -4542,12 +5540,12 @@
         <w:spacing w:after="90" w:line="480" w:lineRule="auto"/>
         <w:ind w:left="705" w:hanging="720"/>
       </w:pPr>
-      <w:bookmarkStart w:id="14" w:name="_Toc34565697"/>
+      <w:bookmarkStart w:id="16" w:name="_Toc34584023"/>
       <w:proofErr w:type="spellStart"/>
       <w:r>
         <w:t>Posledice</w:t>
       </w:r>
-      <w:bookmarkEnd w:id="14"/>
+      <w:bookmarkEnd w:id="16"/>
       <w:proofErr w:type="spellEnd"/>
       <w:r>
         <w:t xml:space="preserve"> </w:t>
@@ -6485,6 +7483,7 @@
     <w:lsdException w:name="HTML Sample" w:semiHidden="1" w:unhideWhenUsed="1"/>
     <w:lsdException w:name="HTML Typewriter" w:semiHidden="1" w:unhideWhenUsed="1"/>
     <w:lsdException w:name="HTML Variable" w:semiHidden="1" w:unhideWhenUsed="1"/>
+    <w:lsdException w:name="Normal Table" w:semiHidden="1" w:unhideWhenUsed="1"/>
     <w:lsdException w:name="annotation subject" w:semiHidden="1" w:unhideWhenUsed="1"/>
     <w:lsdException w:name="No List" w:semiHidden="1" w:unhideWhenUsed="1"/>
     <w:lsdException w:name="Outline List 1" w:semiHidden="1" w:unhideWhenUsed="1"/>
@@ -6531,8 +7530,10 @@
     <w:lsdException w:name="Table Subtle 2" w:semiHidden="1" w:unhideWhenUsed="1"/>
     <w:lsdException w:name="Table Web 1" w:semiHidden="1" w:unhideWhenUsed="1"/>
     <w:lsdException w:name="Table Web 2" w:semiHidden="1" w:unhideWhenUsed="1"/>
+    <w:lsdException w:name="Table Web 3" w:semiHidden="1" w:unhideWhenUsed="1"/>
     <w:lsdException w:name="Balloon Text" w:semiHidden="1" w:unhideWhenUsed="1"/>
     <w:lsdException w:name="Table Grid" w:uiPriority="39"/>
+    <w:lsdException w:name="Table Theme" w:semiHidden="1" w:unhideWhenUsed="1"/>
     <w:lsdException w:name="Placeholder Text" w:semiHidden="1"/>
     <w:lsdException w:name="No Spacing" w:uiPriority="1" w:qFormat="1"/>
     <w:lsdException w:name="Light Shading" w:uiPriority="60"/>
@@ -7364,7 +8365,7 @@
 </file>
 
 <file path=customXml/itemProps1.xml><?xml version="1.0" encoding="utf-8"?>
-<ds:datastoreItem xmlns:ds="http://schemas.openxmlformats.org/officeDocument/2006/customXml" ds:itemID="{6F083481-81A4-4C3E-B935-482A802EF263}">
+<ds:datastoreItem xmlns:ds="http://schemas.openxmlformats.org/officeDocument/2006/customXml" ds:itemID="{5DC1DE67-D306-42A4-BF21-A1B6954981C1}">
   <ds:schemaRefs>
     <ds:schemaRef ds:uri="http://schemas.openxmlformats.org/officeDocument/2006/bibliography"/>
   </ds:schemaRefs>

--- a/ssu/promenaLozinke.docx
+++ b/ssu/promenaLozinke.docx
@@ -3543,7 +3543,30 @@
           <w:rFonts w:ascii="Times New Roman" w:eastAsia="Times New Roman" w:hAnsi="Times New Roman" w:cs="Times New Roman"/>
           <w:sz w:val="20"/>
         </w:rPr>
-        <w:t xml:space="preserve"> email </w:t>
+        <w:t xml:space="preserve"> email</w:t>
+      </w:r>
+      <w:r>
+        <w:rPr>
+          <w:rFonts w:ascii="Times New Roman" w:eastAsia="Times New Roman" w:hAnsi="Times New Roman" w:cs="Times New Roman"/>
+          <w:sz w:val="20"/>
+        </w:rPr>
+        <w:t xml:space="preserve">, </w:t>
+      </w:r>
+      <w:proofErr w:type="spellStart"/>
+      <w:r>
+        <w:rPr>
+          <w:rFonts w:ascii="Times New Roman" w:eastAsia="Times New Roman" w:hAnsi="Times New Roman" w:cs="Times New Roman"/>
+          <w:sz w:val="20"/>
+        </w:rPr>
+        <w:t>staru</w:t>
+      </w:r>
+      <w:proofErr w:type="spellEnd"/>
+      <w:r>
+        <w:rPr>
+          <w:rFonts w:ascii="Times New Roman" w:eastAsia="Times New Roman" w:hAnsi="Times New Roman" w:cs="Times New Roman"/>
+          <w:sz w:val="20"/>
+        </w:rPr>
+        <w:t xml:space="preserve"> </w:t>
       </w:r>
       <w:proofErr w:type="spellStart"/>
       <w:r>
@@ -3567,7 +3590,16 @@
           <w:rFonts w:ascii="Times New Roman" w:eastAsia="Times New Roman" w:hAnsi="Times New Roman" w:cs="Times New Roman"/>
           <w:sz w:val="20"/>
         </w:rPr>
-        <w:t>novu</w:t>
+        <w:t>nov</w:t>
+      </w:r>
+      <w:bookmarkStart w:id="6" w:name="_GoBack"/>
+      <w:bookmarkEnd w:id="6"/>
+      <w:r>
+        <w:rPr>
+          <w:rFonts w:ascii="Times New Roman" w:eastAsia="Times New Roman" w:hAnsi="Times New Roman" w:cs="Times New Roman"/>
+          <w:sz w:val="20"/>
+        </w:rPr>
+        <w:t>u</w:t>
       </w:r>
       <w:proofErr w:type="spellEnd"/>
       <w:r>
@@ -3609,7 +3641,7 @@
           <w:u w:val="single" w:color="000000"/>
         </w:rPr>
       </w:pPr>
-      <w:bookmarkStart w:id="6" w:name="_Toc34584015"/>
+      <w:bookmarkStart w:id="7" w:name="_Toc34584015"/>
       <w:r>
         <w:rPr>
           <w:u w:val="single" w:color="000000"/>
@@ -3635,7 +3667,7 @@
         </w:rPr>
         <w:t>aja</w:t>
       </w:r>
-      <w:bookmarkEnd w:id="6"/>
+      <w:bookmarkEnd w:id="7"/>
       <w:proofErr w:type="spellEnd"/>
     </w:p>
     <w:p>
@@ -3646,7 +3678,7 @@
           <w:i/>
         </w:rPr>
       </w:pPr>
-      <w:bookmarkStart w:id="7" w:name="_Toc34584016"/>
+      <w:bookmarkStart w:id="8" w:name="_Toc34584016"/>
       <w:proofErr w:type="spellStart"/>
       <w:r>
         <w:rPr>
@@ -3675,7 +3707,7 @@
         </w:rPr>
         <w:t xml:space="preserve"> email</w:t>
       </w:r>
-      <w:bookmarkEnd w:id="7"/>
+      <w:bookmarkEnd w:id="8"/>
     </w:p>
     <w:p>
       <w:pPr>
@@ -3701,7 +3733,7 @@
         </w:rPr>
         <w:t xml:space="preserve">  </w:t>
       </w:r>
-      <w:bookmarkStart w:id="8" w:name="_Toc3394823"/>
+      <w:bookmarkStart w:id="9" w:name="_Toc3394823"/>
       <w:r>
         <w:rPr>
           <w:rFonts w:ascii="Times New Roman" w:hAnsi="Times New Roman" w:cs="Times New Roman"/>
@@ -3772,7 +3804,7 @@
         </w:rPr>
         <w:t>.</w:t>
       </w:r>
-      <w:bookmarkEnd w:id="8"/>
+      <w:bookmarkEnd w:id="9"/>
     </w:p>
     <w:p/>
     <w:p>
@@ -3783,7 +3815,7 @@
           <w:iCs/>
         </w:rPr>
       </w:pPr>
-      <w:bookmarkStart w:id="9" w:name="_Toc34584017"/>
+      <w:bookmarkStart w:id="10" w:name="_Toc34584017"/>
       <w:proofErr w:type="spellStart"/>
       <w:r>
         <w:rPr>
@@ -3840,7 +3872,7 @@
         </w:rPr>
         <w:t>lozinku</w:t>
       </w:r>
-      <w:bookmarkEnd w:id="9"/>
+      <w:bookmarkEnd w:id="10"/>
       <w:proofErr w:type="spellEnd"/>
     </w:p>
     <w:p>
@@ -3964,7 +3996,7 @@
           <w:iCs/>
         </w:rPr>
       </w:pPr>
-      <w:bookmarkStart w:id="10" w:name="_Toc34584018"/>
+      <w:bookmarkStart w:id="11" w:name="_Toc34584018"/>
       <w:proofErr w:type="spellStart"/>
       <w:r>
         <w:rPr>
@@ -4021,7 +4053,7 @@
         </w:rPr>
         <w:t>lozinku</w:t>
       </w:r>
-      <w:bookmarkEnd w:id="10"/>
+      <w:bookmarkEnd w:id="11"/>
       <w:proofErr w:type="spellEnd"/>
     </w:p>
     <w:p>
@@ -4142,7 +4174,7 @@
           <w:iCs/>
         </w:rPr>
       </w:pPr>
-      <w:bookmarkStart w:id="11" w:name="_Toc34584019"/>
+      <w:bookmarkStart w:id="12" w:name="_Toc34584019"/>
       <w:proofErr w:type="spellStart"/>
       <w:r>
         <w:rPr>
@@ -4199,7 +4231,7 @@
         </w:rPr>
         <w:t>lozinku</w:t>
       </w:r>
-      <w:bookmarkEnd w:id="11"/>
+      <w:bookmarkEnd w:id="12"/>
       <w:proofErr w:type="spellEnd"/>
     </w:p>
     <w:p>
@@ -4465,7 +4497,7 @@
           <w:i/>
         </w:rPr>
       </w:pPr>
-      <w:bookmarkStart w:id="12" w:name="_Toc34584020"/>
+      <w:bookmarkStart w:id="13" w:name="_Toc34584020"/>
       <w:proofErr w:type="spellStart"/>
       <w:r>
         <w:rPr>
@@ -4528,7 +4560,7 @@
         </w:rPr>
         <w:t>lozinke</w:t>
       </w:r>
-      <w:bookmarkEnd w:id="12"/>
+      <w:bookmarkEnd w:id="13"/>
       <w:proofErr w:type="spellEnd"/>
     </w:p>
     <w:p>
@@ -4579,7 +4611,6 @@
         <w:t xml:space="preserve"> </w:t>
       </w:r>
       <w:proofErr w:type="spellStart"/>
-      <w:proofErr w:type="gramStart"/>
       <w:r>
         <w:rPr>
           <w:rFonts w:ascii="Times New Roman" w:hAnsi="Times New Roman" w:cs="Times New Roman"/>
@@ -4607,7 +4638,6 @@
         <w:t>mogu</w:t>
       </w:r>
       <w:proofErr w:type="spellEnd"/>
-      <w:proofErr w:type="gramEnd"/>
       <w:r>
         <w:rPr>
           <w:rFonts w:ascii="Times New Roman" w:hAnsi="Times New Roman" w:cs="Times New Roman"/>
@@ -5322,16 +5352,7 @@
           <w:rFonts w:ascii="Times New Roman" w:eastAsia="Times New Roman" w:hAnsi="Times New Roman" w:cs="Times New Roman"/>
           <w:sz w:val="20"/>
         </w:rPr>
-        <w:t>po</w:t>
-      </w:r>
-      <w:bookmarkStart w:id="13" w:name="_GoBack"/>
-      <w:bookmarkEnd w:id="13"/>
-      <w:r>
-        <w:rPr>
-          <w:rFonts w:ascii="Times New Roman" w:eastAsia="Times New Roman" w:hAnsi="Times New Roman" w:cs="Times New Roman"/>
-          <w:sz w:val="20"/>
-        </w:rPr>
-        <w:t>ruku</w:t>
+        <w:t>poruku</w:t>
       </w:r>
       <w:proofErr w:type="spellEnd"/>
       <w:r>
@@ -8365,7 +8386,7 @@
 </file>
 
 <file path=customXml/itemProps1.xml><?xml version="1.0" encoding="utf-8"?>
-<ds:datastoreItem xmlns:ds="http://schemas.openxmlformats.org/officeDocument/2006/customXml" ds:itemID="{5DC1DE67-D306-42A4-BF21-A1B6954981C1}">
+<ds:datastoreItem xmlns:ds="http://schemas.openxmlformats.org/officeDocument/2006/customXml" ds:itemID="{10DEDF6D-F572-4F43-939A-DC7A55279C9D}">
   <ds:schemaRefs>
     <ds:schemaRef ds:uri="http://schemas.openxmlformats.org/officeDocument/2006/bibliography"/>
   </ds:schemaRefs>
